--- a/maquetas.docx
+++ b/maquetas.docx
@@ -8,18 +8,16 @@
         <w:ind w:left="0"/>
         <w:jc w:val="both"/>
         <w:rPr>
-          <w:rFonts w:ascii="Verdana" w:hAnsi="Verdana"/>
           <w:bCs w:val="0"/>
           <w:smallCaps/>
-          <w:sz w:val="16"/>
-        </w:rPr>
-      </w:pPr>
-      <w:r>
-        <w:rPr>
-          <w:rFonts w:ascii="Verdana" w:hAnsi="Verdana"/>
+          <w:szCs w:val="20"/>
+        </w:rPr>
+      </w:pPr>
+      <w:r>
+        <w:rPr>
           <w:bCs w:val="0"/>
           <w:smallCaps/>
-          <w:sz w:val="16"/>
+          <w:szCs w:val="20"/>
         </w:rPr>
         <w:t>Control de Cambios</w:t>
       </w:r>
@@ -30,10 +28,9 @@
         <w:ind w:left="0"/>
         <w:jc w:val="both"/>
         <w:rPr>
-          <w:rFonts w:ascii="Verdana" w:hAnsi="Verdana"/>
           <w:bCs w:val="0"/>
           <w:smallCaps/>
-          <w:sz w:val="16"/>
+          <w:szCs w:val="20"/>
         </w:rPr>
       </w:pPr>
     </w:p>
@@ -56,19 +53,13 @@
         <w:tblLook w:val="0000" w:firstRow="0" w:lastRow="0" w:firstColumn="0" w:lastColumn="0" w:noHBand="0" w:noVBand="0"/>
       </w:tblPr>
       <w:tblGrid>
-        <w:gridCol w:w="991"/>
-        <w:gridCol w:w="766"/>
-        <w:gridCol w:w="3960"/>
-        <w:gridCol w:w="1980"/>
-        <w:gridCol w:w="1980"/>
+        <w:gridCol w:w="1167"/>
+        <w:gridCol w:w="818"/>
+        <w:gridCol w:w="3835"/>
+        <w:gridCol w:w="1931"/>
+        <w:gridCol w:w="1926"/>
       </w:tblGrid>
       <w:tr>
-        <w:tblPrEx>
-          <w:tblCellMar>
-            <w:top w:w="0" w:type="dxa"/>
-            <w:bottom w:w="0" w:type="dxa"/>
-          </w:tblCellMar>
-        </w:tblPrEx>
         <w:trPr>
           <w:trHeight w:val="372"/>
         </w:trPr>
@@ -86,12 +77,18 @@
           <w:p>
             <w:pPr>
               <w:rPr>
+                <w:rFonts w:ascii="Tahoma" w:hAnsi="Tahoma"/>
                 <w:smallCaps/>
+                <w:sz w:val="20"/>
+                <w:szCs w:val="20"/>
               </w:rPr>
             </w:pPr>
             <w:r>
               <w:rPr>
+                <w:rFonts w:ascii="Tahoma" w:hAnsi="Tahoma"/>
                 <w:smallCaps/>
+                <w:sz w:val="20"/>
+                <w:szCs w:val="20"/>
               </w:rPr>
               <w:t>Fecha</w:t>
             </w:r>
@@ -111,12 +108,18 @@
           <w:p>
             <w:pPr>
               <w:rPr>
+                <w:rFonts w:ascii="Tahoma" w:hAnsi="Tahoma"/>
                 <w:smallCaps/>
+                <w:sz w:val="20"/>
+                <w:szCs w:val="20"/>
               </w:rPr>
             </w:pPr>
             <w:r>
               <w:rPr>
+                <w:rFonts w:ascii="Tahoma" w:hAnsi="Tahoma"/>
                 <w:smallCaps/>
+                <w:sz w:val="20"/>
+                <w:szCs w:val="20"/>
               </w:rPr>
               <w:t>Versión</w:t>
             </w:r>
@@ -136,12 +139,18 @@
           <w:p>
             <w:pPr>
               <w:rPr>
+                <w:rFonts w:ascii="Tahoma" w:hAnsi="Tahoma"/>
                 <w:smallCaps/>
+                <w:sz w:val="20"/>
+                <w:szCs w:val="20"/>
               </w:rPr>
             </w:pPr>
             <w:r>
               <w:rPr>
+                <w:rFonts w:ascii="Tahoma" w:hAnsi="Tahoma"/>
                 <w:smallCaps/>
+                <w:sz w:val="20"/>
+                <w:szCs w:val="20"/>
               </w:rPr>
               <w:t>Descripción</w:t>
             </w:r>
@@ -161,12 +170,18 @@
           <w:p>
             <w:pPr>
               <w:rPr>
+                <w:rFonts w:ascii="Tahoma" w:hAnsi="Tahoma"/>
                 <w:smallCaps/>
+                <w:sz w:val="20"/>
+                <w:szCs w:val="20"/>
               </w:rPr>
             </w:pPr>
             <w:r>
               <w:rPr>
+                <w:rFonts w:ascii="Tahoma" w:hAnsi="Tahoma"/>
                 <w:smallCaps/>
+                <w:sz w:val="20"/>
+                <w:szCs w:val="20"/>
               </w:rPr>
               <w:t>Autor</w:t>
             </w:r>
@@ -186,12 +201,18 @@
           <w:p>
             <w:pPr>
               <w:rPr>
+                <w:rFonts w:ascii="Tahoma" w:hAnsi="Tahoma"/>
                 <w:smallCaps/>
+                <w:sz w:val="20"/>
+                <w:szCs w:val="20"/>
               </w:rPr>
             </w:pPr>
             <w:r>
               <w:rPr>
+                <w:rFonts w:ascii="Tahoma" w:hAnsi="Tahoma"/>
                 <w:smallCaps/>
+                <w:sz w:val="20"/>
+                <w:szCs w:val="20"/>
               </w:rPr>
               <w:t>Aprobó</w:t>
             </w:r>
@@ -199,12 +220,6 @@
         </w:tc>
       </w:tr>
       <w:tr>
-        <w:tblPrEx>
-          <w:tblCellMar>
-            <w:top w:w="0" w:type="dxa"/>
-            <w:bottom w:w="0" w:type="dxa"/>
-          </w:tblCellMar>
-        </w:tblPrEx>
         <w:tc>
           <w:tcPr>
             <w:tcW w:w="991" w:type="dxa"/>
@@ -216,7 +231,23 @@
             </w:tcBorders>
             <w:vAlign w:val="center"/>
           </w:tcPr>
-          <w:p/>
+          <w:p>
+            <w:pPr>
+              <w:rPr>
+                <w:rFonts w:ascii="Tahoma" w:hAnsi="Tahoma"/>
+                <w:sz w:val="20"/>
+                <w:szCs w:val="20"/>
+              </w:rPr>
+            </w:pPr>
+            <w:r>
+              <w:rPr>
+                <w:rFonts w:ascii="Tahoma" w:hAnsi="Tahoma"/>
+                <w:sz w:val="20"/>
+                <w:szCs w:val="20"/>
+              </w:rPr>
+              <w:t>06/02/2017</w:t>
+            </w:r>
+          </w:p>
         </w:tc>
         <w:tc>
           <w:tcPr>
@@ -229,7 +260,23 @@
             </w:tcBorders>
             <w:vAlign w:val="center"/>
           </w:tcPr>
-          <w:p/>
+          <w:p>
+            <w:pPr>
+              <w:rPr>
+                <w:rFonts w:ascii="Tahoma" w:hAnsi="Tahoma"/>
+                <w:sz w:val="20"/>
+                <w:szCs w:val="20"/>
+              </w:rPr>
+            </w:pPr>
+            <w:r>
+              <w:rPr>
+                <w:rFonts w:ascii="Tahoma" w:hAnsi="Tahoma"/>
+                <w:sz w:val="20"/>
+                <w:szCs w:val="20"/>
+              </w:rPr>
+              <w:t>1.0</w:t>
+            </w:r>
+          </w:p>
         </w:tc>
         <w:tc>
           <w:tcPr>
@@ -242,7 +289,15 @@
             </w:tcBorders>
             <w:vAlign w:val="center"/>
           </w:tcPr>
-          <w:p/>
+          <w:p>
+            <w:pPr>
+              <w:rPr>
+                <w:rFonts w:ascii="Tahoma" w:hAnsi="Tahoma"/>
+                <w:sz w:val="20"/>
+                <w:szCs w:val="20"/>
+              </w:rPr>
+            </w:pPr>
+          </w:p>
         </w:tc>
         <w:tc>
           <w:tcPr>
@@ -255,7 +310,60 @@
             </w:tcBorders>
             <w:vAlign w:val="center"/>
           </w:tcPr>
-          <w:p/>
+          <w:p>
+            <w:pPr>
+              <w:rPr>
+                <w:rFonts w:ascii="Tahoma" w:hAnsi="Tahoma"/>
+                <w:sz w:val="20"/>
+                <w:szCs w:val="20"/>
+              </w:rPr>
+            </w:pPr>
+            <w:r>
+              <w:rPr>
+                <w:rFonts w:ascii="Tahoma" w:hAnsi="Tahoma"/>
+                <w:sz w:val="20"/>
+                <w:szCs w:val="20"/>
+              </w:rPr>
+              <w:t xml:space="preserve">Pablo </w:t>
+            </w:r>
+            <w:proofErr w:type="spellStart"/>
+            <w:r>
+              <w:rPr>
+                <w:rFonts w:ascii="Tahoma" w:hAnsi="Tahoma"/>
+                <w:sz w:val="20"/>
+                <w:szCs w:val="20"/>
+              </w:rPr>
+              <w:t>Alday</w:t>
+            </w:r>
+            <w:proofErr w:type="spellEnd"/>
+          </w:p>
+          <w:p>
+            <w:pPr>
+              <w:rPr>
+                <w:rFonts w:ascii="Tahoma" w:hAnsi="Tahoma"/>
+                <w:sz w:val="20"/>
+                <w:szCs w:val="20"/>
+              </w:rPr>
+            </w:pPr>
+            <w:r>
+              <w:rPr>
+                <w:rFonts w:ascii="Tahoma" w:hAnsi="Tahoma"/>
+                <w:sz w:val="20"/>
+                <w:szCs w:val="20"/>
+              </w:rPr>
+              <w:t xml:space="preserve">Javier </w:t>
+            </w:r>
+            <w:proofErr w:type="spellStart"/>
+            <w:r>
+              <w:rPr>
+                <w:rFonts w:ascii="Tahoma" w:hAnsi="Tahoma"/>
+                <w:sz w:val="20"/>
+                <w:szCs w:val="20"/>
+              </w:rPr>
+              <w:t>Caffesse</w:t>
+            </w:r>
+            <w:proofErr w:type="spellEnd"/>
+          </w:p>
         </w:tc>
         <w:tc>
           <w:tcPr>
@@ -268,7 +376,17 @@
             </w:tcBorders>
             <w:vAlign w:val="center"/>
           </w:tcPr>
-          <w:p/>
+          <w:p>
+            <w:pPr>
+              <w:rPr>
+                <w:rFonts w:ascii="Tahoma" w:hAnsi="Tahoma"/>
+                <w:sz w:val="20"/>
+                <w:szCs w:val="20"/>
+              </w:rPr>
+            </w:pPr>
+            <w:bookmarkStart w:id="0" w:name="_GoBack"/>
+            <w:bookmarkEnd w:id="0"/>
+          </w:p>
         </w:tc>
       </w:tr>
     </w:tbl>
@@ -278,10 +396,9 @@
         <w:ind w:left="0"/>
         <w:jc w:val="both"/>
         <w:rPr>
-          <w:rFonts w:ascii="Verdana" w:hAnsi="Verdana"/>
           <w:bCs w:val="0"/>
           <w:smallCaps/>
-          <w:sz w:val="16"/>
+          <w:szCs w:val="20"/>
         </w:rPr>
       </w:pPr>
     </w:p>
@@ -291,21 +408,26 @@
         <w:ind w:left="0"/>
         <w:jc w:val="both"/>
         <w:rPr>
-          <w:rFonts w:ascii="TimesNewRoman" w:hAnsi="TimesNewRoman" w:cs="Times New Roman"/>
-          <w:szCs w:val="20"/>
-        </w:rPr>
-      </w:pPr>
-      <w:r>
-        <w:br w:type="page"/>
-      </w:r>
-      <w:r>
-        <w:rPr>
-          <w:rFonts w:ascii="Verdana" w:hAnsi="Verdana"/>
+          <w:szCs w:val="20"/>
+        </w:rPr>
+      </w:pPr>
+    </w:p>
+    <w:p>
+      <w:pPr>
+        <w:pStyle w:val="BodyTextIndent"/>
+        <w:ind w:left="0"/>
+        <w:jc w:val="both"/>
+        <w:rPr>
+          <w:rFonts w:cs="Times New Roman"/>
+          <w:szCs w:val="20"/>
+        </w:rPr>
+      </w:pPr>
+      <w:r>
+        <w:rPr>
           <w:bCs w:val="0"/>
           <w:smallCaps/>
-          <w:sz w:val="16"/>
-        </w:rPr>
-        <w:lastRenderedPageBreak/>
+          <w:szCs w:val="20"/>
+        </w:rPr>
         <w:t>Tabla de Contenidos</w:t>
       </w:r>
     </w:p>
@@ -315,7 +437,8 @@
         <w:autoSpaceDN w:val="0"/>
         <w:adjustRightInd w:val="0"/>
         <w:rPr>
-          <w:rFonts w:cs="Times New Roman"/>
+          <w:rFonts w:ascii="Tahoma" w:hAnsi="Tahoma" w:cs="Times New Roman"/>
+          <w:sz w:val="20"/>
           <w:szCs w:val="20"/>
         </w:rPr>
       </w:pPr>
@@ -330,13 +453,15 @@
         <w:autoSpaceDN w:val="0"/>
         <w:adjustRightInd w:val="0"/>
         <w:rPr>
-          <w:rFonts w:cs="Times New Roman"/>
-          <w:szCs w:val="20"/>
-        </w:rPr>
-      </w:pPr>
-      <w:r>
-        <w:rPr>
-          <w:rFonts w:cs="Times New Roman"/>
+          <w:rFonts w:ascii="Tahoma" w:hAnsi="Tahoma" w:cs="Times New Roman"/>
+          <w:sz w:val="20"/>
+          <w:szCs w:val="20"/>
+        </w:rPr>
+      </w:pPr>
+      <w:r>
+        <w:rPr>
+          <w:rFonts w:ascii="Tahoma" w:hAnsi="Tahoma" w:cs="Times New Roman"/>
+          <w:sz w:val="20"/>
           <w:szCs w:val="20"/>
         </w:rPr>
         <w:t>Introducción</w:t>
@@ -349,7 +474,8 @@
         <w:adjustRightInd w:val="0"/>
         <w:ind w:left="360"/>
         <w:rPr>
-          <w:rFonts w:cs="Times New Roman"/>
+          <w:rFonts w:ascii="Tahoma" w:hAnsi="Tahoma" w:cs="Times New Roman"/>
+          <w:sz w:val="20"/>
           <w:szCs w:val="20"/>
         </w:rPr>
       </w:pPr>
@@ -364,17 +490,32 @@
         <w:autoSpaceDN w:val="0"/>
         <w:adjustRightInd w:val="0"/>
         <w:rPr>
-          <w:rFonts w:cs="Times New Roman"/>
-          <w:szCs w:val="20"/>
-        </w:rPr>
-      </w:pPr>
-      <w:r>
-        <w:rPr>
-          <w:rFonts w:cs="Times New Roman"/>
+          <w:rFonts w:ascii="Tahoma" w:hAnsi="Tahoma" w:cs="Times New Roman"/>
+          <w:sz w:val="20"/>
+          <w:szCs w:val="20"/>
+        </w:rPr>
+      </w:pPr>
+      <w:r>
+        <w:rPr>
+          <w:rFonts w:ascii="Tahoma" w:hAnsi="Tahoma" w:cs="Times New Roman"/>
+          <w:sz w:val="20"/>
           <w:szCs w:val="20"/>
         </w:rPr>
         <w:t>Objetivos del Documento</w:t>
       </w:r>
+    </w:p>
+    <w:p>
+      <w:pPr>
+        <w:autoSpaceDE w:val="0"/>
+        <w:autoSpaceDN w:val="0"/>
+        <w:adjustRightInd w:val="0"/>
+        <w:ind w:left="1440"/>
+        <w:rPr>
+          <w:rFonts w:ascii="Tahoma" w:hAnsi="Tahoma" w:cs="Times New Roman"/>
+          <w:sz w:val="20"/>
+          <w:szCs w:val="20"/>
+        </w:rPr>
+      </w:pPr>
     </w:p>
     <w:p>
       <w:pPr>
@@ -386,13 +527,15 @@
         <w:autoSpaceDN w:val="0"/>
         <w:adjustRightInd w:val="0"/>
         <w:rPr>
-          <w:rFonts w:cs="Times New Roman"/>
-          <w:szCs w:val="20"/>
-        </w:rPr>
-      </w:pPr>
-      <w:r>
-        <w:rPr>
-          <w:rFonts w:cs="Times New Roman"/>
+          <w:rFonts w:ascii="Tahoma" w:hAnsi="Tahoma" w:cs="Times New Roman"/>
+          <w:sz w:val="20"/>
+          <w:szCs w:val="20"/>
+        </w:rPr>
+      </w:pPr>
+      <w:r>
+        <w:rPr>
+          <w:rFonts w:ascii="Tahoma" w:hAnsi="Tahoma" w:cs="Times New Roman"/>
+          <w:sz w:val="20"/>
           <w:szCs w:val="20"/>
         </w:rPr>
         <w:t>Alcance del Documento</w:t>
@@ -408,13 +551,15 @@
         <w:autoSpaceDN w:val="0"/>
         <w:adjustRightInd w:val="0"/>
         <w:rPr>
-          <w:rFonts w:cs="Times New Roman"/>
-          <w:szCs w:val="20"/>
-        </w:rPr>
-      </w:pPr>
-      <w:r>
-        <w:rPr>
-          <w:rFonts w:cs="Times New Roman"/>
+          <w:rFonts w:ascii="Tahoma" w:hAnsi="Tahoma" w:cs="Times New Roman"/>
+          <w:sz w:val="20"/>
+          <w:szCs w:val="20"/>
+        </w:rPr>
+      </w:pPr>
+      <w:r>
+        <w:rPr>
+          <w:rFonts w:ascii="Tahoma" w:hAnsi="Tahoma" w:cs="Times New Roman"/>
+          <w:sz w:val="20"/>
           <w:szCs w:val="20"/>
         </w:rPr>
         <w:t>Definiciones y Abreviaturas</w:t>
@@ -427,7 +572,8 @@
         <w:adjustRightInd w:val="0"/>
         <w:ind w:left="1080"/>
         <w:rPr>
-          <w:rFonts w:cs="Times New Roman"/>
+          <w:rFonts w:ascii="Tahoma" w:hAnsi="Tahoma" w:cs="Times New Roman"/>
+          <w:sz w:val="20"/>
           <w:szCs w:val="20"/>
         </w:rPr>
       </w:pPr>
@@ -442,17 +588,30 @@
         <w:autoSpaceDN w:val="0"/>
         <w:adjustRightInd w:val="0"/>
         <w:rPr>
+          <w:rFonts w:ascii="Tahoma" w:hAnsi="Tahoma" w:cs="Times New Roman"/>
+          <w:sz w:val="20"/>
+          <w:szCs w:val="20"/>
+        </w:rPr>
+      </w:pPr>
+      <w:r>
+        <w:rPr>
+          <w:rFonts w:ascii="Tahoma" w:hAnsi="Tahoma" w:cs="Times New Roman"/>
+          <w:sz w:val="20"/>
+          <w:szCs w:val="20"/>
+        </w:rPr>
+        <w:t>Maquetas</w:t>
+      </w:r>
+    </w:p>
+    <w:p>
+      <w:pPr>
+        <w:pStyle w:val="BodyTextIndent"/>
+        <w:ind w:left="0"/>
+        <w:jc w:val="both"/>
+        <w:rPr>
           <w:rFonts w:cs="Times New Roman"/>
           <w:szCs w:val="20"/>
         </w:rPr>
       </w:pPr>
-      <w:r>
-        <w:rPr>
-          <w:rFonts w:cs="Times New Roman"/>
-          <w:szCs w:val="20"/>
-        </w:rPr>
-        <w:t>Maquetas</w:t>
-      </w:r>
     </w:p>
     <w:p>
       <w:pPr>
@@ -460,7 +619,350 @@
         <w:autoSpaceDN w:val="0"/>
         <w:adjustRightInd w:val="0"/>
         <w:rPr>
-          <w:rFonts w:cs="Times New Roman"/>
+          <w:rFonts w:ascii="Tahoma" w:hAnsi="Tahoma" w:cs="Times New Roman"/>
+          <w:sz w:val="20"/>
+          <w:szCs w:val="20"/>
+        </w:rPr>
+      </w:pPr>
+    </w:p>
+    <w:p>
+      <w:pPr>
+        <w:rPr>
+          <w:rFonts w:ascii="Tahoma" w:hAnsi="Tahoma" w:cs="Times New Roman"/>
+          <w:sz w:val="20"/>
+          <w:szCs w:val="20"/>
+        </w:rPr>
+      </w:pPr>
+      <w:r>
+        <w:rPr>
+          <w:rFonts w:ascii="Tahoma" w:hAnsi="Tahoma" w:cs="Times New Roman"/>
+          <w:sz w:val="20"/>
+          <w:szCs w:val="20"/>
+        </w:rPr>
+        <w:br w:type="page"/>
+      </w:r>
+    </w:p>
+    <w:p>
+      <w:pPr>
+        <w:pStyle w:val="BodyTextIndent"/>
+        <w:ind w:left="0"/>
+        <w:rPr>
+          <w:szCs w:val="20"/>
+        </w:rPr>
+      </w:pPr>
+      <w:r>
+        <w:rPr>
+          <w:szCs w:val="20"/>
+        </w:rPr>
+        <w:lastRenderedPageBreak/>
+        <w:t>INTRODUCCIÓN</w:t>
+      </w:r>
+    </w:p>
+    <w:p>
+      <w:pPr>
+        <w:pStyle w:val="BodyTextIndent"/>
+        <w:ind w:left="0"/>
+        <w:jc w:val="both"/>
+        <w:rPr>
+          <w:szCs w:val="20"/>
+        </w:rPr>
+      </w:pPr>
+    </w:p>
+    <w:p>
+      <w:pPr>
+        <w:pStyle w:val="BodyTextIndent"/>
+        <w:ind w:left="0"/>
+        <w:jc w:val="both"/>
+        <w:rPr>
+          <w:szCs w:val="20"/>
+        </w:rPr>
+      </w:pPr>
+    </w:p>
+    <w:p>
+      <w:pPr>
+        <w:rPr>
+          <w:rFonts w:ascii="Tahoma" w:hAnsi="Tahoma"/>
+          <w:b/>
+          <w:sz w:val="20"/>
+          <w:szCs w:val="20"/>
+          <w:u w:val="single"/>
+        </w:rPr>
+      </w:pPr>
+      <w:r>
+        <w:rPr>
+          <w:rFonts w:ascii="Tahoma" w:hAnsi="Tahoma"/>
+          <w:b/>
+          <w:sz w:val="20"/>
+          <w:szCs w:val="20"/>
+          <w:u w:val="single"/>
+        </w:rPr>
+        <w:t xml:space="preserve">Objetivos: </w:t>
+      </w:r>
+    </w:p>
+    <w:p>
+      <w:pPr>
+        <w:jc w:val="both"/>
+        <w:rPr>
+          <w:rFonts w:ascii="Tahoma" w:hAnsi="Tahoma"/>
+          <w:sz w:val="20"/>
+          <w:szCs w:val="20"/>
+        </w:rPr>
+      </w:pPr>
+    </w:p>
+    <w:p>
+      <w:pPr>
+        <w:jc w:val="both"/>
+        <w:rPr>
+          <w:rFonts w:ascii="Tahoma" w:hAnsi="Tahoma"/>
+          <w:sz w:val="20"/>
+          <w:szCs w:val="20"/>
+        </w:rPr>
+      </w:pPr>
+      <w:r>
+        <w:rPr>
+          <w:rFonts w:ascii="Tahoma" w:hAnsi="Tahoma"/>
+          <w:sz w:val="20"/>
+          <w:szCs w:val="20"/>
+        </w:rPr>
+        <w:t xml:space="preserve">El siguiente documento busca enumerar </w:t>
+      </w:r>
+      <w:r>
+        <w:rPr>
+          <w:rFonts w:ascii="Tahoma" w:hAnsi="Tahoma"/>
+          <w:sz w:val="20"/>
+          <w:szCs w:val="20"/>
+        </w:rPr>
+        <w:t>de manera grafica y simple la conexión entre la interfaz de usuario y cada uno de los casos de uso.</w:t>
+      </w:r>
+    </w:p>
+    <w:p>
+      <w:pPr>
+        <w:rPr>
+          <w:rFonts w:ascii="Tahoma" w:hAnsi="Tahoma"/>
+          <w:b/>
+          <w:sz w:val="20"/>
+          <w:szCs w:val="20"/>
+          <w:u w:val="single"/>
+        </w:rPr>
+      </w:pPr>
+    </w:p>
+    <w:p>
+      <w:pPr>
+        <w:rPr>
+          <w:rFonts w:ascii="Tahoma" w:hAnsi="Tahoma"/>
+          <w:b/>
+          <w:sz w:val="20"/>
+          <w:szCs w:val="20"/>
+          <w:u w:val="single"/>
+        </w:rPr>
+      </w:pPr>
+      <w:r>
+        <w:rPr>
+          <w:rFonts w:ascii="Tahoma" w:hAnsi="Tahoma"/>
+          <w:b/>
+          <w:sz w:val="20"/>
+          <w:szCs w:val="20"/>
+          <w:u w:val="single"/>
+        </w:rPr>
+        <w:t>Alcance:</w:t>
+      </w:r>
+    </w:p>
+    <w:p>
+      <w:pPr>
+        <w:jc w:val="both"/>
+        <w:rPr>
+          <w:rFonts w:ascii="Tahoma" w:hAnsi="Tahoma"/>
+          <w:b/>
+          <w:sz w:val="20"/>
+          <w:szCs w:val="20"/>
+          <w:u w:val="single"/>
+        </w:rPr>
+      </w:pPr>
+    </w:p>
+    <w:p>
+      <w:pPr>
+        <w:jc w:val="both"/>
+        <w:rPr>
+          <w:rFonts w:ascii="Tahoma" w:hAnsi="Tahoma"/>
+          <w:sz w:val="20"/>
+          <w:szCs w:val="20"/>
+        </w:rPr>
+      </w:pPr>
+      <w:r>
+        <w:rPr>
+          <w:rFonts w:ascii="Tahoma" w:hAnsi="Tahoma"/>
+          <w:sz w:val="20"/>
+          <w:szCs w:val="20"/>
+        </w:rPr>
+        <w:t>Los principales aspectos a abordar son los siguientes:</w:t>
+      </w:r>
+    </w:p>
+    <w:p>
+      <w:pPr>
+        <w:jc w:val="both"/>
+        <w:rPr>
+          <w:rFonts w:ascii="Tahoma" w:hAnsi="Tahoma"/>
+          <w:sz w:val="20"/>
+          <w:szCs w:val="20"/>
+        </w:rPr>
+      </w:pPr>
+    </w:p>
+    <w:p>
+      <w:pPr>
+        <w:jc w:val="both"/>
+        <w:rPr>
+          <w:rFonts w:ascii="Tahoma" w:hAnsi="Tahoma"/>
+          <w:sz w:val="20"/>
+          <w:szCs w:val="20"/>
+        </w:rPr>
+      </w:pPr>
+      <w:r>
+        <w:rPr>
+          <w:rFonts w:ascii="Tahoma" w:hAnsi="Tahoma"/>
+          <w:sz w:val="20"/>
+          <w:szCs w:val="20"/>
+        </w:rPr>
+        <w:tab/>
+        <w:t xml:space="preserve">1) Enumeración </w:t>
+      </w:r>
+      <w:r>
+        <w:rPr>
+          <w:rFonts w:ascii="Tahoma" w:hAnsi="Tahoma"/>
+          <w:sz w:val="20"/>
+          <w:szCs w:val="20"/>
+        </w:rPr>
+        <w:t>de pantallas de aplicación móvil y web</w:t>
+      </w:r>
+      <w:r>
+        <w:rPr>
+          <w:rFonts w:ascii="Tahoma" w:hAnsi="Tahoma"/>
+          <w:sz w:val="20"/>
+          <w:szCs w:val="20"/>
+        </w:rPr>
+        <w:t>.</w:t>
+      </w:r>
+    </w:p>
+    <w:p>
+      <w:pPr>
+        <w:jc w:val="both"/>
+        <w:rPr>
+          <w:rFonts w:ascii="Tahoma" w:hAnsi="Tahoma"/>
+          <w:sz w:val="20"/>
+          <w:szCs w:val="20"/>
+        </w:rPr>
+      </w:pPr>
+      <w:r>
+        <w:rPr>
+          <w:rFonts w:ascii="Tahoma" w:hAnsi="Tahoma"/>
+          <w:sz w:val="20"/>
+          <w:szCs w:val="20"/>
+        </w:rPr>
+        <w:tab/>
+        <w:t xml:space="preserve">3) </w:t>
+      </w:r>
+      <w:r>
+        <w:rPr>
+          <w:rFonts w:ascii="Tahoma" w:hAnsi="Tahoma"/>
+          <w:sz w:val="20"/>
+          <w:szCs w:val="20"/>
+        </w:rPr>
+        <w:t>Relación</w:t>
+      </w:r>
+      <w:r>
+        <w:rPr>
+          <w:rFonts w:ascii="Tahoma" w:hAnsi="Tahoma"/>
+          <w:sz w:val="20"/>
+          <w:szCs w:val="20"/>
+        </w:rPr>
+        <w:t xml:space="preserve"> de cada </w:t>
+      </w:r>
+      <w:r>
+        <w:rPr>
+          <w:rFonts w:ascii="Tahoma" w:hAnsi="Tahoma"/>
+          <w:sz w:val="20"/>
+          <w:szCs w:val="20"/>
+        </w:rPr>
+        <w:t xml:space="preserve">una de estas </w:t>
+      </w:r>
+      <w:r>
+        <w:rPr>
+          <w:rFonts w:ascii="Tahoma" w:hAnsi="Tahoma"/>
+          <w:sz w:val="20"/>
+          <w:szCs w:val="20"/>
+        </w:rPr>
+        <w:t>pantalla</w:t>
+      </w:r>
+      <w:r>
+        <w:rPr>
+          <w:rFonts w:ascii="Tahoma" w:hAnsi="Tahoma"/>
+          <w:sz w:val="20"/>
+          <w:szCs w:val="20"/>
+        </w:rPr>
+        <w:t>s</w:t>
+      </w:r>
+      <w:r>
+        <w:rPr>
+          <w:rFonts w:ascii="Tahoma" w:hAnsi="Tahoma"/>
+          <w:sz w:val="20"/>
+          <w:szCs w:val="20"/>
+        </w:rPr>
+        <w:t xml:space="preserve"> con la lista de casos de uso por usuario</w:t>
+      </w:r>
+      <w:r>
+        <w:rPr>
+          <w:rFonts w:ascii="Tahoma" w:hAnsi="Tahoma"/>
+          <w:sz w:val="20"/>
+          <w:szCs w:val="20"/>
+        </w:rPr>
+        <w:t>.</w:t>
+      </w:r>
+    </w:p>
+    <w:p>
+      <w:pPr>
+        <w:rPr>
+          <w:rFonts w:ascii="Tahoma" w:hAnsi="Tahoma" w:cs="Times New Roman"/>
+          <w:sz w:val="20"/>
+          <w:szCs w:val="20"/>
+        </w:rPr>
+      </w:pPr>
+      <w:r>
+        <w:rPr>
+          <w:rFonts w:ascii="Tahoma" w:hAnsi="Tahoma" w:cs="Times New Roman"/>
+          <w:sz w:val="20"/>
+          <w:szCs w:val="20"/>
+        </w:rPr>
+        <w:br w:type="page"/>
+      </w:r>
+    </w:p>
+    <w:p>
+      <w:pPr>
+        <w:pStyle w:val="BodyTextIndent"/>
+        <w:ind w:left="0"/>
+        <w:rPr>
+          <w:szCs w:val="20"/>
+        </w:rPr>
+      </w:pPr>
+    </w:p>
+    <w:p>
+      <w:pPr>
+        <w:pStyle w:val="BodyTextIndent"/>
+        <w:ind w:left="0"/>
+        <w:rPr>
+          <w:szCs w:val="20"/>
+        </w:rPr>
+      </w:pPr>
+      <w:r>
+        <w:rPr>
+          <w:szCs w:val="20"/>
+        </w:rPr>
+        <w:t>MAQUETAS</w:t>
+      </w:r>
+    </w:p>
+    <w:p>
+      <w:pPr>
+        <w:rPr>
+          <w:rFonts w:ascii="Tahoma" w:hAnsi="Tahoma" w:cs="Times New Roman"/>
+          <w:sz w:val="20"/>
           <w:szCs w:val="20"/>
         </w:rPr>
       </w:pPr>
@@ -471,7 +973,8 @@
         <w:autoSpaceDN w:val="0"/>
         <w:adjustRightInd w:val="0"/>
         <w:rPr>
-          <w:rFonts w:cs="Times New Roman"/>
+          <w:rFonts w:ascii="Tahoma" w:hAnsi="Tahoma" w:cs="Times New Roman"/>
+          <w:sz w:val="20"/>
           <w:szCs w:val="20"/>
         </w:rPr>
       </w:pPr>
@@ -482,10 +985,32 @@
         <w:autoSpaceDN w:val="0"/>
         <w:adjustRightInd w:val="0"/>
         <w:rPr>
-          <w:rFonts w:cs="Times New Roman"/>
-          <w:szCs w:val="20"/>
-        </w:rPr>
-      </w:pPr>
+          <w:rFonts w:ascii="Tahoma" w:hAnsi="Tahoma" w:cs="Times New Roman"/>
+          <w:sz w:val="20"/>
+          <w:szCs w:val="20"/>
+          <w:u w:val="single"/>
+        </w:rPr>
+      </w:pPr>
+      <w:r>
+        <w:rPr>
+          <w:rFonts w:ascii="Tahoma" w:hAnsi="Tahoma" w:cs="Times New Roman"/>
+          <w:sz w:val="20"/>
+          <w:szCs w:val="20"/>
+          <w:u w:val="single"/>
+        </w:rPr>
+        <w:t xml:space="preserve">Pantalla de </w:t>
+      </w:r>
+      <w:proofErr w:type="spellStart"/>
+      <w:r>
+        <w:rPr>
+          <w:rFonts w:ascii="Tahoma" w:hAnsi="Tahoma" w:cs="Times New Roman"/>
+          <w:sz w:val="20"/>
+          <w:szCs w:val="20"/>
+          <w:u w:val="single"/>
+        </w:rPr>
+        <w:t>Logueo</w:t>
+      </w:r>
+      <w:proofErr w:type="spellEnd"/>
     </w:p>
     <w:p>
       <w:pPr>
@@ -493,7 +1018,8 @@
         <w:autoSpaceDN w:val="0"/>
         <w:adjustRightInd w:val="0"/>
         <w:rPr>
-          <w:rFonts w:cs="Times New Roman"/>
+          <w:rFonts w:ascii="Tahoma" w:hAnsi="Tahoma" w:cs="Times New Roman"/>
+          <w:sz w:val="20"/>
           <w:szCs w:val="20"/>
         </w:rPr>
       </w:pPr>
@@ -504,86 +1030,5428 @@
         <w:autoSpaceDN w:val="0"/>
         <w:adjustRightInd w:val="0"/>
         <w:rPr>
-          <w:rFonts w:cs="Times New Roman"/>
-          <w:szCs w:val="20"/>
-        </w:rPr>
-      </w:pPr>
+          <w:rFonts w:ascii="Tahoma" w:hAnsi="Tahoma" w:cs="Times New Roman"/>
+          <w:sz w:val="20"/>
+          <w:szCs w:val="20"/>
+        </w:rPr>
+      </w:pPr>
+      <w:r>
+        <w:rPr>
+          <w:rFonts w:ascii="Tahoma" w:hAnsi="Tahoma" w:cs="Times New Roman"/>
+          <w:sz w:val="20"/>
+          <w:szCs w:val="20"/>
+        </w:rPr>
+        <w:t>Caso de uso relacionados</w:t>
+      </w:r>
     </w:p>
     <w:p>
       <w:pPr>
         <w:autoSpaceDE w:val="0"/>
         <w:autoSpaceDN w:val="0"/>
         <w:adjustRightInd w:val="0"/>
-        <w:ind w:left="360"/>
-        <w:rPr>
-          <w:rFonts w:cs="Times New Roman"/>
-          <w:szCs w:val="20"/>
-        </w:rPr>
-      </w:pPr>
+        <w:rPr>
+          <w:rFonts w:ascii="Tahoma" w:hAnsi="Tahoma" w:cs="Times New Roman"/>
+          <w:sz w:val="20"/>
+          <w:szCs w:val="20"/>
+        </w:rPr>
+      </w:pPr>
+    </w:p>
+    <w:p>
+      <w:pPr>
+        <w:pStyle w:val="ListParagraph"/>
+        <w:numPr>
+          <w:ilvl w:val="0"/>
+          <w:numId w:val="3"/>
+        </w:numPr>
+        <w:rPr>
+          <w:rFonts w:ascii="Tahoma" w:hAnsi="Tahoma"/>
+          <w:sz w:val="20"/>
+          <w:szCs w:val="20"/>
+        </w:rPr>
+      </w:pPr>
+      <w:proofErr w:type="spellStart"/>
+      <w:r>
+        <w:rPr>
+          <w:rFonts w:ascii="Tahoma" w:hAnsi="Tahoma"/>
+          <w:sz w:val="20"/>
+          <w:szCs w:val="20"/>
+        </w:rPr>
+        <w:t>Loguear</w:t>
+      </w:r>
+      <w:proofErr w:type="spellEnd"/>
+      <w:r>
+        <w:rPr>
+          <w:rFonts w:ascii="Tahoma" w:hAnsi="Tahoma"/>
+          <w:sz w:val="20"/>
+          <w:szCs w:val="20"/>
+        </w:rPr>
+        <w:t xml:space="preserve"> usuario </w:t>
+      </w:r>
+    </w:p>
+    <w:p>
+      <w:pPr>
+        <w:pStyle w:val="ListParagraph"/>
+        <w:numPr>
+          <w:ilvl w:val="0"/>
+          <w:numId w:val="3"/>
+        </w:numPr>
+        <w:rPr>
+          <w:rFonts w:ascii="Tahoma" w:hAnsi="Tahoma"/>
+          <w:sz w:val="20"/>
+          <w:szCs w:val="20"/>
+        </w:rPr>
+      </w:pPr>
+      <w:r>
+        <w:rPr>
+          <w:rFonts w:ascii="Tahoma" w:hAnsi="Tahoma"/>
+          <w:sz w:val="20"/>
+          <w:szCs w:val="20"/>
+        </w:rPr>
+        <w:t xml:space="preserve">Validar usuario </w:t>
+      </w:r>
+    </w:p>
+    <w:p>
+      <w:pPr>
+        <w:pStyle w:val="ListParagraph"/>
+        <w:numPr>
+          <w:ilvl w:val="0"/>
+          <w:numId w:val="3"/>
+        </w:numPr>
+        <w:rPr>
+          <w:rFonts w:ascii="Tahoma" w:hAnsi="Tahoma"/>
+          <w:sz w:val="20"/>
+          <w:szCs w:val="20"/>
+        </w:rPr>
+      </w:pPr>
+      <w:r>
+        <w:rPr>
+          <w:rFonts w:ascii="Tahoma" w:hAnsi="Tahoma"/>
+          <w:sz w:val="20"/>
+          <w:szCs w:val="20"/>
+        </w:rPr>
+        <w:t>Registrar usuario</w:t>
+      </w:r>
     </w:p>
     <w:p>
       <w:pPr>
         <w:autoSpaceDE w:val="0"/>
         <w:autoSpaceDN w:val="0"/>
         <w:adjustRightInd w:val="0"/>
-        <w:ind w:left="360"/>
-        <w:rPr>
-          <w:rFonts w:cs="Times New Roman"/>
-          <w:szCs w:val="20"/>
-        </w:rPr>
-      </w:pPr>
-      <w:r>
-        <w:rPr>
-          <w:rFonts w:cs="Times New Roman"/>
-          <w:szCs w:val="20"/>
-        </w:rPr>
-        <w:t>Pantalla de login</w:t>
-      </w:r>
+        <w:rPr>
+          <w:rFonts w:ascii="Tahoma" w:hAnsi="Tahoma" w:cs="Times New Roman"/>
+          <w:sz w:val="20"/>
+          <w:szCs w:val="20"/>
+        </w:rPr>
+      </w:pPr>
     </w:p>
     <w:p>
       <w:pPr>
         <w:autoSpaceDE w:val="0"/>
         <w:autoSpaceDN w:val="0"/>
         <w:adjustRightInd w:val="0"/>
-        <w:ind w:left="360"/>
-        <w:rPr>
-          <w:rFonts w:cs="Times New Roman"/>
-          <w:szCs w:val="20"/>
-        </w:rPr>
-      </w:pPr>
-      <w:r>
-        <w:rPr>
-          <w:rFonts w:cs="Times New Roman"/>
-          <w:szCs w:val="20"/>
-        </w:rPr>
-        <w:t>Caso de uso relacionados</w:t>
-      </w:r>
+        <w:rPr>
+          <w:rFonts w:ascii="Tahoma" w:hAnsi="Tahoma" w:cs="Times New Roman"/>
+          <w:sz w:val="20"/>
+          <w:szCs w:val="20"/>
+        </w:rPr>
+      </w:pPr>
+    </w:p>
+    <w:p>
+      <w:pPr>
+        <w:rPr>
+          <w:rFonts w:ascii="Tahoma" w:hAnsi="Tahoma" w:cs="Times New Roman"/>
+          <w:sz w:val="20"/>
+          <w:szCs w:val="20"/>
+        </w:rPr>
+      </w:pPr>
+    </w:p>
+    <w:p>
+      <w:pPr>
+        <w:rPr>
+          <w:rFonts w:ascii="Tahoma" w:hAnsi="Tahoma" w:cs="Times New Roman"/>
+          <w:sz w:val="20"/>
+          <w:szCs w:val="20"/>
+        </w:rPr>
+      </w:pPr>
+    </w:p>
+    <w:p>
+      <w:pPr>
+        <w:rPr>
+          <w:rFonts w:ascii="Tahoma" w:hAnsi="Tahoma" w:cs="Times New Roman"/>
+          <w:sz w:val="20"/>
+          <w:szCs w:val="20"/>
+        </w:rPr>
+      </w:pPr>
+    </w:p>
+    <w:p>
+      <w:pPr>
+        <w:rPr>
+          <w:rFonts w:ascii="Tahoma" w:hAnsi="Tahoma" w:cs="Times New Roman"/>
+          <w:sz w:val="20"/>
+          <w:szCs w:val="20"/>
+        </w:rPr>
+      </w:pPr>
+      <w:r>
+        <w:rPr>
+          <w:rFonts w:ascii="Tahoma" w:hAnsi="Tahoma" w:cs="Times New Roman"/>
+          <w:noProof/>
+          <w:sz w:val="20"/>
+          <w:szCs w:val="20"/>
+          <w:lang w:val="en-US" w:eastAsia="en-US"/>
+        </w:rPr>
+        <w:drawing>
+          <wp:anchor distT="0" distB="0" distL="114300" distR="114300" simplePos="0" relativeHeight="251658240" behindDoc="0" locked="0" layoutInCell="1" allowOverlap="1" wp14:anchorId="7C6AA654" wp14:editId="227BDA15">
+            <wp:simplePos x="0" y="0"/>
+            <wp:positionH relativeFrom="margin">
+              <wp:posOffset>2057400</wp:posOffset>
+            </wp:positionH>
+            <wp:positionV relativeFrom="margin">
+              <wp:posOffset>1696720</wp:posOffset>
+            </wp:positionV>
+            <wp:extent cx="1774825" cy="3599815"/>
+            <wp:effectExtent l="0" t="0" r="3175" b="6985"/>
+            <wp:wrapSquare wrapText="bothSides"/>
+            <wp:docPr id="2" name="Picture 1" descr="Macintosh HD:Users:pablo:Desktop:login.png"/>
+            <wp:cNvGraphicFramePr>
+              <a:graphicFrameLocks xmlns:a="http://schemas.openxmlformats.org/drawingml/2006/main" noChangeAspect="1"/>
+            </wp:cNvGraphicFramePr>
+            <a:graphic xmlns:a="http://schemas.openxmlformats.org/drawingml/2006/main">
+              <a:graphicData uri="http://schemas.openxmlformats.org/drawingml/2006/picture">
+                <pic:pic xmlns:pic="http://schemas.openxmlformats.org/drawingml/2006/picture">
+                  <pic:nvPicPr>
+                    <pic:cNvPr id="0" name="Picture 1" descr="Macintosh HD:Users:pablo:Desktop:login.png"/>
+                    <pic:cNvPicPr>
+                      <a:picLocks noChangeAspect="1" noChangeArrowheads="1"/>
+                    </pic:cNvPicPr>
+                  </pic:nvPicPr>
+                  <pic:blipFill>
+                    <a:blip r:embed="rId8">
+                      <a:extLst>
+                        <a:ext uri="{28A0092B-C50C-407E-A947-70E740481C1C}">
+                          <a14:useLocalDpi xmlns:a14="http://schemas.microsoft.com/office/drawing/2010/main" val="0"/>
+                        </a:ext>
+                      </a:extLst>
+                    </a:blip>
+                    <a:srcRect/>
+                    <a:stretch>
+                      <a:fillRect/>
+                    </a:stretch>
+                  </pic:blipFill>
+                  <pic:spPr bwMode="auto">
+                    <a:xfrm>
+                      <a:off x="0" y="0"/>
+                      <a:ext cx="1774825" cy="3599815"/>
+                    </a:xfrm>
+                    <a:prstGeom prst="rect">
+                      <a:avLst/>
+                    </a:prstGeom>
+                    <a:noFill/>
+                    <a:ln>
+                      <a:noFill/>
+                    </a:ln>
+                  </pic:spPr>
+                </pic:pic>
+              </a:graphicData>
+            </a:graphic>
+          </wp:anchor>
+        </w:drawing>
+      </w:r>
+    </w:p>
+    <w:p>
+      <w:pPr>
+        <w:rPr>
+          <w:rFonts w:ascii="Tahoma" w:hAnsi="Tahoma" w:cs="Times New Roman"/>
+          <w:sz w:val="20"/>
+          <w:szCs w:val="20"/>
+        </w:rPr>
+      </w:pPr>
+    </w:p>
+    <w:p>
+      <w:pPr>
+        <w:rPr>
+          <w:rFonts w:ascii="Tahoma" w:hAnsi="Tahoma" w:cs="Times New Roman"/>
+          <w:sz w:val="20"/>
+          <w:szCs w:val="20"/>
+        </w:rPr>
+      </w:pPr>
+    </w:p>
+    <w:p>
+      <w:pPr>
+        <w:rPr>
+          <w:rFonts w:ascii="Tahoma" w:hAnsi="Tahoma" w:cs="Times New Roman"/>
+          <w:sz w:val="20"/>
+          <w:szCs w:val="20"/>
+        </w:rPr>
+      </w:pPr>
+    </w:p>
+    <w:p>
+      <w:pPr>
+        <w:rPr>
+          <w:rFonts w:ascii="Tahoma" w:hAnsi="Tahoma" w:cs="Times New Roman"/>
+          <w:sz w:val="20"/>
+          <w:szCs w:val="20"/>
+        </w:rPr>
+      </w:pPr>
+    </w:p>
+    <w:p>
+      <w:pPr>
+        <w:rPr>
+          <w:rFonts w:ascii="Tahoma" w:hAnsi="Tahoma" w:cs="Times New Roman"/>
+          <w:sz w:val="20"/>
+          <w:szCs w:val="20"/>
+        </w:rPr>
+      </w:pPr>
+    </w:p>
+    <w:p>
+      <w:pPr>
+        <w:rPr>
+          <w:rFonts w:ascii="Tahoma" w:hAnsi="Tahoma" w:cs="Times New Roman"/>
+          <w:sz w:val="20"/>
+          <w:szCs w:val="20"/>
+        </w:rPr>
+      </w:pPr>
+    </w:p>
+    <w:p>
+      <w:pPr>
+        <w:rPr>
+          <w:rFonts w:ascii="Tahoma" w:hAnsi="Tahoma" w:cs="Times New Roman"/>
+          <w:sz w:val="20"/>
+          <w:szCs w:val="20"/>
+        </w:rPr>
+      </w:pPr>
+    </w:p>
+    <w:p>
+      <w:pPr>
+        <w:rPr>
+          <w:rFonts w:ascii="Tahoma" w:hAnsi="Tahoma" w:cs="Times New Roman"/>
+          <w:sz w:val="20"/>
+          <w:szCs w:val="20"/>
+        </w:rPr>
+      </w:pPr>
+    </w:p>
+    <w:p>
+      <w:pPr>
+        <w:rPr>
+          <w:rFonts w:ascii="Tahoma" w:hAnsi="Tahoma" w:cs="Times New Roman"/>
+          <w:sz w:val="20"/>
+          <w:szCs w:val="20"/>
+        </w:rPr>
+      </w:pPr>
+    </w:p>
+    <w:p>
+      <w:pPr>
+        <w:rPr>
+          <w:rFonts w:ascii="Tahoma" w:hAnsi="Tahoma" w:cs="Times New Roman"/>
+          <w:sz w:val="20"/>
+          <w:szCs w:val="20"/>
+        </w:rPr>
+      </w:pPr>
+    </w:p>
+    <w:p>
+      <w:pPr>
+        <w:rPr>
+          <w:rFonts w:ascii="Tahoma" w:hAnsi="Tahoma" w:cs="Times New Roman"/>
+          <w:sz w:val="20"/>
+          <w:szCs w:val="20"/>
+        </w:rPr>
+      </w:pPr>
+    </w:p>
+    <w:p>
+      <w:pPr>
+        <w:rPr>
+          <w:rFonts w:ascii="Tahoma" w:hAnsi="Tahoma" w:cs="Times New Roman"/>
+          <w:sz w:val="20"/>
+          <w:szCs w:val="20"/>
+        </w:rPr>
+      </w:pPr>
+    </w:p>
+    <w:p>
+      <w:pPr>
+        <w:rPr>
+          <w:rFonts w:ascii="Tahoma" w:hAnsi="Tahoma" w:cs="Times New Roman"/>
+          <w:sz w:val="20"/>
+          <w:szCs w:val="20"/>
+        </w:rPr>
+      </w:pPr>
+    </w:p>
+    <w:p>
+      <w:pPr>
+        <w:rPr>
+          <w:rFonts w:ascii="Tahoma" w:hAnsi="Tahoma" w:cs="Times New Roman"/>
+          <w:sz w:val="20"/>
+          <w:szCs w:val="20"/>
+        </w:rPr>
+      </w:pPr>
+    </w:p>
+    <w:p>
+      <w:pPr>
+        <w:rPr>
+          <w:rFonts w:ascii="Tahoma" w:hAnsi="Tahoma" w:cs="Times New Roman"/>
+          <w:sz w:val="20"/>
+          <w:szCs w:val="20"/>
+        </w:rPr>
+      </w:pPr>
+    </w:p>
+    <w:p>
+      <w:pPr>
+        <w:rPr>
+          <w:rFonts w:ascii="Tahoma" w:hAnsi="Tahoma" w:cs="Times New Roman"/>
+          <w:sz w:val="20"/>
+          <w:szCs w:val="20"/>
+        </w:rPr>
+      </w:pPr>
+    </w:p>
+    <w:p>
+      <w:pPr>
+        <w:rPr>
+          <w:rFonts w:ascii="Tahoma" w:hAnsi="Tahoma" w:cs="Times New Roman"/>
+          <w:sz w:val="20"/>
+          <w:szCs w:val="20"/>
+        </w:rPr>
+      </w:pPr>
+    </w:p>
+    <w:p>
+      <w:pPr>
+        <w:rPr>
+          <w:rFonts w:ascii="Tahoma" w:hAnsi="Tahoma" w:cs="Times New Roman"/>
+          <w:sz w:val="20"/>
+          <w:szCs w:val="20"/>
+        </w:rPr>
+      </w:pPr>
+    </w:p>
+    <w:p>
+      <w:pPr>
+        <w:rPr>
+          <w:rFonts w:ascii="Tahoma" w:hAnsi="Tahoma" w:cs="Times New Roman"/>
+          <w:sz w:val="20"/>
+          <w:szCs w:val="20"/>
+        </w:rPr>
+      </w:pPr>
+    </w:p>
+    <w:p>
+      <w:pPr>
+        <w:rPr>
+          <w:rFonts w:ascii="Tahoma" w:hAnsi="Tahoma" w:cs="Times New Roman"/>
+          <w:sz w:val="20"/>
+          <w:szCs w:val="20"/>
+        </w:rPr>
+      </w:pPr>
+    </w:p>
+    <w:p>
+      <w:pPr>
+        <w:rPr>
+          <w:rFonts w:ascii="Tahoma" w:hAnsi="Tahoma" w:cs="Times New Roman"/>
+          <w:sz w:val="20"/>
+          <w:szCs w:val="20"/>
+        </w:rPr>
+      </w:pPr>
+    </w:p>
+    <w:p>
+      <w:pPr>
+        <w:rPr>
+          <w:rFonts w:ascii="Tahoma" w:hAnsi="Tahoma" w:cs="Times New Roman"/>
+          <w:sz w:val="20"/>
+          <w:szCs w:val="20"/>
+        </w:rPr>
+      </w:pPr>
+    </w:p>
+    <w:p>
+      <w:pPr>
+        <w:rPr>
+          <w:rFonts w:ascii="Tahoma" w:hAnsi="Tahoma" w:cs="Times New Roman"/>
+          <w:sz w:val="20"/>
+          <w:szCs w:val="20"/>
+        </w:rPr>
+      </w:pPr>
+    </w:p>
+    <w:p>
+      <w:pPr>
+        <w:rPr>
+          <w:rFonts w:ascii="Tahoma" w:hAnsi="Tahoma" w:cs="Times New Roman"/>
+          <w:sz w:val="20"/>
+          <w:szCs w:val="20"/>
+        </w:rPr>
+      </w:pPr>
+    </w:p>
+    <w:p>
+      <w:pPr>
+        <w:rPr>
+          <w:rFonts w:ascii="Tahoma" w:hAnsi="Tahoma" w:cs="Times New Roman"/>
+          <w:sz w:val="20"/>
+          <w:szCs w:val="20"/>
+        </w:rPr>
+      </w:pPr>
+    </w:p>
+    <w:p>
+      <w:pPr>
+        <w:rPr>
+          <w:rFonts w:ascii="Tahoma" w:hAnsi="Tahoma" w:cs="Times New Roman"/>
+          <w:sz w:val="20"/>
+          <w:szCs w:val="20"/>
+        </w:rPr>
+      </w:pPr>
+    </w:p>
+    <w:p>
+      <w:pPr>
+        <w:rPr>
+          <w:rFonts w:ascii="Tahoma" w:hAnsi="Tahoma" w:cs="Times New Roman"/>
+          <w:sz w:val="20"/>
+          <w:szCs w:val="20"/>
+        </w:rPr>
+      </w:pPr>
+    </w:p>
+    <w:p>
+      <w:pPr>
+        <w:rPr>
+          <w:rFonts w:ascii="Tahoma" w:hAnsi="Tahoma" w:cs="Times New Roman"/>
+          <w:sz w:val="20"/>
+          <w:szCs w:val="20"/>
+        </w:rPr>
+      </w:pPr>
+    </w:p>
+    <w:p>
+      <w:pPr>
+        <w:rPr>
+          <w:rFonts w:ascii="Tahoma" w:hAnsi="Tahoma" w:cs="Times New Roman"/>
+          <w:sz w:val="20"/>
+          <w:szCs w:val="20"/>
+        </w:rPr>
+      </w:pPr>
+    </w:p>
+    <w:p>
+      <w:pPr>
+        <w:rPr>
+          <w:rFonts w:ascii="Tahoma" w:hAnsi="Tahoma" w:cs="Times New Roman"/>
+          <w:sz w:val="20"/>
+          <w:szCs w:val="20"/>
+        </w:rPr>
+      </w:pPr>
+    </w:p>
+    <w:p>
+      <w:pPr>
+        <w:rPr>
+          <w:rFonts w:ascii="Tahoma" w:hAnsi="Tahoma" w:cs="Times New Roman"/>
+          <w:sz w:val="20"/>
+          <w:szCs w:val="20"/>
+        </w:rPr>
+      </w:pPr>
+    </w:p>
+    <w:p>
+      <w:pPr>
+        <w:rPr>
+          <w:rFonts w:ascii="Tahoma" w:hAnsi="Tahoma" w:cs="Times New Roman"/>
+          <w:sz w:val="20"/>
+          <w:szCs w:val="20"/>
+        </w:rPr>
+      </w:pPr>
+    </w:p>
+    <w:p>
+      <w:pPr>
+        <w:rPr>
+          <w:rFonts w:ascii="Tahoma" w:hAnsi="Tahoma" w:cs="Times New Roman"/>
+          <w:sz w:val="20"/>
+          <w:szCs w:val="20"/>
+        </w:rPr>
+      </w:pPr>
+    </w:p>
+    <w:p>
+      <w:pPr>
+        <w:rPr>
+          <w:rFonts w:ascii="Tahoma" w:hAnsi="Tahoma" w:cs="Times New Roman"/>
+          <w:sz w:val="20"/>
+          <w:szCs w:val="20"/>
+        </w:rPr>
+      </w:pPr>
+    </w:p>
+    <w:p>
+      <w:pPr>
+        <w:rPr>
+          <w:rFonts w:ascii="Tahoma" w:hAnsi="Tahoma" w:cs="Times New Roman"/>
+          <w:sz w:val="20"/>
+          <w:szCs w:val="20"/>
+        </w:rPr>
+      </w:pPr>
+    </w:p>
+    <w:p>
+      <w:pPr>
+        <w:rPr>
+          <w:rFonts w:ascii="Tahoma" w:hAnsi="Tahoma" w:cs="Times New Roman"/>
+          <w:sz w:val="20"/>
+          <w:szCs w:val="20"/>
+        </w:rPr>
+      </w:pPr>
+    </w:p>
+    <w:p>
+      <w:pPr>
+        <w:rPr>
+          <w:rFonts w:ascii="Tahoma" w:hAnsi="Tahoma" w:cs="Times New Roman"/>
+          <w:sz w:val="20"/>
+          <w:szCs w:val="20"/>
+        </w:rPr>
+      </w:pPr>
+    </w:p>
+    <w:p>
+      <w:pPr>
+        <w:rPr>
+          <w:rFonts w:ascii="Tahoma" w:hAnsi="Tahoma" w:cs="Times New Roman"/>
+          <w:sz w:val="20"/>
+          <w:szCs w:val="20"/>
+        </w:rPr>
+      </w:pPr>
+    </w:p>
+    <w:p>
+      <w:pPr>
+        <w:tabs>
+          <w:tab w:val="left" w:pos="893"/>
+        </w:tabs>
+        <w:rPr>
+          <w:rFonts w:ascii="Tahoma" w:hAnsi="Tahoma" w:cs="Times New Roman"/>
+          <w:sz w:val="20"/>
+          <w:szCs w:val="20"/>
+        </w:rPr>
+      </w:pPr>
     </w:p>
     <w:p>
       <w:pPr>
         <w:autoSpaceDE w:val="0"/>
         <w:autoSpaceDN w:val="0"/>
         <w:adjustRightInd w:val="0"/>
+        <w:rPr>
+          <w:rFonts w:ascii="Tahoma" w:hAnsi="Tahoma" w:cs="Times New Roman"/>
+          <w:sz w:val="20"/>
+          <w:szCs w:val="20"/>
+          <w:u w:val="single"/>
+        </w:rPr>
+      </w:pPr>
+      <w:r>
+        <w:rPr>
+          <w:rFonts w:ascii="Tahoma" w:hAnsi="Tahoma" w:cs="Times New Roman"/>
+          <w:sz w:val="20"/>
+          <w:szCs w:val="20"/>
+          <w:u w:val="single"/>
+        </w:rPr>
+        <w:t>Pantalla de Registro</w:t>
+      </w:r>
+    </w:p>
+    <w:p>
+      <w:pPr>
+        <w:autoSpaceDE w:val="0"/>
+        <w:autoSpaceDN w:val="0"/>
+        <w:adjustRightInd w:val="0"/>
+        <w:rPr>
+          <w:rFonts w:ascii="Tahoma" w:hAnsi="Tahoma" w:cs="Times New Roman"/>
+          <w:sz w:val="20"/>
+          <w:szCs w:val="20"/>
+        </w:rPr>
+      </w:pPr>
+    </w:p>
+    <w:p>
+      <w:pPr>
+        <w:autoSpaceDE w:val="0"/>
+        <w:autoSpaceDN w:val="0"/>
+        <w:adjustRightInd w:val="0"/>
+        <w:rPr>
+          <w:rFonts w:ascii="Tahoma" w:hAnsi="Tahoma" w:cs="Times New Roman"/>
+          <w:sz w:val="20"/>
+          <w:szCs w:val="20"/>
+        </w:rPr>
+      </w:pPr>
+      <w:r>
+        <w:rPr>
+          <w:rFonts w:ascii="Tahoma" w:hAnsi="Tahoma" w:cs="Times New Roman"/>
+          <w:sz w:val="20"/>
+          <w:szCs w:val="20"/>
+        </w:rPr>
+        <w:t>Caso de uso relacionados</w:t>
+      </w:r>
+    </w:p>
+    <w:p>
+      <w:pPr>
+        <w:autoSpaceDE w:val="0"/>
+        <w:autoSpaceDN w:val="0"/>
+        <w:adjustRightInd w:val="0"/>
+        <w:rPr>
+          <w:rFonts w:ascii="Tahoma" w:hAnsi="Tahoma" w:cs="Times New Roman"/>
+          <w:sz w:val="20"/>
+          <w:szCs w:val="20"/>
+        </w:rPr>
+      </w:pPr>
+    </w:p>
+    <w:p>
+      <w:pPr>
+        <w:pStyle w:val="ListParagraph"/>
+        <w:numPr>
+          <w:ilvl w:val="0"/>
+          <w:numId w:val="3"/>
+        </w:numPr>
+        <w:rPr>
+          <w:rFonts w:ascii="Tahoma" w:hAnsi="Tahoma"/>
+          <w:sz w:val="20"/>
+          <w:szCs w:val="20"/>
+        </w:rPr>
+      </w:pPr>
+      <w:r>
+        <w:rPr>
+          <w:rFonts w:ascii="Tahoma" w:hAnsi="Tahoma"/>
+          <w:sz w:val="20"/>
+          <w:szCs w:val="20"/>
+        </w:rPr>
+        <w:t>Registrar usuario</w:t>
+      </w:r>
+    </w:p>
+    <w:p>
+      <w:pPr>
+        <w:ind w:firstLine="708"/>
+        <w:rPr>
+          <w:rFonts w:ascii="Tahoma" w:hAnsi="Tahoma" w:cs="Times New Roman"/>
+          <w:sz w:val="20"/>
+          <w:szCs w:val="20"/>
+        </w:rPr>
+      </w:pPr>
+    </w:p>
+    <w:p>
+      <w:pPr>
+        <w:ind w:firstLine="708"/>
+        <w:rPr>
+          <w:rFonts w:ascii="Tahoma" w:hAnsi="Tahoma" w:cs="Times New Roman"/>
+          <w:sz w:val="20"/>
+          <w:szCs w:val="20"/>
+        </w:rPr>
+      </w:pPr>
+    </w:p>
+    <w:p>
+      <w:pPr>
+        <w:rPr>
+          <w:rFonts w:ascii="Tahoma" w:hAnsi="Tahoma" w:cs="Times New Roman"/>
+          <w:sz w:val="20"/>
+          <w:szCs w:val="20"/>
+        </w:rPr>
+      </w:pPr>
+    </w:p>
+    <w:p>
+      <w:pPr>
+        <w:rPr>
+          <w:rFonts w:ascii="Tahoma" w:hAnsi="Tahoma" w:cs="Times New Roman"/>
+          <w:sz w:val="20"/>
+          <w:szCs w:val="20"/>
+        </w:rPr>
+      </w:pPr>
+    </w:p>
+    <w:p>
+      <w:pPr>
+        <w:rPr>
+          <w:rFonts w:ascii="Tahoma" w:hAnsi="Tahoma" w:cs="Times New Roman"/>
+          <w:sz w:val="20"/>
+          <w:szCs w:val="20"/>
+        </w:rPr>
+      </w:pPr>
+      <w:r>
+        <w:rPr>
+          <w:rFonts w:ascii="Tahoma" w:hAnsi="Tahoma" w:cs="Times New Roman"/>
+          <w:noProof/>
+          <w:sz w:val="20"/>
+          <w:szCs w:val="20"/>
+          <w:lang w:val="en-US" w:eastAsia="en-US"/>
+        </w:rPr>
+        <w:drawing>
+          <wp:anchor distT="0" distB="0" distL="114300" distR="114300" simplePos="0" relativeHeight="251659264" behindDoc="0" locked="0" layoutInCell="1" allowOverlap="1" wp14:anchorId="046A0AF5" wp14:editId="73331CBC">
+            <wp:simplePos x="0" y="0"/>
+            <wp:positionH relativeFrom="margin">
+              <wp:posOffset>2057400</wp:posOffset>
+            </wp:positionH>
+            <wp:positionV relativeFrom="margin">
+              <wp:posOffset>1353820</wp:posOffset>
+            </wp:positionV>
+            <wp:extent cx="1774825" cy="3599815"/>
+            <wp:effectExtent l="0" t="0" r="3175" b="6985"/>
+            <wp:wrapSquare wrapText="bothSides"/>
+            <wp:docPr id="3" name="Picture 2" descr="Macintosh HD:Users:pablo:Desktop:register.png"/>
+            <wp:cNvGraphicFramePr>
+              <a:graphicFrameLocks xmlns:a="http://schemas.openxmlformats.org/drawingml/2006/main" noChangeAspect="1"/>
+            </wp:cNvGraphicFramePr>
+            <a:graphic xmlns:a="http://schemas.openxmlformats.org/drawingml/2006/main">
+              <a:graphicData uri="http://schemas.openxmlformats.org/drawingml/2006/picture">
+                <pic:pic xmlns:pic="http://schemas.openxmlformats.org/drawingml/2006/picture">
+                  <pic:nvPicPr>
+                    <pic:cNvPr id="0" name="Picture 2" descr="Macintosh HD:Users:pablo:Desktop:register.png"/>
+                    <pic:cNvPicPr>
+                      <a:picLocks noChangeAspect="1" noChangeArrowheads="1"/>
+                    </pic:cNvPicPr>
+                  </pic:nvPicPr>
+                  <pic:blipFill>
+                    <a:blip r:embed="rId9">
+                      <a:extLst>
+                        <a:ext uri="{28A0092B-C50C-407E-A947-70E740481C1C}">
+                          <a14:useLocalDpi xmlns:a14="http://schemas.microsoft.com/office/drawing/2010/main" val="0"/>
+                        </a:ext>
+                      </a:extLst>
+                    </a:blip>
+                    <a:srcRect/>
+                    <a:stretch>
+                      <a:fillRect/>
+                    </a:stretch>
+                  </pic:blipFill>
+                  <pic:spPr bwMode="auto">
+                    <a:xfrm>
+                      <a:off x="0" y="0"/>
+                      <a:ext cx="1774825" cy="3599815"/>
+                    </a:xfrm>
+                    <a:prstGeom prst="rect">
+                      <a:avLst/>
+                    </a:prstGeom>
+                    <a:noFill/>
+                    <a:ln>
+                      <a:noFill/>
+                    </a:ln>
+                  </pic:spPr>
+                </pic:pic>
+              </a:graphicData>
+            </a:graphic>
+          </wp:anchor>
+        </w:drawing>
+      </w:r>
+    </w:p>
+    <w:p>
+      <w:pPr>
+        <w:rPr>
+          <w:rFonts w:ascii="Tahoma" w:hAnsi="Tahoma" w:cs="Times New Roman"/>
+          <w:sz w:val="20"/>
+          <w:szCs w:val="20"/>
+        </w:rPr>
+      </w:pPr>
+    </w:p>
+    <w:p>
+      <w:pPr>
+        <w:rPr>
+          <w:rFonts w:ascii="Tahoma" w:hAnsi="Tahoma" w:cs="Times New Roman"/>
+          <w:sz w:val="20"/>
+          <w:szCs w:val="20"/>
+        </w:rPr>
+      </w:pPr>
+    </w:p>
+    <w:p>
+      <w:pPr>
+        <w:rPr>
+          <w:rFonts w:ascii="Tahoma" w:hAnsi="Tahoma" w:cs="Times New Roman"/>
+          <w:sz w:val="20"/>
+          <w:szCs w:val="20"/>
+        </w:rPr>
+      </w:pPr>
+    </w:p>
+    <w:p>
+      <w:pPr>
+        <w:rPr>
+          <w:rFonts w:ascii="Tahoma" w:hAnsi="Tahoma" w:cs="Times New Roman"/>
+          <w:sz w:val="20"/>
+          <w:szCs w:val="20"/>
+        </w:rPr>
+      </w:pPr>
+    </w:p>
+    <w:p>
+      <w:pPr>
+        <w:rPr>
+          <w:rFonts w:ascii="Tahoma" w:hAnsi="Tahoma" w:cs="Times New Roman"/>
+          <w:sz w:val="20"/>
+          <w:szCs w:val="20"/>
+        </w:rPr>
+      </w:pPr>
+    </w:p>
+    <w:p>
+      <w:pPr>
+        <w:rPr>
+          <w:rFonts w:ascii="Tahoma" w:hAnsi="Tahoma" w:cs="Times New Roman"/>
+          <w:sz w:val="20"/>
+          <w:szCs w:val="20"/>
+        </w:rPr>
+      </w:pPr>
+    </w:p>
+    <w:p>
+      <w:pPr>
+        <w:rPr>
+          <w:rFonts w:ascii="Tahoma" w:hAnsi="Tahoma" w:cs="Times New Roman"/>
+          <w:sz w:val="20"/>
+          <w:szCs w:val="20"/>
+        </w:rPr>
+      </w:pPr>
+    </w:p>
+    <w:p>
+      <w:pPr>
+        <w:rPr>
+          <w:rFonts w:ascii="Tahoma" w:hAnsi="Tahoma" w:cs="Times New Roman"/>
+          <w:sz w:val="20"/>
+          <w:szCs w:val="20"/>
+        </w:rPr>
+      </w:pPr>
+    </w:p>
+    <w:p>
+      <w:pPr>
+        <w:rPr>
+          <w:rFonts w:ascii="Tahoma" w:hAnsi="Tahoma" w:cs="Times New Roman"/>
+          <w:sz w:val="20"/>
+          <w:szCs w:val="20"/>
+        </w:rPr>
+      </w:pPr>
+    </w:p>
+    <w:p>
+      <w:pPr>
+        <w:rPr>
+          <w:rFonts w:ascii="Tahoma" w:hAnsi="Tahoma" w:cs="Times New Roman"/>
+          <w:sz w:val="20"/>
+          <w:szCs w:val="20"/>
+        </w:rPr>
+      </w:pPr>
+    </w:p>
+    <w:p>
+      <w:pPr>
+        <w:rPr>
+          <w:rFonts w:ascii="Tahoma" w:hAnsi="Tahoma" w:cs="Times New Roman"/>
+          <w:sz w:val="20"/>
+          <w:szCs w:val="20"/>
+        </w:rPr>
+      </w:pPr>
+    </w:p>
+    <w:p>
+      <w:pPr>
+        <w:rPr>
+          <w:rFonts w:ascii="Tahoma" w:hAnsi="Tahoma" w:cs="Times New Roman"/>
+          <w:sz w:val="20"/>
+          <w:szCs w:val="20"/>
+        </w:rPr>
+      </w:pPr>
+    </w:p>
+    <w:p>
+      <w:pPr>
+        <w:rPr>
+          <w:rFonts w:ascii="Tahoma" w:hAnsi="Tahoma" w:cs="Times New Roman"/>
+          <w:sz w:val="20"/>
+          <w:szCs w:val="20"/>
+        </w:rPr>
+      </w:pPr>
+    </w:p>
+    <w:p>
+      <w:pPr>
+        <w:rPr>
+          <w:rFonts w:ascii="Tahoma" w:hAnsi="Tahoma" w:cs="Times New Roman"/>
+          <w:sz w:val="20"/>
+          <w:szCs w:val="20"/>
+        </w:rPr>
+      </w:pPr>
+    </w:p>
+    <w:p>
+      <w:pPr>
+        <w:rPr>
+          <w:rFonts w:ascii="Tahoma" w:hAnsi="Tahoma" w:cs="Times New Roman"/>
+          <w:sz w:val="20"/>
+          <w:szCs w:val="20"/>
+        </w:rPr>
+      </w:pPr>
+    </w:p>
+    <w:p>
+      <w:pPr>
+        <w:rPr>
+          <w:rFonts w:ascii="Tahoma" w:hAnsi="Tahoma" w:cs="Times New Roman"/>
+          <w:sz w:val="20"/>
+          <w:szCs w:val="20"/>
+        </w:rPr>
+      </w:pPr>
+    </w:p>
+    <w:p>
+      <w:pPr>
+        <w:rPr>
+          <w:rFonts w:ascii="Tahoma" w:hAnsi="Tahoma" w:cs="Times New Roman"/>
+          <w:sz w:val="20"/>
+          <w:szCs w:val="20"/>
+        </w:rPr>
+      </w:pPr>
+    </w:p>
+    <w:p>
+      <w:pPr>
+        <w:rPr>
+          <w:rFonts w:ascii="Tahoma" w:hAnsi="Tahoma" w:cs="Times New Roman"/>
+          <w:sz w:val="20"/>
+          <w:szCs w:val="20"/>
+        </w:rPr>
+      </w:pPr>
+    </w:p>
+    <w:p>
+      <w:pPr>
+        <w:rPr>
+          <w:rFonts w:ascii="Tahoma" w:hAnsi="Tahoma" w:cs="Times New Roman"/>
+          <w:sz w:val="20"/>
+          <w:szCs w:val="20"/>
+        </w:rPr>
+      </w:pPr>
+    </w:p>
+    <w:p>
+      <w:pPr>
+        <w:rPr>
+          <w:rFonts w:ascii="Tahoma" w:hAnsi="Tahoma" w:cs="Times New Roman"/>
+          <w:sz w:val="20"/>
+          <w:szCs w:val="20"/>
+        </w:rPr>
+      </w:pPr>
+    </w:p>
+    <w:p>
+      <w:pPr>
+        <w:rPr>
+          <w:rFonts w:ascii="Tahoma" w:hAnsi="Tahoma" w:cs="Times New Roman"/>
+          <w:sz w:val="20"/>
+          <w:szCs w:val="20"/>
+        </w:rPr>
+      </w:pPr>
+    </w:p>
+    <w:p>
+      <w:pPr>
+        <w:rPr>
+          <w:rFonts w:ascii="Tahoma" w:hAnsi="Tahoma" w:cs="Times New Roman"/>
+          <w:sz w:val="20"/>
+          <w:szCs w:val="20"/>
+        </w:rPr>
+      </w:pPr>
+    </w:p>
+    <w:p>
+      <w:pPr>
+        <w:rPr>
+          <w:rFonts w:ascii="Tahoma" w:hAnsi="Tahoma" w:cs="Times New Roman"/>
+          <w:sz w:val="20"/>
+          <w:szCs w:val="20"/>
+        </w:rPr>
+      </w:pPr>
+    </w:p>
+    <w:p>
+      <w:pPr>
+        <w:rPr>
+          <w:rFonts w:ascii="Tahoma" w:hAnsi="Tahoma" w:cs="Times New Roman"/>
+          <w:sz w:val="20"/>
+          <w:szCs w:val="20"/>
+        </w:rPr>
+      </w:pPr>
+    </w:p>
+    <w:p>
+      <w:pPr>
+        <w:rPr>
+          <w:rFonts w:ascii="Tahoma" w:hAnsi="Tahoma" w:cs="Times New Roman"/>
+          <w:sz w:val="20"/>
+          <w:szCs w:val="20"/>
+        </w:rPr>
+      </w:pPr>
+    </w:p>
+    <w:p>
+      <w:pPr>
+        <w:rPr>
+          <w:rFonts w:ascii="Tahoma" w:hAnsi="Tahoma" w:cs="Times New Roman"/>
+          <w:sz w:val="20"/>
+          <w:szCs w:val="20"/>
+        </w:rPr>
+      </w:pPr>
+    </w:p>
+    <w:p>
+      <w:pPr>
+        <w:rPr>
+          <w:rFonts w:ascii="Tahoma" w:hAnsi="Tahoma" w:cs="Times New Roman"/>
+          <w:sz w:val="20"/>
+          <w:szCs w:val="20"/>
+        </w:rPr>
+      </w:pPr>
+    </w:p>
+    <w:p>
+      <w:pPr>
+        <w:rPr>
+          <w:rFonts w:ascii="Tahoma" w:hAnsi="Tahoma" w:cs="Times New Roman"/>
+          <w:sz w:val="20"/>
+          <w:szCs w:val="20"/>
+        </w:rPr>
+      </w:pPr>
+    </w:p>
+    <w:p>
+      <w:pPr>
+        <w:rPr>
+          <w:rFonts w:ascii="Tahoma" w:hAnsi="Tahoma" w:cs="Times New Roman"/>
+          <w:sz w:val="20"/>
+          <w:szCs w:val="20"/>
+        </w:rPr>
+      </w:pPr>
+    </w:p>
+    <w:p>
+      <w:pPr>
+        <w:rPr>
+          <w:rFonts w:ascii="Tahoma" w:hAnsi="Tahoma" w:cs="Times New Roman"/>
+          <w:sz w:val="20"/>
+          <w:szCs w:val="20"/>
+        </w:rPr>
+      </w:pPr>
+    </w:p>
+    <w:p>
+      <w:pPr>
+        <w:rPr>
+          <w:rFonts w:ascii="Tahoma" w:hAnsi="Tahoma" w:cs="Times New Roman"/>
+          <w:sz w:val="20"/>
+          <w:szCs w:val="20"/>
+        </w:rPr>
+      </w:pPr>
+    </w:p>
+    <w:p>
+      <w:pPr>
+        <w:rPr>
+          <w:rFonts w:ascii="Tahoma" w:hAnsi="Tahoma" w:cs="Times New Roman"/>
+          <w:sz w:val="20"/>
+          <w:szCs w:val="20"/>
+        </w:rPr>
+      </w:pPr>
+    </w:p>
+    <w:p>
+      <w:pPr>
+        <w:rPr>
+          <w:rFonts w:ascii="Tahoma" w:hAnsi="Tahoma" w:cs="Times New Roman"/>
+          <w:sz w:val="20"/>
+          <w:szCs w:val="20"/>
+        </w:rPr>
+      </w:pPr>
+    </w:p>
+    <w:p>
+      <w:pPr>
+        <w:rPr>
+          <w:rFonts w:ascii="Tahoma" w:hAnsi="Tahoma" w:cs="Times New Roman"/>
+          <w:sz w:val="20"/>
+          <w:szCs w:val="20"/>
+        </w:rPr>
+      </w:pPr>
+    </w:p>
+    <w:p>
+      <w:pPr>
+        <w:rPr>
+          <w:rFonts w:ascii="Tahoma" w:hAnsi="Tahoma" w:cs="Times New Roman"/>
+          <w:sz w:val="20"/>
+          <w:szCs w:val="20"/>
+        </w:rPr>
+      </w:pPr>
+    </w:p>
+    <w:p>
+      <w:pPr>
+        <w:rPr>
+          <w:rFonts w:ascii="Tahoma" w:hAnsi="Tahoma" w:cs="Times New Roman"/>
+          <w:sz w:val="20"/>
+          <w:szCs w:val="20"/>
+        </w:rPr>
+      </w:pPr>
+    </w:p>
+    <w:p>
+      <w:pPr>
+        <w:rPr>
+          <w:rFonts w:ascii="Tahoma" w:hAnsi="Tahoma" w:cs="Times New Roman"/>
+          <w:sz w:val="20"/>
+          <w:szCs w:val="20"/>
+        </w:rPr>
+      </w:pPr>
+    </w:p>
+    <w:p>
+      <w:pPr>
+        <w:rPr>
+          <w:rFonts w:ascii="Tahoma" w:hAnsi="Tahoma" w:cs="Times New Roman"/>
+          <w:sz w:val="20"/>
+          <w:szCs w:val="20"/>
+        </w:rPr>
+      </w:pPr>
+    </w:p>
+    <w:p>
+      <w:pPr>
+        <w:rPr>
+          <w:rFonts w:ascii="Tahoma" w:hAnsi="Tahoma" w:cs="Times New Roman"/>
+          <w:sz w:val="20"/>
+          <w:szCs w:val="20"/>
+        </w:rPr>
+      </w:pPr>
+    </w:p>
+    <w:p>
+      <w:pPr>
+        <w:rPr>
+          <w:rFonts w:ascii="Tahoma" w:hAnsi="Tahoma" w:cs="Times New Roman"/>
+          <w:sz w:val="20"/>
+          <w:szCs w:val="20"/>
+        </w:rPr>
+      </w:pPr>
+    </w:p>
+    <w:p>
+      <w:pPr>
+        <w:tabs>
+          <w:tab w:val="left" w:pos="920"/>
+        </w:tabs>
+        <w:rPr>
+          <w:rFonts w:ascii="Tahoma" w:hAnsi="Tahoma" w:cs="Times New Roman"/>
+          <w:sz w:val="20"/>
+          <w:szCs w:val="20"/>
+        </w:rPr>
+      </w:pPr>
+      <w:r>
+        <w:rPr>
+          <w:rFonts w:ascii="Tahoma" w:hAnsi="Tahoma" w:cs="Times New Roman"/>
+          <w:sz w:val="20"/>
+          <w:szCs w:val="20"/>
+        </w:rPr>
+        <w:tab/>
+      </w:r>
+    </w:p>
+    <w:p>
+      <w:pPr>
+        <w:tabs>
+          <w:tab w:val="left" w:pos="920"/>
+        </w:tabs>
+        <w:rPr>
+          <w:rFonts w:ascii="Tahoma" w:hAnsi="Tahoma" w:cs="Times New Roman"/>
+          <w:sz w:val="20"/>
+          <w:szCs w:val="20"/>
+        </w:rPr>
+      </w:pPr>
+    </w:p>
+    <w:p>
+      <w:pPr>
+        <w:tabs>
+          <w:tab w:val="left" w:pos="920"/>
+        </w:tabs>
+        <w:rPr>
+          <w:rFonts w:ascii="Tahoma" w:hAnsi="Tahoma" w:cs="Times New Roman"/>
+          <w:sz w:val="20"/>
+          <w:szCs w:val="20"/>
+        </w:rPr>
+      </w:pPr>
+    </w:p>
+    <w:p>
+      <w:pPr>
+        <w:tabs>
+          <w:tab w:val="left" w:pos="920"/>
+        </w:tabs>
+        <w:rPr>
+          <w:rFonts w:ascii="Tahoma" w:hAnsi="Tahoma" w:cs="Times New Roman"/>
+          <w:sz w:val="20"/>
+          <w:szCs w:val="20"/>
+        </w:rPr>
+      </w:pPr>
+    </w:p>
+    <w:p>
+      <w:pPr>
+        <w:autoSpaceDE w:val="0"/>
+        <w:autoSpaceDN w:val="0"/>
+        <w:adjustRightInd w:val="0"/>
+        <w:rPr>
+          <w:rFonts w:ascii="Tahoma" w:hAnsi="Tahoma" w:cs="Times New Roman"/>
+          <w:sz w:val="20"/>
+          <w:szCs w:val="20"/>
+        </w:rPr>
+      </w:pPr>
+    </w:p>
+    <w:p>
+      <w:pPr>
+        <w:autoSpaceDE w:val="0"/>
+        <w:autoSpaceDN w:val="0"/>
+        <w:adjustRightInd w:val="0"/>
+        <w:rPr>
+          <w:rFonts w:ascii="Tahoma" w:hAnsi="Tahoma" w:cs="Times New Roman"/>
+          <w:sz w:val="20"/>
+          <w:szCs w:val="20"/>
+          <w:u w:val="single"/>
+        </w:rPr>
+      </w:pPr>
+      <w:r>
+        <w:rPr>
+          <w:rFonts w:ascii="Tahoma" w:hAnsi="Tahoma" w:cs="Times New Roman"/>
+          <w:sz w:val="20"/>
+          <w:szCs w:val="20"/>
+          <w:u w:val="single"/>
+        </w:rPr>
+        <w:t>Pantalla de Lobby</w:t>
+      </w:r>
+      <w:r>
+        <w:rPr>
+          <w:rFonts w:ascii="Tahoma" w:hAnsi="Tahoma" w:cs="Times New Roman"/>
+          <w:sz w:val="20"/>
+          <w:szCs w:val="20"/>
+          <w:u w:val="single"/>
+        </w:rPr>
+        <w:t xml:space="preserve"> – Listado de salas</w:t>
+      </w:r>
+    </w:p>
+    <w:p>
+      <w:pPr>
+        <w:autoSpaceDE w:val="0"/>
+        <w:autoSpaceDN w:val="0"/>
+        <w:adjustRightInd w:val="0"/>
+        <w:rPr>
+          <w:rFonts w:ascii="Tahoma" w:hAnsi="Tahoma" w:cs="Times New Roman"/>
+          <w:sz w:val="20"/>
+          <w:szCs w:val="20"/>
+        </w:rPr>
+      </w:pPr>
+    </w:p>
+    <w:p>
+      <w:pPr>
+        <w:autoSpaceDE w:val="0"/>
+        <w:autoSpaceDN w:val="0"/>
+        <w:adjustRightInd w:val="0"/>
+        <w:rPr>
+          <w:rFonts w:ascii="Tahoma" w:hAnsi="Tahoma" w:cs="Times New Roman"/>
+          <w:sz w:val="20"/>
+          <w:szCs w:val="20"/>
+        </w:rPr>
+      </w:pPr>
+      <w:r>
+        <w:rPr>
+          <w:rFonts w:ascii="Tahoma" w:hAnsi="Tahoma" w:cs="Times New Roman"/>
+          <w:sz w:val="20"/>
+          <w:szCs w:val="20"/>
+        </w:rPr>
+        <w:t>Caso de uso relacionados</w:t>
+      </w:r>
+    </w:p>
+    <w:p>
+      <w:pPr>
+        <w:autoSpaceDE w:val="0"/>
+        <w:autoSpaceDN w:val="0"/>
+        <w:adjustRightInd w:val="0"/>
+        <w:rPr>
+          <w:rFonts w:ascii="Tahoma" w:hAnsi="Tahoma" w:cs="Times New Roman"/>
+          <w:sz w:val="20"/>
+          <w:szCs w:val="20"/>
+        </w:rPr>
+      </w:pPr>
+    </w:p>
+    <w:p>
+      <w:pPr>
+        <w:pStyle w:val="ListParagraph"/>
+        <w:numPr>
+          <w:ilvl w:val="0"/>
+          <w:numId w:val="3"/>
+        </w:numPr>
+        <w:rPr>
+          <w:rFonts w:ascii="Tahoma" w:hAnsi="Tahoma"/>
+          <w:sz w:val="20"/>
+          <w:szCs w:val="20"/>
+        </w:rPr>
+      </w:pPr>
+      <w:proofErr w:type="spellStart"/>
+      <w:r>
+        <w:rPr>
+          <w:rFonts w:ascii="Tahoma" w:hAnsi="Tahoma"/>
+          <w:sz w:val="20"/>
+          <w:szCs w:val="20"/>
+        </w:rPr>
+        <w:t>Desloguear</w:t>
+      </w:r>
+      <w:proofErr w:type="spellEnd"/>
+      <w:r>
+        <w:rPr>
+          <w:rFonts w:ascii="Tahoma" w:hAnsi="Tahoma"/>
+          <w:sz w:val="20"/>
+          <w:szCs w:val="20"/>
+        </w:rPr>
+        <w:t xml:space="preserve"> usuario</w:t>
+      </w:r>
+    </w:p>
+    <w:p>
+      <w:pPr>
+        <w:pStyle w:val="ListParagraph"/>
+        <w:numPr>
+          <w:ilvl w:val="0"/>
+          <w:numId w:val="3"/>
+        </w:numPr>
+        <w:rPr>
+          <w:rFonts w:ascii="Tahoma" w:hAnsi="Tahoma"/>
+          <w:sz w:val="20"/>
+          <w:szCs w:val="20"/>
+        </w:rPr>
+      </w:pPr>
+      <w:r>
+        <w:rPr>
+          <w:rFonts w:ascii="Tahoma" w:hAnsi="Tahoma"/>
+          <w:sz w:val="20"/>
+          <w:szCs w:val="20"/>
+        </w:rPr>
+        <w:t xml:space="preserve">Mostrar salas activas </w:t>
+      </w:r>
+    </w:p>
+    <w:p>
+      <w:pPr>
+        <w:pStyle w:val="ListParagraph"/>
+        <w:numPr>
+          <w:ilvl w:val="0"/>
+          <w:numId w:val="3"/>
+        </w:numPr>
+        <w:rPr>
+          <w:rFonts w:ascii="Tahoma" w:hAnsi="Tahoma"/>
+          <w:sz w:val="20"/>
+          <w:szCs w:val="20"/>
+        </w:rPr>
+      </w:pPr>
+      <w:r>
+        <w:rPr>
+          <w:rFonts w:ascii="Tahoma" w:hAnsi="Tahoma"/>
+          <w:sz w:val="20"/>
+          <w:szCs w:val="20"/>
+        </w:rPr>
+        <w:t xml:space="preserve">Ingresar a sala para participar </w:t>
+      </w:r>
+    </w:p>
+    <w:p>
+      <w:pPr>
+        <w:pStyle w:val="ListParagraph"/>
+        <w:numPr>
+          <w:ilvl w:val="0"/>
+          <w:numId w:val="3"/>
+        </w:numPr>
+        <w:rPr>
+          <w:rFonts w:ascii="Tahoma" w:hAnsi="Tahoma"/>
+          <w:sz w:val="20"/>
+          <w:szCs w:val="20"/>
+        </w:rPr>
+      </w:pPr>
+      <w:r>
+        <w:rPr>
+          <w:rFonts w:ascii="Tahoma" w:hAnsi="Tahoma"/>
+          <w:sz w:val="20"/>
+          <w:szCs w:val="20"/>
+        </w:rPr>
+        <w:t xml:space="preserve">Mostrar usuarios activos de la sala </w:t>
+      </w:r>
+    </w:p>
+    <w:p>
+      <w:pPr>
+        <w:pStyle w:val="ListParagraph"/>
+        <w:numPr>
+          <w:ilvl w:val="0"/>
+          <w:numId w:val="3"/>
+        </w:numPr>
+        <w:rPr>
+          <w:rFonts w:ascii="Tahoma" w:hAnsi="Tahoma"/>
+          <w:sz w:val="20"/>
+          <w:szCs w:val="20"/>
+        </w:rPr>
+      </w:pPr>
+      <w:r>
+        <w:rPr>
+          <w:rFonts w:ascii="Tahoma" w:hAnsi="Tahoma"/>
+          <w:sz w:val="20"/>
+          <w:szCs w:val="20"/>
+        </w:rPr>
+        <w:t xml:space="preserve">Invitar usuario a sala privada </w:t>
+      </w:r>
+    </w:p>
+    <w:p>
+      <w:pPr>
+        <w:pStyle w:val="ListParagraph"/>
+        <w:numPr>
+          <w:ilvl w:val="0"/>
+          <w:numId w:val="3"/>
+        </w:numPr>
+        <w:rPr>
+          <w:rFonts w:ascii="Tahoma" w:hAnsi="Tahoma"/>
+          <w:sz w:val="20"/>
+          <w:szCs w:val="20"/>
+        </w:rPr>
+      </w:pPr>
+      <w:r>
+        <w:rPr>
+          <w:rFonts w:ascii="Tahoma" w:hAnsi="Tahoma"/>
+          <w:sz w:val="20"/>
+          <w:szCs w:val="20"/>
+        </w:rPr>
+        <w:t xml:space="preserve">Aceptar invitación </w:t>
+      </w:r>
+    </w:p>
+    <w:p>
+      <w:pPr>
+        <w:pStyle w:val="ListParagraph"/>
+        <w:numPr>
+          <w:ilvl w:val="0"/>
+          <w:numId w:val="3"/>
+        </w:numPr>
+        <w:rPr>
+          <w:rFonts w:ascii="Tahoma" w:hAnsi="Tahoma"/>
+          <w:sz w:val="20"/>
+          <w:szCs w:val="20"/>
+        </w:rPr>
+      </w:pPr>
+      <w:r>
+        <w:rPr>
+          <w:rFonts w:ascii="Tahoma" w:hAnsi="Tahoma"/>
+          <w:sz w:val="20"/>
+          <w:szCs w:val="20"/>
+        </w:rPr>
+        <w:t xml:space="preserve">Rechazar invitación </w:t>
+      </w:r>
+    </w:p>
+    <w:p>
+      <w:pPr>
+        <w:tabs>
+          <w:tab w:val="left" w:pos="920"/>
+        </w:tabs>
+        <w:rPr>
+          <w:rFonts w:ascii="Tahoma" w:hAnsi="Tahoma" w:cs="Times New Roman"/>
+          <w:sz w:val="20"/>
+          <w:szCs w:val="20"/>
+        </w:rPr>
+      </w:pPr>
+    </w:p>
+    <w:p>
+      <w:pPr>
+        <w:rPr>
+          <w:rFonts w:ascii="Tahoma" w:hAnsi="Tahoma" w:cs="Times New Roman"/>
+          <w:sz w:val="20"/>
+          <w:szCs w:val="20"/>
+        </w:rPr>
+      </w:pPr>
+    </w:p>
+    <w:p>
+      <w:pPr>
+        <w:rPr>
+          <w:rFonts w:ascii="Tahoma" w:hAnsi="Tahoma" w:cs="Times New Roman"/>
+          <w:sz w:val="20"/>
+          <w:szCs w:val="20"/>
+        </w:rPr>
+      </w:pPr>
+    </w:p>
+    <w:p>
+      <w:pPr>
+        <w:rPr>
+          <w:rFonts w:ascii="Tahoma" w:hAnsi="Tahoma" w:cs="Times New Roman"/>
+          <w:sz w:val="20"/>
+          <w:szCs w:val="20"/>
+        </w:rPr>
+      </w:pPr>
+    </w:p>
+    <w:p>
+      <w:pPr>
+        <w:rPr>
+          <w:rFonts w:ascii="Tahoma" w:hAnsi="Tahoma" w:cs="Times New Roman"/>
+          <w:sz w:val="20"/>
+          <w:szCs w:val="20"/>
+        </w:rPr>
+      </w:pPr>
+    </w:p>
+    <w:p>
+      <w:pPr>
+        <w:rPr>
+          <w:rFonts w:ascii="Tahoma" w:hAnsi="Tahoma" w:cs="Times New Roman"/>
+          <w:sz w:val="20"/>
+          <w:szCs w:val="20"/>
+        </w:rPr>
+      </w:pPr>
+      <w:r>
+        <w:rPr>
+          <w:rFonts w:ascii="Tahoma" w:hAnsi="Tahoma" w:cs="Times New Roman"/>
+          <w:noProof/>
+          <w:sz w:val="20"/>
+          <w:szCs w:val="20"/>
+          <w:lang w:val="en-US" w:eastAsia="en-US"/>
+        </w:rPr>
+        <w:drawing>
+          <wp:anchor distT="0" distB="0" distL="114300" distR="114300" simplePos="0" relativeHeight="251660288" behindDoc="0" locked="0" layoutInCell="1" allowOverlap="1" wp14:anchorId="0AE2604C" wp14:editId="2994EACC">
+            <wp:simplePos x="0" y="0"/>
+            <wp:positionH relativeFrom="margin">
+              <wp:posOffset>2286000</wp:posOffset>
+            </wp:positionH>
+            <wp:positionV relativeFrom="margin">
+              <wp:posOffset>2382520</wp:posOffset>
+            </wp:positionV>
+            <wp:extent cx="1772285" cy="3599815"/>
+            <wp:effectExtent l="0" t="0" r="5715" b="6985"/>
+            <wp:wrapSquare wrapText="bothSides"/>
+            <wp:docPr id="4" name="Picture 3" descr="Macintosh HD:Users:pablo:Desktop:lista_salas.png"/>
+            <wp:cNvGraphicFramePr>
+              <a:graphicFrameLocks xmlns:a="http://schemas.openxmlformats.org/drawingml/2006/main" noChangeAspect="1"/>
+            </wp:cNvGraphicFramePr>
+            <a:graphic xmlns:a="http://schemas.openxmlformats.org/drawingml/2006/main">
+              <a:graphicData uri="http://schemas.openxmlformats.org/drawingml/2006/picture">
+                <pic:pic xmlns:pic="http://schemas.openxmlformats.org/drawingml/2006/picture">
+                  <pic:nvPicPr>
+                    <pic:cNvPr id="0" name="Picture 3" descr="Macintosh HD:Users:pablo:Desktop:lista_salas.png"/>
+                    <pic:cNvPicPr>
+                      <a:picLocks noChangeAspect="1" noChangeArrowheads="1"/>
+                    </pic:cNvPicPr>
+                  </pic:nvPicPr>
+                  <pic:blipFill>
+                    <a:blip r:embed="rId10">
+                      <a:extLst>
+                        <a:ext uri="{28A0092B-C50C-407E-A947-70E740481C1C}">
+                          <a14:useLocalDpi xmlns:a14="http://schemas.microsoft.com/office/drawing/2010/main" val="0"/>
+                        </a:ext>
+                      </a:extLst>
+                    </a:blip>
+                    <a:srcRect/>
+                    <a:stretch>
+                      <a:fillRect/>
+                    </a:stretch>
+                  </pic:blipFill>
+                  <pic:spPr bwMode="auto">
+                    <a:xfrm>
+                      <a:off x="0" y="0"/>
+                      <a:ext cx="1772285" cy="3599815"/>
+                    </a:xfrm>
+                    <a:prstGeom prst="rect">
+                      <a:avLst/>
+                    </a:prstGeom>
+                    <a:noFill/>
+                    <a:ln>
+                      <a:noFill/>
+                    </a:ln>
+                  </pic:spPr>
+                </pic:pic>
+              </a:graphicData>
+            </a:graphic>
+          </wp:anchor>
+        </w:drawing>
+      </w:r>
+    </w:p>
+    <w:p>
+      <w:pPr>
+        <w:rPr>
+          <w:rFonts w:ascii="Tahoma" w:hAnsi="Tahoma" w:cs="Times New Roman"/>
+          <w:sz w:val="20"/>
+          <w:szCs w:val="20"/>
+        </w:rPr>
+      </w:pPr>
+    </w:p>
+    <w:p>
+      <w:pPr>
+        <w:rPr>
+          <w:rFonts w:ascii="Tahoma" w:hAnsi="Tahoma" w:cs="Times New Roman"/>
+          <w:sz w:val="20"/>
+          <w:szCs w:val="20"/>
+        </w:rPr>
+      </w:pPr>
+    </w:p>
+    <w:p>
+      <w:pPr>
+        <w:rPr>
+          <w:rFonts w:ascii="Tahoma" w:hAnsi="Tahoma" w:cs="Times New Roman"/>
+          <w:sz w:val="20"/>
+          <w:szCs w:val="20"/>
+        </w:rPr>
+      </w:pPr>
+    </w:p>
+    <w:p>
+      <w:pPr>
+        <w:rPr>
+          <w:rFonts w:ascii="Tahoma" w:hAnsi="Tahoma" w:cs="Times New Roman"/>
+          <w:sz w:val="20"/>
+          <w:szCs w:val="20"/>
+        </w:rPr>
+      </w:pPr>
+    </w:p>
+    <w:p>
+      <w:pPr>
+        <w:rPr>
+          <w:rFonts w:ascii="Tahoma" w:hAnsi="Tahoma" w:cs="Times New Roman"/>
+          <w:sz w:val="20"/>
+          <w:szCs w:val="20"/>
+        </w:rPr>
+      </w:pPr>
+    </w:p>
+    <w:p>
+      <w:pPr>
+        <w:rPr>
+          <w:rFonts w:ascii="Tahoma" w:hAnsi="Tahoma" w:cs="Times New Roman"/>
+          <w:sz w:val="20"/>
+          <w:szCs w:val="20"/>
+        </w:rPr>
+      </w:pPr>
+    </w:p>
+    <w:p>
+      <w:pPr>
+        <w:rPr>
+          <w:rFonts w:ascii="Tahoma" w:hAnsi="Tahoma" w:cs="Times New Roman"/>
+          <w:sz w:val="20"/>
+          <w:szCs w:val="20"/>
+        </w:rPr>
+      </w:pPr>
+    </w:p>
+    <w:p>
+      <w:pPr>
+        <w:rPr>
+          <w:rFonts w:ascii="Tahoma" w:hAnsi="Tahoma" w:cs="Times New Roman"/>
+          <w:sz w:val="20"/>
+          <w:szCs w:val="20"/>
+        </w:rPr>
+      </w:pPr>
+    </w:p>
+    <w:p>
+      <w:pPr>
+        <w:rPr>
+          <w:rFonts w:ascii="Tahoma" w:hAnsi="Tahoma" w:cs="Times New Roman"/>
+          <w:sz w:val="20"/>
+          <w:szCs w:val="20"/>
+        </w:rPr>
+      </w:pPr>
+    </w:p>
+    <w:p>
+      <w:pPr>
+        <w:rPr>
+          <w:rFonts w:ascii="Tahoma" w:hAnsi="Tahoma" w:cs="Times New Roman"/>
+          <w:sz w:val="20"/>
+          <w:szCs w:val="20"/>
+        </w:rPr>
+      </w:pPr>
+    </w:p>
+    <w:p>
+      <w:pPr>
+        <w:rPr>
+          <w:rFonts w:ascii="Tahoma" w:hAnsi="Tahoma" w:cs="Times New Roman"/>
+          <w:sz w:val="20"/>
+          <w:szCs w:val="20"/>
+        </w:rPr>
+      </w:pPr>
+    </w:p>
+    <w:p>
+      <w:pPr>
+        <w:rPr>
+          <w:rFonts w:ascii="Tahoma" w:hAnsi="Tahoma" w:cs="Times New Roman"/>
+          <w:sz w:val="20"/>
+          <w:szCs w:val="20"/>
+        </w:rPr>
+      </w:pPr>
+    </w:p>
+    <w:p>
+      <w:pPr>
+        <w:rPr>
+          <w:rFonts w:ascii="Tahoma" w:hAnsi="Tahoma" w:cs="Times New Roman"/>
+          <w:sz w:val="20"/>
+          <w:szCs w:val="20"/>
+        </w:rPr>
+      </w:pPr>
+    </w:p>
+    <w:p>
+      <w:pPr>
+        <w:rPr>
+          <w:rFonts w:ascii="Tahoma" w:hAnsi="Tahoma" w:cs="Times New Roman"/>
+          <w:sz w:val="20"/>
+          <w:szCs w:val="20"/>
+        </w:rPr>
+      </w:pPr>
+    </w:p>
+    <w:p>
+      <w:pPr>
+        <w:rPr>
+          <w:rFonts w:ascii="Tahoma" w:hAnsi="Tahoma" w:cs="Times New Roman"/>
+          <w:sz w:val="20"/>
+          <w:szCs w:val="20"/>
+        </w:rPr>
+      </w:pPr>
+    </w:p>
+    <w:p>
+      <w:pPr>
+        <w:rPr>
+          <w:rFonts w:ascii="Tahoma" w:hAnsi="Tahoma" w:cs="Times New Roman"/>
+          <w:sz w:val="20"/>
+          <w:szCs w:val="20"/>
+        </w:rPr>
+      </w:pPr>
+    </w:p>
+    <w:p>
+      <w:pPr>
+        <w:rPr>
+          <w:rFonts w:ascii="Tahoma" w:hAnsi="Tahoma" w:cs="Times New Roman"/>
+          <w:sz w:val="20"/>
+          <w:szCs w:val="20"/>
+        </w:rPr>
+      </w:pPr>
+    </w:p>
+    <w:p>
+      <w:pPr>
+        <w:rPr>
+          <w:rFonts w:ascii="Tahoma" w:hAnsi="Tahoma" w:cs="Times New Roman"/>
+          <w:sz w:val="20"/>
+          <w:szCs w:val="20"/>
+        </w:rPr>
+      </w:pPr>
+    </w:p>
+    <w:p>
+      <w:pPr>
+        <w:rPr>
+          <w:rFonts w:ascii="Tahoma" w:hAnsi="Tahoma" w:cs="Times New Roman"/>
+          <w:sz w:val="20"/>
+          <w:szCs w:val="20"/>
+        </w:rPr>
+      </w:pPr>
+    </w:p>
+    <w:p>
+      <w:pPr>
+        <w:rPr>
+          <w:rFonts w:ascii="Tahoma" w:hAnsi="Tahoma" w:cs="Times New Roman"/>
+          <w:sz w:val="20"/>
+          <w:szCs w:val="20"/>
+        </w:rPr>
+      </w:pPr>
+    </w:p>
+    <w:p>
+      <w:pPr>
+        <w:rPr>
+          <w:rFonts w:ascii="Tahoma" w:hAnsi="Tahoma" w:cs="Times New Roman"/>
+          <w:sz w:val="20"/>
+          <w:szCs w:val="20"/>
+        </w:rPr>
+      </w:pPr>
+    </w:p>
+    <w:p>
+      <w:pPr>
+        <w:rPr>
+          <w:rFonts w:ascii="Tahoma" w:hAnsi="Tahoma" w:cs="Times New Roman"/>
+          <w:sz w:val="20"/>
+          <w:szCs w:val="20"/>
+        </w:rPr>
+      </w:pPr>
+    </w:p>
+    <w:p>
+      <w:pPr>
+        <w:rPr>
+          <w:rFonts w:ascii="Tahoma" w:hAnsi="Tahoma" w:cs="Times New Roman"/>
+          <w:sz w:val="20"/>
+          <w:szCs w:val="20"/>
+        </w:rPr>
+      </w:pPr>
+    </w:p>
+    <w:p>
+      <w:pPr>
+        <w:rPr>
+          <w:rFonts w:ascii="Tahoma" w:hAnsi="Tahoma" w:cs="Times New Roman"/>
+          <w:sz w:val="20"/>
+          <w:szCs w:val="20"/>
+        </w:rPr>
+      </w:pPr>
+    </w:p>
+    <w:p>
+      <w:pPr>
+        <w:rPr>
+          <w:rFonts w:ascii="Tahoma" w:hAnsi="Tahoma" w:cs="Times New Roman"/>
+          <w:sz w:val="20"/>
+          <w:szCs w:val="20"/>
+        </w:rPr>
+      </w:pPr>
+    </w:p>
+    <w:p>
+      <w:pPr>
+        <w:rPr>
+          <w:rFonts w:ascii="Tahoma" w:hAnsi="Tahoma" w:cs="Times New Roman"/>
+          <w:sz w:val="20"/>
+          <w:szCs w:val="20"/>
+        </w:rPr>
+      </w:pPr>
+    </w:p>
+    <w:p>
+      <w:pPr>
+        <w:rPr>
+          <w:rFonts w:ascii="Tahoma" w:hAnsi="Tahoma" w:cs="Times New Roman"/>
+          <w:sz w:val="20"/>
+          <w:szCs w:val="20"/>
+        </w:rPr>
+      </w:pPr>
+    </w:p>
+    <w:p>
+      <w:pPr>
+        <w:rPr>
+          <w:rFonts w:ascii="Tahoma" w:hAnsi="Tahoma" w:cs="Times New Roman"/>
+          <w:sz w:val="20"/>
+          <w:szCs w:val="20"/>
+        </w:rPr>
+      </w:pPr>
+    </w:p>
+    <w:p>
+      <w:pPr>
+        <w:rPr>
+          <w:rFonts w:ascii="Tahoma" w:hAnsi="Tahoma" w:cs="Times New Roman"/>
+          <w:sz w:val="20"/>
+          <w:szCs w:val="20"/>
+        </w:rPr>
+      </w:pPr>
+    </w:p>
+    <w:p>
+      <w:pPr>
+        <w:rPr>
+          <w:rFonts w:ascii="Tahoma" w:hAnsi="Tahoma" w:cs="Times New Roman"/>
+          <w:sz w:val="20"/>
+          <w:szCs w:val="20"/>
+        </w:rPr>
+      </w:pPr>
+    </w:p>
+    <w:p>
+      <w:pPr>
+        <w:rPr>
+          <w:rFonts w:ascii="Tahoma" w:hAnsi="Tahoma" w:cs="Times New Roman"/>
+          <w:sz w:val="20"/>
+          <w:szCs w:val="20"/>
+        </w:rPr>
+      </w:pPr>
+    </w:p>
+    <w:p>
+      <w:pPr>
+        <w:rPr>
+          <w:rFonts w:ascii="Tahoma" w:hAnsi="Tahoma" w:cs="Times New Roman"/>
+          <w:sz w:val="20"/>
+          <w:szCs w:val="20"/>
+        </w:rPr>
+      </w:pPr>
+    </w:p>
+    <w:p>
+      <w:pPr>
+        <w:rPr>
+          <w:rFonts w:ascii="Tahoma" w:hAnsi="Tahoma" w:cs="Times New Roman"/>
+          <w:sz w:val="20"/>
+          <w:szCs w:val="20"/>
+        </w:rPr>
+      </w:pPr>
+    </w:p>
+    <w:p>
+      <w:pPr>
+        <w:rPr>
+          <w:rFonts w:ascii="Tahoma" w:hAnsi="Tahoma" w:cs="Times New Roman"/>
+          <w:sz w:val="20"/>
+          <w:szCs w:val="20"/>
+        </w:rPr>
+      </w:pPr>
+    </w:p>
+    <w:p>
+      <w:pPr>
+        <w:rPr>
+          <w:rFonts w:ascii="Tahoma" w:hAnsi="Tahoma" w:cs="Times New Roman"/>
+          <w:sz w:val="20"/>
+          <w:szCs w:val="20"/>
+        </w:rPr>
+      </w:pPr>
+    </w:p>
+    <w:p>
+      <w:pPr>
+        <w:rPr>
+          <w:rFonts w:ascii="Tahoma" w:hAnsi="Tahoma" w:cs="Times New Roman"/>
+          <w:sz w:val="20"/>
+          <w:szCs w:val="20"/>
+        </w:rPr>
+      </w:pPr>
+    </w:p>
+    <w:p>
+      <w:pPr>
+        <w:rPr>
+          <w:rFonts w:ascii="Tahoma" w:hAnsi="Tahoma" w:cs="Times New Roman"/>
+          <w:sz w:val="20"/>
+          <w:szCs w:val="20"/>
+        </w:rPr>
+      </w:pPr>
+    </w:p>
+    <w:p>
+      <w:pPr>
+        <w:tabs>
+          <w:tab w:val="left" w:pos="1307"/>
+        </w:tabs>
+        <w:rPr>
+          <w:rFonts w:ascii="Tahoma" w:hAnsi="Tahoma" w:cs="Times New Roman"/>
+          <w:sz w:val="20"/>
+          <w:szCs w:val="20"/>
+        </w:rPr>
+      </w:pPr>
+    </w:p>
+    <w:p>
+      <w:pPr>
+        <w:tabs>
+          <w:tab w:val="left" w:pos="1307"/>
+        </w:tabs>
+        <w:rPr>
+          <w:rFonts w:ascii="Tahoma" w:hAnsi="Tahoma" w:cs="Times New Roman"/>
+          <w:sz w:val="20"/>
+          <w:szCs w:val="20"/>
+        </w:rPr>
+      </w:pPr>
+      <w:r>
+        <w:rPr>
+          <w:rFonts w:ascii="Tahoma" w:hAnsi="Tahoma" w:cs="Times New Roman"/>
+          <w:sz w:val="20"/>
+          <w:szCs w:val="20"/>
+          <w:u w:val="single"/>
+        </w:rPr>
+        <w:t>Pantalla de Lobby – Listado de usuarios</w:t>
+      </w:r>
+    </w:p>
+    <w:p>
+      <w:pPr>
+        <w:autoSpaceDE w:val="0"/>
+        <w:autoSpaceDN w:val="0"/>
+        <w:adjustRightInd w:val="0"/>
+        <w:rPr>
+          <w:rFonts w:ascii="Tahoma" w:hAnsi="Tahoma" w:cs="Times New Roman"/>
+          <w:sz w:val="20"/>
+          <w:szCs w:val="20"/>
+        </w:rPr>
+      </w:pPr>
+    </w:p>
+    <w:p>
+      <w:pPr>
+        <w:autoSpaceDE w:val="0"/>
+        <w:autoSpaceDN w:val="0"/>
+        <w:adjustRightInd w:val="0"/>
+        <w:rPr>
+          <w:rFonts w:ascii="Tahoma" w:hAnsi="Tahoma" w:cs="Times New Roman"/>
+          <w:sz w:val="20"/>
+          <w:szCs w:val="20"/>
+        </w:rPr>
+      </w:pPr>
+      <w:r>
+        <w:rPr>
+          <w:rFonts w:ascii="Tahoma" w:hAnsi="Tahoma" w:cs="Times New Roman"/>
+          <w:sz w:val="20"/>
+          <w:szCs w:val="20"/>
+        </w:rPr>
+        <w:t>Caso de uso relacionados</w:t>
+      </w:r>
+    </w:p>
+    <w:p>
+      <w:pPr>
+        <w:autoSpaceDE w:val="0"/>
+        <w:autoSpaceDN w:val="0"/>
+        <w:adjustRightInd w:val="0"/>
+        <w:rPr>
+          <w:rFonts w:ascii="Tahoma" w:hAnsi="Tahoma" w:cs="Times New Roman"/>
+          <w:sz w:val="20"/>
+          <w:szCs w:val="20"/>
+        </w:rPr>
+      </w:pPr>
+    </w:p>
+    <w:p>
+      <w:pPr>
+        <w:pStyle w:val="ListParagraph"/>
+        <w:numPr>
+          <w:ilvl w:val="0"/>
+          <w:numId w:val="3"/>
+        </w:numPr>
+        <w:rPr>
+          <w:rFonts w:ascii="Tahoma" w:hAnsi="Tahoma"/>
+          <w:sz w:val="20"/>
+          <w:szCs w:val="20"/>
+        </w:rPr>
+      </w:pPr>
+      <w:proofErr w:type="spellStart"/>
+      <w:r>
+        <w:rPr>
+          <w:rFonts w:ascii="Tahoma" w:hAnsi="Tahoma"/>
+          <w:sz w:val="20"/>
+          <w:szCs w:val="20"/>
+        </w:rPr>
+        <w:t>Desloguear</w:t>
+      </w:r>
+      <w:proofErr w:type="spellEnd"/>
+      <w:r>
+        <w:rPr>
+          <w:rFonts w:ascii="Tahoma" w:hAnsi="Tahoma"/>
+          <w:sz w:val="20"/>
+          <w:szCs w:val="20"/>
+        </w:rPr>
+        <w:t xml:space="preserve"> usuario</w:t>
+      </w:r>
+    </w:p>
+    <w:p>
+      <w:pPr>
+        <w:pStyle w:val="ListParagraph"/>
+        <w:numPr>
+          <w:ilvl w:val="0"/>
+          <w:numId w:val="3"/>
+        </w:numPr>
+        <w:rPr>
+          <w:rFonts w:ascii="Tahoma" w:hAnsi="Tahoma"/>
+          <w:sz w:val="20"/>
+          <w:szCs w:val="20"/>
+        </w:rPr>
+      </w:pPr>
+      <w:r>
+        <w:rPr>
+          <w:rFonts w:ascii="Tahoma" w:hAnsi="Tahoma"/>
+          <w:sz w:val="20"/>
+          <w:szCs w:val="20"/>
+        </w:rPr>
+        <w:t xml:space="preserve">Mostrar salas activas </w:t>
+      </w:r>
+    </w:p>
+    <w:p>
+      <w:pPr>
+        <w:pStyle w:val="ListParagraph"/>
+        <w:numPr>
+          <w:ilvl w:val="0"/>
+          <w:numId w:val="3"/>
+        </w:numPr>
+        <w:rPr>
+          <w:rFonts w:ascii="Tahoma" w:hAnsi="Tahoma"/>
+          <w:sz w:val="20"/>
+          <w:szCs w:val="20"/>
+        </w:rPr>
+      </w:pPr>
+      <w:r>
+        <w:rPr>
+          <w:rFonts w:ascii="Tahoma" w:hAnsi="Tahoma"/>
+          <w:sz w:val="20"/>
+          <w:szCs w:val="20"/>
+        </w:rPr>
+        <w:t xml:space="preserve">Ingresar a sala para participar </w:t>
+      </w:r>
+    </w:p>
+    <w:p>
+      <w:pPr>
+        <w:pStyle w:val="ListParagraph"/>
+        <w:numPr>
+          <w:ilvl w:val="0"/>
+          <w:numId w:val="3"/>
+        </w:numPr>
+        <w:rPr>
+          <w:rFonts w:ascii="Tahoma" w:hAnsi="Tahoma"/>
+          <w:sz w:val="20"/>
+          <w:szCs w:val="20"/>
+        </w:rPr>
+      </w:pPr>
+      <w:r>
+        <w:rPr>
+          <w:rFonts w:ascii="Tahoma" w:hAnsi="Tahoma"/>
+          <w:sz w:val="20"/>
+          <w:szCs w:val="20"/>
+        </w:rPr>
+        <w:t xml:space="preserve">Mostrar usuarios activos de la sala </w:t>
+      </w:r>
+    </w:p>
+    <w:p>
+      <w:pPr>
+        <w:pStyle w:val="ListParagraph"/>
+        <w:numPr>
+          <w:ilvl w:val="0"/>
+          <w:numId w:val="3"/>
+        </w:numPr>
+        <w:rPr>
+          <w:rFonts w:ascii="Tahoma" w:hAnsi="Tahoma"/>
+          <w:sz w:val="20"/>
+          <w:szCs w:val="20"/>
+        </w:rPr>
+      </w:pPr>
+      <w:r>
+        <w:rPr>
+          <w:rFonts w:ascii="Tahoma" w:hAnsi="Tahoma"/>
+          <w:sz w:val="20"/>
+          <w:szCs w:val="20"/>
+        </w:rPr>
+        <w:t xml:space="preserve">Invitar usuario a sala privada </w:t>
+      </w:r>
+    </w:p>
+    <w:p>
+      <w:pPr>
+        <w:pStyle w:val="ListParagraph"/>
+        <w:numPr>
+          <w:ilvl w:val="0"/>
+          <w:numId w:val="3"/>
+        </w:numPr>
+        <w:rPr>
+          <w:rFonts w:ascii="Tahoma" w:hAnsi="Tahoma"/>
+          <w:sz w:val="20"/>
+          <w:szCs w:val="20"/>
+        </w:rPr>
+      </w:pPr>
+      <w:r>
+        <w:rPr>
+          <w:rFonts w:ascii="Tahoma" w:hAnsi="Tahoma"/>
+          <w:sz w:val="20"/>
+          <w:szCs w:val="20"/>
+        </w:rPr>
+        <w:t xml:space="preserve">Aceptar invitación </w:t>
+      </w:r>
+    </w:p>
+    <w:p>
+      <w:pPr>
+        <w:pStyle w:val="ListParagraph"/>
+        <w:numPr>
+          <w:ilvl w:val="0"/>
+          <w:numId w:val="3"/>
+        </w:numPr>
+        <w:rPr>
+          <w:rFonts w:ascii="Tahoma" w:hAnsi="Tahoma"/>
+          <w:sz w:val="20"/>
+          <w:szCs w:val="20"/>
+        </w:rPr>
+      </w:pPr>
+      <w:r>
+        <w:rPr>
+          <w:rFonts w:ascii="Tahoma" w:hAnsi="Tahoma"/>
+          <w:sz w:val="20"/>
+          <w:szCs w:val="20"/>
+        </w:rPr>
+        <w:t xml:space="preserve">Rechazar invitación </w:t>
+      </w:r>
+    </w:p>
+    <w:p>
+      <w:pPr>
+        <w:tabs>
+          <w:tab w:val="left" w:pos="1307"/>
+        </w:tabs>
+        <w:rPr>
+          <w:rFonts w:ascii="Tahoma" w:hAnsi="Tahoma" w:cs="Times New Roman"/>
+          <w:sz w:val="20"/>
+          <w:szCs w:val="20"/>
+        </w:rPr>
+      </w:pPr>
+    </w:p>
+    <w:p>
+      <w:pPr>
+        <w:tabs>
+          <w:tab w:val="left" w:pos="1307"/>
+        </w:tabs>
+        <w:rPr>
+          <w:rFonts w:ascii="Tahoma" w:hAnsi="Tahoma" w:cs="Times New Roman"/>
+          <w:sz w:val="20"/>
+          <w:szCs w:val="20"/>
+        </w:rPr>
+      </w:pPr>
+    </w:p>
+    <w:p>
+      <w:pPr>
+        <w:tabs>
+          <w:tab w:val="left" w:pos="1307"/>
+        </w:tabs>
+        <w:rPr>
+          <w:rFonts w:ascii="Tahoma" w:hAnsi="Tahoma" w:cs="Times New Roman"/>
+          <w:sz w:val="20"/>
+          <w:szCs w:val="20"/>
+        </w:rPr>
+      </w:pPr>
+    </w:p>
+    <w:p>
+      <w:pPr>
+        <w:tabs>
+          <w:tab w:val="left" w:pos="1307"/>
+        </w:tabs>
+        <w:rPr>
+          <w:rFonts w:ascii="Tahoma" w:hAnsi="Tahoma" w:cs="Times New Roman"/>
+          <w:sz w:val="20"/>
+          <w:szCs w:val="20"/>
+        </w:rPr>
+      </w:pPr>
+    </w:p>
+    <w:p>
+      <w:pPr>
+        <w:tabs>
+          <w:tab w:val="left" w:pos="1307"/>
+        </w:tabs>
+        <w:rPr>
+          <w:rFonts w:ascii="Tahoma" w:hAnsi="Tahoma" w:cs="Times New Roman"/>
+          <w:sz w:val="20"/>
+          <w:szCs w:val="20"/>
+        </w:rPr>
+      </w:pPr>
+    </w:p>
+    <w:p>
+      <w:pPr>
+        <w:tabs>
+          <w:tab w:val="left" w:pos="1307"/>
+        </w:tabs>
+        <w:rPr>
+          <w:rFonts w:ascii="Tahoma" w:hAnsi="Tahoma" w:cs="Times New Roman"/>
+          <w:sz w:val="20"/>
+          <w:szCs w:val="20"/>
+        </w:rPr>
+      </w:pPr>
+      <w:r>
+        <w:rPr>
+          <w:rFonts w:ascii="Tahoma" w:hAnsi="Tahoma" w:cs="Times New Roman"/>
+          <w:noProof/>
+          <w:sz w:val="20"/>
+          <w:szCs w:val="20"/>
+          <w:lang w:val="en-US" w:eastAsia="en-US"/>
+        </w:rPr>
+        <w:drawing>
+          <wp:anchor distT="0" distB="0" distL="114300" distR="114300" simplePos="0" relativeHeight="251664384" behindDoc="0" locked="0" layoutInCell="1" allowOverlap="1" wp14:anchorId="51006DDF" wp14:editId="6BF77B5A">
+            <wp:simplePos x="0" y="0"/>
+            <wp:positionH relativeFrom="margin">
+              <wp:posOffset>3429000</wp:posOffset>
+            </wp:positionH>
+            <wp:positionV relativeFrom="margin">
+              <wp:posOffset>2725420</wp:posOffset>
+            </wp:positionV>
+            <wp:extent cx="1774825" cy="3599815"/>
+            <wp:effectExtent l="0" t="0" r="3175" b="6985"/>
+            <wp:wrapSquare wrapText="bothSides"/>
+            <wp:docPr id="8" name="Picture 7" descr="Macintosh HD:Users:pablo:Desktop:enviar_invitacion.png"/>
+            <wp:cNvGraphicFramePr>
+              <a:graphicFrameLocks xmlns:a="http://schemas.openxmlformats.org/drawingml/2006/main" noChangeAspect="1"/>
+            </wp:cNvGraphicFramePr>
+            <a:graphic xmlns:a="http://schemas.openxmlformats.org/drawingml/2006/main">
+              <a:graphicData uri="http://schemas.openxmlformats.org/drawingml/2006/picture">
+                <pic:pic xmlns:pic="http://schemas.openxmlformats.org/drawingml/2006/picture">
+                  <pic:nvPicPr>
+                    <pic:cNvPr id="0" name="Picture 7" descr="Macintosh HD:Users:pablo:Desktop:enviar_invitacion.png"/>
+                    <pic:cNvPicPr>
+                      <a:picLocks noChangeAspect="1" noChangeArrowheads="1"/>
+                    </pic:cNvPicPr>
+                  </pic:nvPicPr>
+                  <pic:blipFill>
+                    <a:blip r:embed="rId11">
+                      <a:extLst>
+                        <a:ext uri="{28A0092B-C50C-407E-A947-70E740481C1C}">
+                          <a14:useLocalDpi xmlns:a14="http://schemas.microsoft.com/office/drawing/2010/main" val="0"/>
+                        </a:ext>
+                      </a:extLst>
+                    </a:blip>
+                    <a:srcRect/>
+                    <a:stretch>
+                      <a:fillRect/>
+                    </a:stretch>
+                  </pic:blipFill>
+                  <pic:spPr bwMode="auto">
+                    <a:xfrm>
+                      <a:off x="0" y="0"/>
+                      <a:ext cx="1774825" cy="3599815"/>
+                    </a:xfrm>
+                    <a:prstGeom prst="rect">
+                      <a:avLst/>
+                    </a:prstGeom>
+                    <a:noFill/>
+                    <a:ln>
+                      <a:noFill/>
+                    </a:ln>
+                  </pic:spPr>
+                </pic:pic>
+              </a:graphicData>
+            </a:graphic>
+          </wp:anchor>
+        </w:drawing>
+      </w:r>
+      <w:r>
+        <w:rPr>
+          <w:rFonts w:ascii="Tahoma" w:hAnsi="Tahoma" w:cs="Times New Roman"/>
+          <w:noProof/>
+          <w:sz w:val="20"/>
+          <w:szCs w:val="20"/>
+          <w:lang w:val="en-US" w:eastAsia="en-US"/>
+        </w:rPr>
+        <w:drawing>
+          <wp:anchor distT="0" distB="0" distL="114300" distR="114300" simplePos="0" relativeHeight="251661312" behindDoc="0" locked="0" layoutInCell="1" allowOverlap="1" wp14:anchorId="195DDDC7" wp14:editId="4EBAB67B">
+            <wp:simplePos x="0" y="0"/>
+            <wp:positionH relativeFrom="margin">
+              <wp:posOffset>1028700</wp:posOffset>
+            </wp:positionH>
+            <wp:positionV relativeFrom="margin">
+              <wp:posOffset>2725420</wp:posOffset>
+            </wp:positionV>
+            <wp:extent cx="1774825" cy="3599815"/>
+            <wp:effectExtent l="0" t="0" r="3175" b="6985"/>
+            <wp:wrapSquare wrapText="bothSides"/>
+            <wp:docPr id="5" name="Picture 4" descr="Macintosh HD:Users:pablo:Desktop:lista_usuarios_activos.png"/>
+            <wp:cNvGraphicFramePr>
+              <a:graphicFrameLocks xmlns:a="http://schemas.openxmlformats.org/drawingml/2006/main" noChangeAspect="1"/>
+            </wp:cNvGraphicFramePr>
+            <a:graphic xmlns:a="http://schemas.openxmlformats.org/drawingml/2006/main">
+              <a:graphicData uri="http://schemas.openxmlformats.org/drawingml/2006/picture">
+                <pic:pic xmlns:pic="http://schemas.openxmlformats.org/drawingml/2006/picture">
+                  <pic:nvPicPr>
+                    <pic:cNvPr id="0" name="Picture 4" descr="Macintosh HD:Users:pablo:Desktop:lista_usuarios_activos.png"/>
+                    <pic:cNvPicPr>
+                      <a:picLocks noChangeAspect="1" noChangeArrowheads="1"/>
+                    </pic:cNvPicPr>
+                  </pic:nvPicPr>
+                  <pic:blipFill>
+                    <a:blip r:embed="rId12">
+                      <a:extLst>
+                        <a:ext uri="{28A0092B-C50C-407E-A947-70E740481C1C}">
+                          <a14:useLocalDpi xmlns:a14="http://schemas.microsoft.com/office/drawing/2010/main" val="0"/>
+                        </a:ext>
+                      </a:extLst>
+                    </a:blip>
+                    <a:srcRect/>
+                    <a:stretch>
+                      <a:fillRect/>
+                    </a:stretch>
+                  </pic:blipFill>
+                  <pic:spPr bwMode="auto">
+                    <a:xfrm>
+                      <a:off x="0" y="0"/>
+                      <a:ext cx="1774825" cy="3599815"/>
+                    </a:xfrm>
+                    <a:prstGeom prst="rect">
+                      <a:avLst/>
+                    </a:prstGeom>
+                    <a:noFill/>
+                    <a:ln>
+                      <a:noFill/>
+                    </a:ln>
+                  </pic:spPr>
+                </pic:pic>
+              </a:graphicData>
+            </a:graphic>
+          </wp:anchor>
+        </w:drawing>
+      </w:r>
+    </w:p>
+    <w:p>
+      <w:pPr>
+        <w:tabs>
+          <w:tab w:val="left" w:pos="1307"/>
+        </w:tabs>
+        <w:rPr>
+          <w:rFonts w:ascii="Tahoma" w:hAnsi="Tahoma" w:cs="Times New Roman"/>
+          <w:sz w:val="20"/>
+          <w:szCs w:val="20"/>
+        </w:rPr>
+      </w:pPr>
+    </w:p>
+    <w:p>
+      <w:pPr>
+        <w:tabs>
+          <w:tab w:val="left" w:pos="1307"/>
+        </w:tabs>
+        <w:rPr>
+          <w:rFonts w:ascii="Tahoma" w:hAnsi="Tahoma" w:cs="Times New Roman"/>
+          <w:sz w:val="20"/>
+          <w:szCs w:val="20"/>
+        </w:rPr>
+      </w:pPr>
+    </w:p>
+    <w:p>
+      <w:pPr>
+        <w:tabs>
+          <w:tab w:val="left" w:pos="1307"/>
+        </w:tabs>
+        <w:rPr>
+          <w:rFonts w:ascii="Tahoma" w:hAnsi="Tahoma" w:cs="Times New Roman"/>
+          <w:sz w:val="20"/>
+          <w:szCs w:val="20"/>
+        </w:rPr>
+      </w:pPr>
+    </w:p>
+    <w:p>
+      <w:pPr>
+        <w:tabs>
+          <w:tab w:val="left" w:pos="1307"/>
+        </w:tabs>
+        <w:rPr>
+          <w:rFonts w:ascii="Tahoma" w:hAnsi="Tahoma" w:cs="Times New Roman"/>
+          <w:sz w:val="20"/>
+          <w:szCs w:val="20"/>
+        </w:rPr>
+      </w:pPr>
+    </w:p>
+    <w:p>
+      <w:pPr>
+        <w:tabs>
+          <w:tab w:val="left" w:pos="1307"/>
+        </w:tabs>
+        <w:rPr>
+          <w:rFonts w:ascii="Tahoma" w:hAnsi="Tahoma" w:cs="Times New Roman"/>
+          <w:sz w:val="20"/>
+          <w:szCs w:val="20"/>
+        </w:rPr>
+      </w:pPr>
+    </w:p>
+    <w:p>
+      <w:pPr>
+        <w:tabs>
+          <w:tab w:val="left" w:pos="1307"/>
+        </w:tabs>
+        <w:rPr>
+          <w:rFonts w:ascii="Tahoma" w:hAnsi="Tahoma" w:cs="Times New Roman"/>
+          <w:sz w:val="20"/>
+          <w:szCs w:val="20"/>
+        </w:rPr>
+      </w:pPr>
+    </w:p>
+    <w:p>
+      <w:pPr>
+        <w:tabs>
+          <w:tab w:val="left" w:pos="1307"/>
+        </w:tabs>
+        <w:rPr>
+          <w:rFonts w:ascii="Tahoma" w:hAnsi="Tahoma" w:cs="Times New Roman"/>
+          <w:sz w:val="20"/>
+          <w:szCs w:val="20"/>
+        </w:rPr>
+      </w:pPr>
+    </w:p>
+    <w:p>
+      <w:pPr>
+        <w:tabs>
+          <w:tab w:val="left" w:pos="1307"/>
+        </w:tabs>
+        <w:rPr>
+          <w:rFonts w:ascii="Tahoma" w:hAnsi="Tahoma" w:cs="Times New Roman"/>
+          <w:sz w:val="20"/>
+          <w:szCs w:val="20"/>
+        </w:rPr>
+      </w:pPr>
+    </w:p>
+    <w:p>
+      <w:pPr>
+        <w:tabs>
+          <w:tab w:val="left" w:pos="1307"/>
+        </w:tabs>
+        <w:rPr>
+          <w:rFonts w:ascii="Tahoma" w:hAnsi="Tahoma" w:cs="Times New Roman"/>
+          <w:sz w:val="20"/>
+          <w:szCs w:val="20"/>
+        </w:rPr>
+      </w:pPr>
+    </w:p>
+    <w:p>
+      <w:pPr>
+        <w:tabs>
+          <w:tab w:val="left" w:pos="1307"/>
+        </w:tabs>
+        <w:rPr>
+          <w:rFonts w:ascii="Tahoma" w:hAnsi="Tahoma" w:cs="Times New Roman"/>
+          <w:sz w:val="20"/>
+          <w:szCs w:val="20"/>
+        </w:rPr>
+      </w:pPr>
+    </w:p>
+    <w:p>
+      <w:pPr>
+        <w:tabs>
+          <w:tab w:val="left" w:pos="1307"/>
+        </w:tabs>
+        <w:rPr>
+          <w:rFonts w:ascii="Tahoma" w:hAnsi="Tahoma" w:cs="Times New Roman"/>
+          <w:sz w:val="20"/>
+          <w:szCs w:val="20"/>
+        </w:rPr>
+      </w:pPr>
+    </w:p>
+    <w:p>
+      <w:pPr>
+        <w:tabs>
+          <w:tab w:val="left" w:pos="1307"/>
+        </w:tabs>
+        <w:rPr>
+          <w:rFonts w:ascii="Tahoma" w:hAnsi="Tahoma" w:cs="Times New Roman"/>
+          <w:sz w:val="20"/>
+          <w:szCs w:val="20"/>
+        </w:rPr>
+      </w:pPr>
+    </w:p>
+    <w:p>
+      <w:pPr>
+        <w:tabs>
+          <w:tab w:val="left" w:pos="1307"/>
+        </w:tabs>
+        <w:rPr>
+          <w:rFonts w:ascii="Tahoma" w:hAnsi="Tahoma" w:cs="Times New Roman"/>
+          <w:sz w:val="20"/>
+          <w:szCs w:val="20"/>
+        </w:rPr>
+      </w:pPr>
+    </w:p>
+    <w:p>
+      <w:pPr>
+        <w:tabs>
+          <w:tab w:val="left" w:pos="1307"/>
+        </w:tabs>
+        <w:rPr>
+          <w:rFonts w:ascii="Tahoma" w:hAnsi="Tahoma" w:cs="Times New Roman"/>
+          <w:sz w:val="20"/>
+          <w:szCs w:val="20"/>
+        </w:rPr>
+      </w:pPr>
+    </w:p>
+    <w:p>
+      <w:pPr>
+        <w:tabs>
+          <w:tab w:val="left" w:pos="1307"/>
+        </w:tabs>
+        <w:rPr>
+          <w:rFonts w:ascii="Tahoma" w:hAnsi="Tahoma" w:cs="Times New Roman"/>
+          <w:sz w:val="20"/>
+          <w:szCs w:val="20"/>
+        </w:rPr>
+      </w:pPr>
+    </w:p>
+    <w:p>
+      <w:pPr>
+        <w:tabs>
+          <w:tab w:val="left" w:pos="1307"/>
+        </w:tabs>
+        <w:rPr>
+          <w:rFonts w:ascii="Tahoma" w:hAnsi="Tahoma" w:cs="Times New Roman"/>
+          <w:sz w:val="20"/>
+          <w:szCs w:val="20"/>
+        </w:rPr>
+      </w:pPr>
+    </w:p>
+    <w:p>
+      <w:pPr>
+        <w:tabs>
+          <w:tab w:val="left" w:pos="1307"/>
+        </w:tabs>
+        <w:rPr>
+          <w:rFonts w:ascii="Tahoma" w:hAnsi="Tahoma" w:cs="Times New Roman"/>
+          <w:sz w:val="20"/>
+          <w:szCs w:val="20"/>
+        </w:rPr>
+      </w:pPr>
+    </w:p>
+    <w:p>
+      <w:pPr>
+        <w:tabs>
+          <w:tab w:val="left" w:pos="1307"/>
+        </w:tabs>
+        <w:rPr>
+          <w:rFonts w:ascii="Tahoma" w:hAnsi="Tahoma" w:cs="Times New Roman"/>
+          <w:sz w:val="20"/>
+          <w:szCs w:val="20"/>
+        </w:rPr>
+      </w:pPr>
+    </w:p>
+    <w:p>
+      <w:pPr>
+        <w:tabs>
+          <w:tab w:val="left" w:pos="1307"/>
+        </w:tabs>
+        <w:rPr>
+          <w:rFonts w:ascii="Tahoma" w:hAnsi="Tahoma" w:cs="Times New Roman"/>
+          <w:sz w:val="20"/>
+          <w:szCs w:val="20"/>
+        </w:rPr>
+      </w:pPr>
+    </w:p>
+    <w:p>
+      <w:pPr>
+        <w:tabs>
+          <w:tab w:val="left" w:pos="1307"/>
+        </w:tabs>
+        <w:rPr>
+          <w:rFonts w:ascii="Tahoma" w:hAnsi="Tahoma" w:cs="Times New Roman"/>
+          <w:sz w:val="20"/>
+          <w:szCs w:val="20"/>
+        </w:rPr>
+      </w:pPr>
+    </w:p>
+    <w:p>
+      <w:pPr>
+        <w:tabs>
+          <w:tab w:val="left" w:pos="1307"/>
+        </w:tabs>
+        <w:rPr>
+          <w:rFonts w:ascii="Tahoma" w:hAnsi="Tahoma" w:cs="Times New Roman"/>
+          <w:sz w:val="20"/>
+          <w:szCs w:val="20"/>
+        </w:rPr>
+      </w:pPr>
+    </w:p>
+    <w:p>
+      <w:pPr>
+        <w:tabs>
+          <w:tab w:val="left" w:pos="1307"/>
+        </w:tabs>
+        <w:rPr>
+          <w:rFonts w:ascii="Tahoma" w:hAnsi="Tahoma" w:cs="Times New Roman"/>
+          <w:sz w:val="20"/>
+          <w:szCs w:val="20"/>
+        </w:rPr>
+      </w:pPr>
+    </w:p>
+    <w:p>
+      <w:pPr>
+        <w:tabs>
+          <w:tab w:val="left" w:pos="1307"/>
+        </w:tabs>
+        <w:rPr>
+          <w:rFonts w:ascii="Tahoma" w:hAnsi="Tahoma" w:cs="Times New Roman"/>
+          <w:sz w:val="20"/>
+          <w:szCs w:val="20"/>
+        </w:rPr>
+      </w:pPr>
+    </w:p>
+    <w:p>
+      <w:pPr>
+        <w:tabs>
+          <w:tab w:val="left" w:pos="1307"/>
+        </w:tabs>
+        <w:rPr>
+          <w:rFonts w:ascii="Tahoma" w:hAnsi="Tahoma" w:cs="Times New Roman"/>
+          <w:sz w:val="20"/>
+          <w:szCs w:val="20"/>
+        </w:rPr>
+      </w:pPr>
+    </w:p>
+    <w:p>
+      <w:pPr>
+        <w:tabs>
+          <w:tab w:val="left" w:pos="1307"/>
+        </w:tabs>
+        <w:rPr>
+          <w:rFonts w:ascii="Tahoma" w:hAnsi="Tahoma" w:cs="Times New Roman"/>
+          <w:sz w:val="20"/>
+          <w:szCs w:val="20"/>
+        </w:rPr>
+      </w:pPr>
+    </w:p>
+    <w:p>
+      <w:pPr>
+        <w:tabs>
+          <w:tab w:val="left" w:pos="1307"/>
+        </w:tabs>
+        <w:rPr>
+          <w:rFonts w:ascii="Tahoma" w:hAnsi="Tahoma" w:cs="Times New Roman"/>
+          <w:sz w:val="20"/>
+          <w:szCs w:val="20"/>
+        </w:rPr>
+      </w:pPr>
+    </w:p>
+    <w:p>
+      <w:pPr>
+        <w:tabs>
+          <w:tab w:val="left" w:pos="1307"/>
+        </w:tabs>
+        <w:rPr>
+          <w:rFonts w:ascii="Tahoma" w:hAnsi="Tahoma" w:cs="Times New Roman"/>
+          <w:sz w:val="20"/>
+          <w:szCs w:val="20"/>
+        </w:rPr>
+      </w:pPr>
+    </w:p>
+    <w:p>
+      <w:pPr>
+        <w:tabs>
+          <w:tab w:val="left" w:pos="1307"/>
+        </w:tabs>
+        <w:rPr>
+          <w:rFonts w:ascii="Tahoma" w:hAnsi="Tahoma" w:cs="Times New Roman"/>
+          <w:sz w:val="20"/>
+          <w:szCs w:val="20"/>
+        </w:rPr>
+      </w:pPr>
+    </w:p>
+    <w:p>
+      <w:pPr>
+        <w:tabs>
+          <w:tab w:val="left" w:pos="1307"/>
+        </w:tabs>
+        <w:rPr>
+          <w:rFonts w:ascii="Tahoma" w:hAnsi="Tahoma" w:cs="Times New Roman"/>
+          <w:sz w:val="20"/>
+          <w:szCs w:val="20"/>
+        </w:rPr>
+      </w:pPr>
+    </w:p>
+    <w:p>
+      <w:pPr>
+        <w:tabs>
+          <w:tab w:val="left" w:pos="1307"/>
+        </w:tabs>
+        <w:rPr>
+          <w:rFonts w:ascii="Tahoma" w:hAnsi="Tahoma" w:cs="Times New Roman"/>
+          <w:sz w:val="20"/>
+          <w:szCs w:val="20"/>
+        </w:rPr>
+      </w:pPr>
+    </w:p>
+    <w:p>
+      <w:pPr>
+        <w:tabs>
+          <w:tab w:val="left" w:pos="1307"/>
+        </w:tabs>
+        <w:rPr>
+          <w:rFonts w:ascii="Tahoma" w:hAnsi="Tahoma" w:cs="Times New Roman"/>
+          <w:sz w:val="20"/>
+          <w:szCs w:val="20"/>
+        </w:rPr>
+      </w:pPr>
+    </w:p>
+    <w:p>
+      <w:pPr>
+        <w:tabs>
+          <w:tab w:val="left" w:pos="1307"/>
+        </w:tabs>
+        <w:rPr>
+          <w:rFonts w:ascii="Tahoma" w:hAnsi="Tahoma" w:cs="Times New Roman"/>
+          <w:sz w:val="20"/>
+          <w:szCs w:val="20"/>
+        </w:rPr>
+      </w:pPr>
+    </w:p>
+    <w:p>
+      <w:pPr>
+        <w:tabs>
+          <w:tab w:val="left" w:pos="1307"/>
+        </w:tabs>
+        <w:rPr>
+          <w:rFonts w:ascii="Tahoma" w:hAnsi="Tahoma" w:cs="Times New Roman"/>
+          <w:sz w:val="20"/>
+          <w:szCs w:val="20"/>
+        </w:rPr>
+      </w:pPr>
+    </w:p>
+    <w:p>
+      <w:pPr>
+        <w:tabs>
+          <w:tab w:val="left" w:pos="1307"/>
+        </w:tabs>
+        <w:rPr>
+          <w:rFonts w:ascii="Tahoma" w:hAnsi="Tahoma" w:cs="Times New Roman"/>
+          <w:sz w:val="20"/>
+          <w:szCs w:val="20"/>
+        </w:rPr>
+      </w:pPr>
+    </w:p>
+    <w:p>
+      <w:pPr>
+        <w:tabs>
+          <w:tab w:val="left" w:pos="1307"/>
+        </w:tabs>
+        <w:rPr>
+          <w:rFonts w:ascii="Tahoma" w:hAnsi="Tahoma" w:cs="Times New Roman"/>
+          <w:sz w:val="20"/>
+          <w:szCs w:val="20"/>
+        </w:rPr>
+      </w:pPr>
+    </w:p>
+    <w:p>
+      <w:pPr>
+        <w:tabs>
+          <w:tab w:val="left" w:pos="1307"/>
+        </w:tabs>
+        <w:rPr>
+          <w:rFonts w:ascii="Tahoma" w:hAnsi="Tahoma" w:cs="Times New Roman"/>
+          <w:sz w:val="20"/>
+          <w:szCs w:val="20"/>
+        </w:rPr>
+      </w:pPr>
+    </w:p>
+    <w:p>
+      <w:pPr>
+        <w:tabs>
+          <w:tab w:val="left" w:pos="1307"/>
+        </w:tabs>
+        <w:rPr>
+          <w:rFonts w:ascii="Tahoma" w:hAnsi="Tahoma" w:cs="Times New Roman"/>
+          <w:sz w:val="20"/>
+          <w:szCs w:val="20"/>
+        </w:rPr>
+      </w:pPr>
+    </w:p>
+    <w:p>
+      <w:pPr>
+        <w:tabs>
+          <w:tab w:val="left" w:pos="1307"/>
+        </w:tabs>
+        <w:rPr>
+          <w:rFonts w:ascii="Tahoma" w:hAnsi="Tahoma" w:cs="Times New Roman"/>
+          <w:sz w:val="20"/>
+          <w:szCs w:val="20"/>
+        </w:rPr>
+      </w:pPr>
+    </w:p>
+    <w:p>
+      <w:pPr>
+        <w:autoSpaceDE w:val="0"/>
+        <w:autoSpaceDN w:val="0"/>
+        <w:adjustRightInd w:val="0"/>
+        <w:rPr>
+          <w:rFonts w:ascii="Tahoma" w:hAnsi="Tahoma" w:cs="Times New Roman"/>
+          <w:sz w:val="20"/>
+          <w:szCs w:val="20"/>
+          <w:u w:val="single"/>
+        </w:rPr>
+      </w:pPr>
+      <w:r>
+        <w:rPr>
+          <w:rFonts w:ascii="Tahoma" w:hAnsi="Tahoma" w:cs="Times New Roman"/>
+          <w:sz w:val="20"/>
+          <w:szCs w:val="20"/>
+          <w:u w:val="single"/>
+        </w:rPr>
+        <w:t>Listado de invitaciones</w:t>
+      </w:r>
+    </w:p>
+    <w:p>
+      <w:pPr>
+        <w:autoSpaceDE w:val="0"/>
+        <w:autoSpaceDN w:val="0"/>
+        <w:adjustRightInd w:val="0"/>
+        <w:rPr>
+          <w:rFonts w:ascii="Tahoma" w:hAnsi="Tahoma" w:cs="Times New Roman"/>
+          <w:sz w:val="20"/>
+          <w:szCs w:val="20"/>
+        </w:rPr>
+      </w:pPr>
+    </w:p>
+    <w:p>
+      <w:pPr>
+        <w:autoSpaceDE w:val="0"/>
+        <w:autoSpaceDN w:val="0"/>
+        <w:adjustRightInd w:val="0"/>
+        <w:rPr>
+          <w:rFonts w:ascii="Tahoma" w:hAnsi="Tahoma" w:cs="Times New Roman"/>
+          <w:sz w:val="20"/>
+          <w:szCs w:val="20"/>
+        </w:rPr>
+      </w:pPr>
+      <w:r>
+        <w:rPr>
+          <w:rFonts w:ascii="Tahoma" w:hAnsi="Tahoma" w:cs="Times New Roman"/>
+          <w:sz w:val="20"/>
+          <w:szCs w:val="20"/>
+        </w:rPr>
+        <w:t>Caso de uso relacionados</w:t>
+      </w:r>
+    </w:p>
+    <w:p>
+      <w:pPr>
+        <w:tabs>
+          <w:tab w:val="left" w:pos="1307"/>
+        </w:tabs>
+        <w:rPr>
+          <w:rFonts w:ascii="Tahoma" w:hAnsi="Tahoma" w:cs="Times New Roman"/>
+          <w:sz w:val="20"/>
+          <w:szCs w:val="20"/>
+        </w:rPr>
+      </w:pPr>
+    </w:p>
+    <w:p>
+      <w:pPr>
+        <w:pStyle w:val="ListParagraph"/>
+        <w:numPr>
+          <w:ilvl w:val="0"/>
+          <w:numId w:val="3"/>
+        </w:numPr>
+        <w:rPr>
+          <w:rFonts w:ascii="Tahoma" w:hAnsi="Tahoma"/>
+          <w:sz w:val="20"/>
+          <w:szCs w:val="20"/>
+        </w:rPr>
+      </w:pPr>
+      <w:r>
+        <w:rPr>
+          <w:rFonts w:ascii="Tahoma" w:hAnsi="Tahoma"/>
+          <w:sz w:val="20"/>
+          <w:szCs w:val="20"/>
+        </w:rPr>
+        <w:t xml:space="preserve">Responder invitación </w:t>
+      </w:r>
+    </w:p>
+    <w:p>
+      <w:pPr>
+        <w:pStyle w:val="ListParagraph"/>
+        <w:numPr>
+          <w:ilvl w:val="0"/>
+          <w:numId w:val="3"/>
+        </w:numPr>
+        <w:rPr>
+          <w:rFonts w:ascii="Tahoma" w:hAnsi="Tahoma"/>
+          <w:sz w:val="20"/>
+          <w:szCs w:val="20"/>
+        </w:rPr>
+      </w:pPr>
+      <w:r>
+        <w:rPr>
+          <w:rFonts w:ascii="Tahoma" w:hAnsi="Tahoma"/>
+          <w:sz w:val="20"/>
+          <w:szCs w:val="20"/>
+        </w:rPr>
+        <w:t xml:space="preserve">Aceptar invitación </w:t>
+      </w:r>
+    </w:p>
+    <w:p>
+      <w:pPr>
+        <w:pStyle w:val="ListParagraph"/>
+        <w:numPr>
+          <w:ilvl w:val="0"/>
+          <w:numId w:val="3"/>
+        </w:numPr>
+        <w:rPr>
+          <w:rFonts w:ascii="Tahoma" w:hAnsi="Tahoma"/>
+          <w:sz w:val="20"/>
+          <w:szCs w:val="20"/>
+        </w:rPr>
+      </w:pPr>
+      <w:r>
+        <w:rPr>
+          <w:rFonts w:ascii="Tahoma" w:hAnsi="Tahoma"/>
+          <w:sz w:val="20"/>
+          <w:szCs w:val="20"/>
+        </w:rPr>
+        <w:t xml:space="preserve">Rechazar invitación </w:t>
+      </w:r>
+    </w:p>
+    <w:p>
+      <w:pPr>
+        <w:tabs>
+          <w:tab w:val="left" w:pos="1307"/>
+        </w:tabs>
+        <w:rPr>
+          <w:rFonts w:ascii="Tahoma" w:hAnsi="Tahoma" w:cs="Times New Roman"/>
+          <w:sz w:val="20"/>
+          <w:szCs w:val="20"/>
+        </w:rPr>
+      </w:pPr>
+    </w:p>
+    <w:p>
+      <w:pPr>
+        <w:rPr>
+          <w:rFonts w:ascii="Tahoma" w:hAnsi="Tahoma" w:cs="Times New Roman"/>
+          <w:sz w:val="20"/>
+          <w:szCs w:val="20"/>
+        </w:rPr>
+      </w:pPr>
+    </w:p>
+    <w:p>
+      <w:pPr>
+        <w:rPr>
+          <w:rFonts w:ascii="Tahoma" w:hAnsi="Tahoma" w:cs="Times New Roman"/>
+          <w:sz w:val="20"/>
+          <w:szCs w:val="20"/>
+        </w:rPr>
+      </w:pPr>
+    </w:p>
+    <w:p>
+      <w:pPr>
+        <w:rPr>
+          <w:rFonts w:ascii="Tahoma" w:hAnsi="Tahoma" w:cs="Times New Roman"/>
+          <w:sz w:val="20"/>
+          <w:szCs w:val="20"/>
+        </w:rPr>
+      </w:pPr>
+    </w:p>
+    <w:p>
+      <w:pPr>
+        <w:rPr>
+          <w:rFonts w:ascii="Tahoma" w:hAnsi="Tahoma" w:cs="Times New Roman"/>
+          <w:sz w:val="20"/>
+          <w:szCs w:val="20"/>
+        </w:rPr>
+      </w:pPr>
+    </w:p>
+    <w:p>
+      <w:pPr>
+        <w:rPr>
+          <w:rFonts w:ascii="Tahoma" w:hAnsi="Tahoma" w:cs="Times New Roman"/>
+          <w:sz w:val="20"/>
+          <w:szCs w:val="20"/>
+        </w:rPr>
+      </w:pPr>
+      <w:r>
+        <w:rPr>
+          <w:rFonts w:ascii="Tahoma" w:hAnsi="Tahoma" w:cs="Times New Roman"/>
+          <w:noProof/>
+          <w:sz w:val="20"/>
+          <w:szCs w:val="20"/>
+          <w:lang w:val="en-US" w:eastAsia="en-US"/>
+        </w:rPr>
+        <w:drawing>
+          <wp:anchor distT="0" distB="0" distL="114300" distR="114300" simplePos="0" relativeHeight="251663360" behindDoc="0" locked="0" layoutInCell="1" allowOverlap="1" wp14:anchorId="365D74D3" wp14:editId="530D8C1C">
+            <wp:simplePos x="0" y="0"/>
+            <wp:positionH relativeFrom="margin">
+              <wp:posOffset>3338195</wp:posOffset>
+            </wp:positionH>
+            <wp:positionV relativeFrom="margin">
+              <wp:posOffset>2082165</wp:posOffset>
+            </wp:positionV>
+            <wp:extent cx="1773555" cy="3671570"/>
+            <wp:effectExtent l="0" t="0" r="4445" b="11430"/>
+            <wp:wrapSquare wrapText="bothSides"/>
+            <wp:docPr id="7" name="Picture 6" descr="Macintosh HD:Users:pablo:Desktop:abrir_invitacion.png"/>
+            <wp:cNvGraphicFramePr>
+              <a:graphicFrameLocks xmlns:a="http://schemas.openxmlformats.org/drawingml/2006/main" noChangeAspect="1"/>
+            </wp:cNvGraphicFramePr>
+            <a:graphic xmlns:a="http://schemas.openxmlformats.org/drawingml/2006/main">
+              <a:graphicData uri="http://schemas.openxmlformats.org/drawingml/2006/picture">
+                <pic:pic xmlns:pic="http://schemas.openxmlformats.org/drawingml/2006/picture">
+                  <pic:nvPicPr>
+                    <pic:cNvPr id="0" name="Picture 6" descr="Macintosh HD:Users:pablo:Desktop:abrir_invitacion.png"/>
+                    <pic:cNvPicPr>
+                      <a:picLocks noChangeAspect="1" noChangeArrowheads="1"/>
+                    </pic:cNvPicPr>
+                  </pic:nvPicPr>
+                  <pic:blipFill>
+                    <a:blip r:embed="rId13">
+                      <a:extLst>
+                        <a:ext uri="{28A0092B-C50C-407E-A947-70E740481C1C}">
+                          <a14:useLocalDpi xmlns:a14="http://schemas.microsoft.com/office/drawing/2010/main" val="0"/>
+                        </a:ext>
+                      </a:extLst>
+                    </a:blip>
+                    <a:srcRect/>
+                    <a:stretch>
+                      <a:fillRect/>
+                    </a:stretch>
+                  </pic:blipFill>
+                  <pic:spPr bwMode="auto">
+                    <a:xfrm>
+                      <a:off x="0" y="0"/>
+                      <a:ext cx="1773555" cy="3671570"/>
+                    </a:xfrm>
+                    <a:prstGeom prst="rect">
+                      <a:avLst/>
+                    </a:prstGeom>
+                    <a:noFill/>
+                    <a:ln>
+                      <a:noFill/>
+                    </a:ln>
+                  </pic:spPr>
+                </pic:pic>
+              </a:graphicData>
+            </a:graphic>
+            <wp14:sizeRelH relativeFrom="margin">
+              <wp14:pctWidth>0</wp14:pctWidth>
+            </wp14:sizeRelH>
+            <wp14:sizeRelV relativeFrom="margin">
+              <wp14:pctHeight>0</wp14:pctHeight>
+            </wp14:sizeRelV>
+          </wp:anchor>
+        </w:drawing>
+      </w:r>
+      <w:r>
+        <w:rPr>
+          <w:rFonts w:ascii="Tahoma" w:hAnsi="Tahoma" w:cs="Times New Roman"/>
+          <w:noProof/>
+          <w:sz w:val="20"/>
+          <w:szCs w:val="20"/>
+          <w:lang w:val="en-US" w:eastAsia="en-US"/>
+        </w:rPr>
+        <w:drawing>
+          <wp:anchor distT="0" distB="0" distL="114300" distR="114300" simplePos="0" relativeHeight="251662336" behindDoc="0" locked="0" layoutInCell="1" allowOverlap="1" wp14:anchorId="6729FFB7" wp14:editId="4F4CDED6">
+            <wp:simplePos x="0" y="0"/>
+            <wp:positionH relativeFrom="margin">
+              <wp:posOffset>1028700</wp:posOffset>
+            </wp:positionH>
+            <wp:positionV relativeFrom="margin">
+              <wp:posOffset>2096135</wp:posOffset>
+            </wp:positionV>
+            <wp:extent cx="1762125" cy="3599815"/>
+            <wp:effectExtent l="0" t="0" r="0" b="6985"/>
+            <wp:wrapSquare wrapText="bothSides"/>
+            <wp:docPr id="6" name="Picture 5" descr="Macintosh HD:Users:pablo:Desktop:lista_invitaciones.png"/>
+            <wp:cNvGraphicFramePr>
+              <a:graphicFrameLocks xmlns:a="http://schemas.openxmlformats.org/drawingml/2006/main" noChangeAspect="1"/>
+            </wp:cNvGraphicFramePr>
+            <a:graphic xmlns:a="http://schemas.openxmlformats.org/drawingml/2006/main">
+              <a:graphicData uri="http://schemas.openxmlformats.org/drawingml/2006/picture">
+                <pic:pic xmlns:pic="http://schemas.openxmlformats.org/drawingml/2006/picture">
+                  <pic:nvPicPr>
+                    <pic:cNvPr id="0" name="Picture 5" descr="Macintosh HD:Users:pablo:Desktop:lista_invitaciones.png"/>
+                    <pic:cNvPicPr>
+                      <a:picLocks noChangeAspect="1" noChangeArrowheads="1"/>
+                    </pic:cNvPicPr>
+                  </pic:nvPicPr>
+                  <pic:blipFill>
+                    <a:blip r:embed="rId14">
+                      <a:extLst>
+                        <a:ext uri="{28A0092B-C50C-407E-A947-70E740481C1C}">
+                          <a14:useLocalDpi xmlns:a14="http://schemas.microsoft.com/office/drawing/2010/main" val="0"/>
+                        </a:ext>
+                      </a:extLst>
+                    </a:blip>
+                    <a:srcRect/>
+                    <a:stretch>
+                      <a:fillRect/>
+                    </a:stretch>
+                  </pic:blipFill>
+                  <pic:spPr bwMode="auto">
+                    <a:xfrm>
+                      <a:off x="0" y="0"/>
+                      <a:ext cx="1762125" cy="3599815"/>
+                    </a:xfrm>
+                    <a:prstGeom prst="rect">
+                      <a:avLst/>
+                    </a:prstGeom>
+                    <a:noFill/>
+                    <a:ln>
+                      <a:noFill/>
+                    </a:ln>
+                  </pic:spPr>
+                </pic:pic>
+              </a:graphicData>
+            </a:graphic>
+          </wp:anchor>
+        </w:drawing>
+      </w:r>
+    </w:p>
+    <w:p>
+      <w:pPr>
+        <w:rPr>
+          <w:rFonts w:ascii="Tahoma" w:hAnsi="Tahoma" w:cs="Times New Roman"/>
+          <w:sz w:val="20"/>
+          <w:szCs w:val="20"/>
+        </w:rPr>
+      </w:pPr>
+    </w:p>
+    <w:p>
+      <w:pPr>
+        <w:rPr>
+          <w:rFonts w:ascii="Tahoma" w:hAnsi="Tahoma" w:cs="Times New Roman"/>
+          <w:sz w:val="20"/>
+          <w:szCs w:val="20"/>
+        </w:rPr>
+      </w:pPr>
+    </w:p>
+    <w:p>
+      <w:pPr>
+        <w:rPr>
+          <w:rFonts w:ascii="Tahoma" w:hAnsi="Tahoma" w:cs="Times New Roman"/>
+          <w:sz w:val="20"/>
+          <w:szCs w:val="20"/>
+        </w:rPr>
+      </w:pPr>
+    </w:p>
+    <w:p>
+      <w:pPr>
+        <w:rPr>
+          <w:rFonts w:ascii="Tahoma" w:hAnsi="Tahoma" w:cs="Times New Roman"/>
+          <w:sz w:val="20"/>
+          <w:szCs w:val="20"/>
+        </w:rPr>
+      </w:pPr>
+    </w:p>
+    <w:p>
+      <w:pPr>
+        <w:rPr>
+          <w:rFonts w:ascii="Tahoma" w:hAnsi="Tahoma" w:cs="Times New Roman"/>
+          <w:sz w:val="20"/>
+          <w:szCs w:val="20"/>
+        </w:rPr>
+      </w:pPr>
+    </w:p>
+    <w:p>
+      <w:pPr>
+        <w:rPr>
+          <w:rFonts w:ascii="Tahoma" w:hAnsi="Tahoma" w:cs="Times New Roman"/>
+          <w:sz w:val="20"/>
+          <w:szCs w:val="20"/>
+        </w:rPr>
+      </w:pPr>
+    </w:p>
+    <w:p>
+      <w:pPr>
+        <w:rPr>
+          <w:rFonts w:ascii="Tahoma" w:hAnsi="Tahoma" w:cs="Times New Roman"/>
+          <w:sz w:val="20"/>
+          <w:szCs w:val="20"/>
+        </w:rPr>
+      </w:pPr>
+    </w:p>
+    <w:p>
+      <w:pPr>
+        <w:rPr>
+          <w:rFonts w:ascii="Tahoma" w:hAnsi="Tahoma" w:cs="Times New Roman"/>
+          <w:sz w:val="20"/>
+          <w:szCs w:val="20"/>
+        </w:rPr>
+      </w:pPr>
+    </w:p>
+    <w:p>
+      <w:pPr>
+        <w:rPr>
+          <w:rFonts w:ascii="Tahoma" w:hAnsi="Tahoma" w:cs="Times New Roman"/>
+          <w:sz w:val="20"/>
+          <w:szCs w:val="20"/>
+        </w:rPr>
+      </w:pPr>
+    </w:p>
+    <w:p>
+      <w:pPr>
+        <w:rPr>
+          <w:rFonts w:ascii="Tahoma" w:hAnsi="Tahoma" w:cs="Times New Roman"/>
+          <w:sz w:val="20"/>
+          <w:szCs w:val="20"/>
+        </w:rPr>
+      </w:pPr>
+    </w:p>
+    <w:p>
+      <w:pPr>
+        <w:rPr>
+          <w:rFonts w:ascii="Tahoma" w:hAnsi="Tahoma" w:cs="Times New Roman"/>
+          <w:sz w:val="20"/>
+          <w:szCs w:val="20"/>
+        </w:rPr>
+      </w:pPr>
+    </w:p>
+    <w:p>
+      <w:pPr>
+        <w:rPr>
+          <w:rFonts w:ascii="Tahoma" w:hAnsi="Tahoma" w:cs="Times New Roman"/>
+          <w:sz w:val="20"/>
+          <w:szCs w:val="20"/>
+        </w:rPr>
+      </w:pPr>
+    </w:p>
+    <w:p>
+      <w:pPr>
+        <w:rPr>
+          <w:rFonts w:ascii="Tahoma" w:hAnsi="Tahoma" w:cs="Times New Roman"/>
+          <w:sz w:val="20"/>
+          <w:szCs w:val="20"/>
+        </w:rPr>
+      </w:pPr>
+    </w:p>
+    <w:p>
+      <w:pPr>
+        <w:rPr>
+          <w:rFonts w:ascii="Tahoma" w:hAnsi="Tahoma" w:cs="Times New Roman"/>
+          <w:sz w:val="20"/>
+          <w:szCs w:val="20"/>
+        </w:rPr>
+      </w:pPr>
+    </w:p>
+    <w:p>
+      <w:pPr>
+        <w:rPr>
+          <w:rFonts w:ascii="Tahoma" w:hAnsi="Tahoma" w:cs="Times New Roman"/>
+          <w:sz w:val="20"/>
+          <w:szCs w:val="20"/>
+        </w:rPr>
+      </w:pPr>
+    </w:p>
+    <w:p>
+      <w:pPr>
+        <w:rPr>
+          <w:rFonts w:ascii="Tahoma" w:hAnsi="Tahoma" w:cs="Times New Roman"/>
+          <w:sz w:val="20"/>
+          <w:szCs w:val="20"/>
+        </w:rPr>
+      </w:pPr>
+    </w:p>
+    <w:p>
+      <w:pPr>
+        <w:rPr>
+          <w:rFonts w:ascii="Tahoma" w:hAnsi="Tahoma" w:cs="Times New Roman"/>
+          <w:sz w:val="20"/>
+          <w:szCs w:val="20"/>
+        </w:rPr>
+      </w:pPr>
+    </w:p>
+    <w:p>
+      <w:pPr>
+        <w:jc w:val="center"/>
+        <w:rPr>
+          <w:rFonts w:ascii="Tahoma" w:hAnsi="Tahoma" w:cs="Times New Roman"/>
+          <w:sz w:val="20"/>
+          <w:szCs w:val="20"/>
+        </w:rPr>
+      </w:pPr>
+    </w:p>
+    <w:p>
+      <w:pPr>
+        <w:jc w:val="center"/>
+        <w:rPr>
+          <w:rFonts w:ascii="Tahoma" w:hAnsi="Tahoma" w:cs="Times New Roman"/>
+          <w:sz w:val="20"/>
+          <w:szCs w:val="20"/>
+        </w:rPr>
+      </w:pPr>
+    </w:p>
+    <w:p>
+      <w:pPr>
+        <w:jc w:val="center"/>
+        <w:rPr>
+          <w:rFonts w:ascii="Tahoma" w:hAnsi="Tahoma" w:cs="Times New Roman"/>
+          <w:sz w:val="20"/>
+          <w:szCs w:val="20"/>
+        </w:rPr>
+      </w:pPr>
+    </w:p>
+    <w:p>
+      <w:pPr>
+        <w:jc w:val="center"/>
+        <w:rPr>
+          <w:rFonts w:ascii="Tahoma" w:hAnsi="Tahoma" w:cs="Times New Roman"/>
+          <w:sz w:val="20"/>
+          <w:szCs w:val="20"/>
+        </w:rPr>
+      </w:pPr>
+    </w:p>
+    <w:p>
+      <w:pPr>
+        <w:jc w:val="center"/>
+        <w:rPr>
+          <w:rFonts w:ascii="Tahoma" w:hAnsi="Tahoma" w:cs="Times New Roman"/>
+          <w:sz w:val="20"/>
+          <w:szCs w:val="20"/>
+        </w:rPr>
+      </w:pPr>
+    </w:p>
+    <w:p>
+      <w:pPr>
+        <w:jc w:val="center"/>
+        <w:rPr>
+          <w:rFonts w:ascii="Tahoma" w:hAnsi="Tahoma" w:cs="Times New Roman"/>
+          <w:sz w:val="20"/>
+          <w:szCs w:val="20"/>
+        </w:rPr>
+      </w:pPr>
+    </w:p>
+    <w:p>
+      <w:pPr>
+        <w:jc w:val="center"/>
+        <w:rPr>
+          <w:rFonts w:ascii="Tahoma" w:hAnsi="Tahoma" w:cs="Times New Roman"/>
+          <w:sz w:val="20"/>
+          <w:szCs w:val="20"/>
+        </w:rPr>
+      </w:pPr>
+    </w:p>
+    <w:p>
+      <w:pPr>
+        <w:jc w:val="center"/>
+        <w:rPr>
+          <w:rFonts w:ascii="Tahoma" w:hAnsi="Tahoma" w:cs="Times New Roman"/>
+          <w:sz w:val="20"/>
+          <w:szCs w:val="20"/>
+        </w:rPr>
+      </w:pPr>
+    </w:p>
+    <w:p>
+      <w:pPr>
+        <w:jc w:val="center"/>
+        <w:rPr>
+          <w:rFonts w:ascii="Tahoma" w:hAnsi="Tahoma" w:cs="Times New Roman"/>
+          <w:sz w:val="20"/>
+          <w:szCs w:val="20"/>
+        </w:rPr>
+      </w:pPr>
+    </w:p>
+    <w:p>
+      <w:pPr>
+        <w:jc w:val="center"/>
+        <w:rPr>
+          <w:rFonts w:ascii="Tahoma" w:hAnsi="Tahoma" w:cs="Times New Roman"/>
+          <w:sz w:val="20"/>
+          <w:szCs w:val="20"/>
+        </w:rPr>
+      </w:pPr>
+    </w:p>
+    <w:p>
+      <w:pPr>
+        <w:jc w:val="center"/>
+        <w:rPr>
+          <w:rFonts w:ascii="Tahoma" w:hAnsi="Tahoma" w:cs="Times New Roman"/>
+          <w:sz w:val="20"/>
+          <w:szCs w:val="20"/>
+        </w:rPr>
+      </w:pPr>
+    </w:p>
+    <w:p>
+      <w:pPr>
+        <w:jc w:val="center"/>
+        <w:rPr>
+          <w:rFonts w:ascii="Tahoma" w:hAnsi="Tahoma" w:cs="Times New Roman"/>
+          <w:sz w:val="20"/>
+          <w:szCs w:val="20"/>
+        </w:rPr>
+      </w:pPr>
+    </w:p>
+    <w:p>
+      <w:pPr>
+        <w:jc w:val="center"/>
+        <w:rPr>
+          <w:rFonts w:ascii="Tahoma" w:hAnsi="Tahoma" w:cs="Times New Roman"/>
+          <w:sz w:val="20"/>
+          <w:szCs w:val="20"/>
+        </w:rPr>
+      </w:pPr>
+    </w:p>
+    <w:p>
+      <w:pPr>
+        <w:jc w:val="center"/>
+        <w:rPr>
+          <w:rFonts w:ascii="Tahoma" w:hAnsi="Tahoma" w:cs="Times New Roman"/>
+          <w:sz w:val="20"/>
+          <w:szCs w:val="20"/>
+        </w:rPr>
+      </w:pPr>
+    </w:p>
+    <w:p>
+      <w:pPr>
+        <w:jc w:val="center"/>
+        <w:rPr>
+          <w:rFonts w:ascii="Tahoma" w:hAnsi="Tahoma" w:cs="Times New Roman"/>
+          <w:sz w:val="20"/>
+          <w:szCs w:val="20"/>
+        </w:rPr>
+      </w:pPr>
+    </w:p>
+    <w:p>
+      <w:pPr>
+        <w:jc w:val="center"/>
+        <w:rPr>
+          <w:rFonts w:ascii="Tahoma" w:hAnsi="Tahoma" w:cs="Times New Roman"/>
+          <w:sz w:val="20"/>
+          <w:szCs w:val="20"/>
+        </w:rPr>
+      </w:pPr>
+    </w:p>
+    <w:p>
+      <w:pPr>
+        <w:jc w:val="center"/>
+        <w:rPr>
+          <w:rFonts w:ascii="Tahoma" w:hAnsi="Tahoma" w:cs="Times New Roman"/>
+          <w:sz w:val="20"/>
+          <w:szCs w:val="20"/>
+        </w:rPr>
+      </w:pPr>
+    </w:p>
+    <w:p>
+      <w:pPr>
+        <w:jc w:val="center"/>
+        <w:rPr>
+          <w:rFonts w:ascii="Tahoma" w:hAnsi="Tahoma" w:cs="Times New Roman"/>
+          <w:sz w:val="20"/>
+          <w:szCs w:val="20"/>
+        </w:rPr>
+      </w:pPr>
+    </w:p>
+    <w:p>
+      <w:pPr>
+        <w:jc w:val="center"/>
+        <w:rPr>
+          <w:rFonts w:ascii="Tahoma" w:hAnsi="Tahoma" w:cs="Times New Roman"/>
+          <w:sz w:val="20"/>
+          <w:szCs w:val="20"/>
+        </w:rPr>
+      </w:pPr>
+    </w:p>
+    <w:p>
+      <w:pPr>
+        <w:jc w:val="center"/>
+        <w:rPr>
+          <w:rFonts w:ascii="Tahoma" w:hAnsi="Tahoma" w:cs="Times New Roman"/>
+          <w:sz w:val="20"/>
+          <w:szCs w:val="20"/>
+        </w:rPr>
+      </w:pPr>
+    </w:p>
+    <w:p>
+      <w:pPr>
+        <w:jc w:val="center"/>
+        <w:rPr>
+          <w:rFonts w:ascii="Tahoma" w:hAnsi="Tahoma" w:cs="Times New Roman"/>
+          <w:sz w:val="20"/>
+          <w:szCs w:val="20"/>
+        </w:rPr>
+      </w:pPr>
+    </w:p>
+    <w:p>
+      <w:pPr>
+        <w:jc w:val="center"/>
+        <w:rPr>
+          <w:rFonts w:ascii="Tahoma" w:hAnsi="Tahoma" w:cs="Times New Roman"/>
+          <w:sz w:val="20"/>
+          <w:szCs w:val="20"/>
+        </w:rPr>
+      </w:pPr>
+    </w:p>
+    <w:p>
+      <w:pPr>
+        <w:jc w:val="center"/>
+        <w:rPr>
+          <w:rFonts w:ascii="Tahoma" w:hAnsi="Tahoma" w:cs="Times New Roman"/>
+          <w:sz w:val="20"/>
+          <w:szCs w:val="20"/>
+        </w:rPr>
+      </w:pPr>
+    </w:p>
+    <w:p>
+      <w:pPr>
+        <w:jc w:val="center"/>
+        <w:rPr>
+          <w:rFonts w:ascii="Tahoma" w:hAnsi="Tahoma" w:cs="Times New Roman"/>
+          <w:sz w:val="20"/>
+          <w:szCs w:val="20"/>
+        </w:rPr>
+      </w:pPr>
+    </w:p>
+    <w:p>
+      <w:pPr>
+        <w:jc w:val="center"/>
+        <w:rPr>
+          <w:rFonts w:ascii="Tahoma" w:hAnsi="Tahoma" w:cs="Times New Roman"/>
+          <w:sz w:val="20"/>
+          <w:szCs w:val="20"/>
+        </w:rPr>
+      </w:pPr>
+    </w:p>
+    <w:p>
+      <w:pPr>
+        <w:autoSpaceDE w:val="0"/>
+        <w:autoSpaceDN w:val="0"/>
+        <w:adjustRightInd w:val="0"/>
+        <w:rPr>
+          <w:rFonts w:ascii="Tahoma" w:hAnsi="Tahoma" w:cs="Times New Roman"/>
+          <w:sz w:val="20"/>
+          <w:szCs w:val="20"/>
+          <w:u w:val="single"/>
+        </w:rPr>
+      </w:pPr>
+      <w:r>
+        <w:rPr>
+          <w:rFonts w:ascii="Tahoma" w:hAnsi="Tahoma" w:cs="Times New Roman"/>
+          <w:sz w:val="20"/>
+          <w:szCs w:val="20"/>
+          <w:u w:val="single"/>
+        </w:rPr>
+        <w:t>Sala de chat</w:t>
+      </w:r>
+    </w:p>
+    <w:p>
+      <w:pPr>
+        <w:autoSpaceDE w:val="0"/>
+        <w:autoSpaceDN w:val="0"/>
+        <w:adjustRightInd w:val="0"/>
+        <w:rPr>
+          <w:rFonts w:ascii="Tahoma" w:hAnsi="Tahoma" w:cs="Times New Roman"/>
+          <w:sz w:val="20"/>
+          <w:szCs w:val="20"/>
+        </w:rPr>
+      </w:pPr>
+    </w:p>
+    <w:p>
+      <w:pPr>
+        <w:autoSpaceDE w:val="0"/>
+        <w:autoSpaceDN w:val="0"/>
+        <w:adjustRightInd w:val="0"/>
+        <w:rPr>
+          <w:rFonts w:ascii="Tahoma" w:hAnsi="Tahoma" w:cs="Times New Roman"/>
+          <w:sz w:val="20"/>
+          <w:szCs w:val="20"/>
+        </w:rPr>
+      </w:pPr>
+      <w:r>
+        <w:rPr>
+          <w:rFonts w:ascii="Tahoma" w:hAnsi="Tahoma" w:cs="Times New Roman"/>
+          <w:sz w:val="20"/>
+          <w:szCs w:val="20"/>
+        </w:rPr>
+        <w:t>Caso de uso relacionados</w:t>
+      </w:r>
+    </w:p>
+    <w:p>
+      <w:pPr>
+        <w:tabs>
+          <w:tab w:val="left" w:pos="1307"/>
+        </w:tabs>
+        <w:rPr>
+          <w:rFonts w:ascii="Tahoma" w:hAnsi="Tahoma" w:cs="Times New Roman"/>
+          <w:sz w:val="20"/>
+          <w:szCs w:val="20"/>
+        </w:rPr>
+      </w:pPr>
+    </w:p>
+    <w:p>
+      <w:pPr>
+        <w:pStyle w:val="ListParagraph"/>
+        <w:numPr>
+          <w:ilvl w:val="0"/>
+          <w:numId w:val="3"/>
+        </w:numPr>
+        <w:rPr>
+          <w:rFonts w:ascii="Tahoma" w:hAnsi="Tahoma"/>
+          <w:sz w:val="20"/>
+          <w:szCs w:val="20"/>
+        </w:rPr>
+      </w:pPr>
+      <w:r>
+        <w:rPr>
+          <w:rFonts w:ascii="Tahoma" w:hAnsi="Tahoma"/>
+          <w:sz w:val="20"/>
+          <w:szCs w:val="20"/>
+        </w:rPr>
+        <w:t>Enviar mensaje</w:t>
+      </w:r>
+    </w:p>
+    <w:p>
+      <w:pPr>
+        <w:pStyle w:val="ListParagraph"/>
+        <w:numPr>
+          <w:ilvl w:val="0"/>
+          <w:numId w:val="3"/>
+        </w:numPr>
+        <w:rPr>
+          <w:rFonts w:ascii="Tahoma" w:hAnsi="Tahoma"/>
+          <w:sz w:val="20"/>
+          <w:szCs w:val="20"/>
+        </w:rPr>
+      </w:pPr>
+      <w:r>
+        <w:rPr>
+          <w:rFonts w:ascii="Tahoma" w:hAnsi="Tahoma"/>
+          <w:sz w:val="20"/>
+          <w:szCs w:val="20"/>
+        </w:rPr>
+        <w:t>Adjuntar archivo</w:t>
+      </w:r>
+    </w:p>
+    <w:p>
+      <w:pPr>
+        <w:pStyle w:val="ListParagraph"/>
+        <w:numPr>
+          <w:ilvl w:val="0"/>
+          <w:numId w:val="3"/>
+        </w:numPr>
+        <w:rPr>
+          <w:rFonts w:ascii="Tahoma" w:hAnsi="Tahoma"/>
+          <w:sz w:val="20"/>
+          <w:szCs w:val="20"/>
+        </w:rPr>
+      </w:pPr>
+      <w:r>
+        <w:rPr>
+          <w:rFonts w:ascii="Tahoma" w:hAnsi="Tahoma"/>
+          <w:sz w:val="20"/>
+          <w:szCs w:val="20"/>
+        </w:rPr>
+        <w:t>Salir de sala</w:t>
+      </w:r>
+    </w:p>
+    <w:p>
+      <w:pPr>
+        <w:pStyle w:val="ListParagraph"/>
+        <w:numPr>
+          <w:ilvl w:val="0"/>
+          <w:numId w:val="3"/>
+        </w:numPr>
+        <w:rPr>
+          <w:rFonts w:ascii="Tahoma" w:hAnsi="Tahoma"/>
+          <w:sz w:val="20"/>
+          <w:szCs w:val="20"/>
+        </w:rPr>
+      </w:pPr>
+      <w:r>
+        <w:rPr>
+          <w:rFonts w:ascii="Tahoma" w:hAnsi="Tahoma"/>
+          <w:sz w:val="20"/>
+          <w:szCs w:val="20"/>
+        </w:rPr>
+        <w:t>Invitar otros usuarios a sala privada</w:t>
+      </w:r>
+    </w:p>
+    <w:p>
+      <w:pPr>
+        <w:pStyle w:val="ListParagraph"/>
+        <w:numPr>
+          <w:ilvl w:val="0"/>
+          <w:numId w:val="3"/>
+        </w:numPr>
+        <w:rPr>
+          <w:rFonts w:ascii="Tahoma" w:hAnsi="Tahoma"/>
+          <w:sz w:val="20"/>
+          <w:szCs w:val="20"/>
+        </w:rPr>
+      </w:pPr>
+      <w:r>
+        <w:rPr>
+          <w:rFonts w:ascii="Tahoma" w:hAnsi="Tahoma"/>
+          <w:sz w:val="20"/>
+          <w:szCs w:val="20"/>
+        </w:rPr>
+        <w:t xml:space="preserve">Mostrar usuarios activos de la sala </w:t>
+      </w:r>
+    </w:p>
+    <w:p>
+      <w:pPr>
         <w:ind w:left="360"/>
         <w:rPr>
-          <w:rFonts w:cs="Times New Roman"/>
-          <w:szCs w:val="20"/>
-        </w:rPr>
-      </w:pPr>
-      <w:r>
-        <w:rPr>
-          <w:rFonts w:cs="Times New Roman"/>
-          <w:szCs w:val="20"/>
-        </w:rPr>
-        <w:t>imagen</w:t>
-      </w:r>
-      <w:bookmarkStart w:id="0" w:name="_GoBack"/>
-      <w:bookmarkEnd w:id="0"/>
+          <w:rFonts w:ascii="Tahoma" w:hAnsi="Tahoma"/>
+          <w:sz w:val="20"/>
+          <w:szCs w:val="20"/>
+        </w:rPr>
+      </w:pPr>
+    </w:p>
+    <w:p>
+      <w:pPr>
+        <w:rPr>
+          <w:rFonts w:ascii="Tahoma" w:hAnsi="Tahoma" w:cs="Times New Roman"/>
+          <w:sz w:val="20"/>
+          <w:szCs w:val="20"/>
+        </w:rPr>
+      </w:pPr>
+    </w:p>
+    <w:p>
+      <w:pPr>
+        <w:rPr>
+          <w:rFonts w:ascii="Tahoma" w:hAnsi="Tahoma" w:cs="Times New Roman"/>
+          <w:sz w:val="20"/>
+          <w:szCs w:val="20"/>
+        </w:rPr>
+      </w:pPr>
+      <w:r>
+        <w:rPr>
+          <w:rFonts w:ascii="Tahoma" w:hAnsi="Tahoma" w:cs="Times New Roman"/>
+          <w:noProof/>
+          <w:sz w:val="20"/>
+          <w:szCs w:val="20"/>
+          <w:lang w:val="en-US" w:eastAsia="en-US"/>
+        </w:rPr>
+        <w:drawing>
+          <wp:anchor distT="0" distB="0" distL="114300" distR="114300" simplePos="0" relativeHeight="251665408" behindDoc="0" locked="0" layoutInCell="1" allowOverlap="1" wp14:anchorId="4A330C73" wp14:editId="23717FDB">
+            <wp:simplePos x="0" y="0"/>
+            <wp:positionH relativeFrom="margin">
+              <wp:posOffset>2057400</wp:posOffset>
+            </wp:positionH>
+            <wp:positionV relativeFrom="margin">
+              <wp:posOffset>1925320</wp:posOffset>
+            </wp:positionV>
+            <wp:extent cx="1772285" cy="3599815"/>
+            <wp:effectExtent l="0" t="0" r="5715" b="6985"/>
+            <wp:wrapSquare wrapText="bothSides"/>
+            <wp:docPr id="9" name="Picture 8" descr="Macintosh HD:Users:pablo:Desktop:chat.png"/>
+            <wp:cNvGraphicFramePr>
+              <a:graphicFrameLocks xmlns:a="http://schemas.openxmlformats.org/drawingml/2006/main" noChangeAspect="1"/>
+            </wp:cNvGraphicFramePr>
+            <a:graphic xmlns:a="http://schemas.openxmlformats.org/drawingml/2006/main">
+              <a:graphicData uri="http://schemas.openxmlformats.org/drawingml/2006/picture">
+                <pic:pic xmlns:pic="http://schemas.openxmlformats.org/drawingml/2006/picture">
+                  <pic:nvPicPr>
+                    <pic:cNvPr id="0" name="Picture 8" descr="Macintosh HD:Users:pablo:Desktop:chat.png"/>
+                    <pic:cNvPicPr>
+                      <a:picLocks noChangeAspect="1" noChangeArrowheads="1"/>
+                    </pic:cNvPicPr>
+                  </pic:nvPicPr>
+                  <pic:blipFill>
+                    <a:blip r:embed="rId15">
+                      <a:extLst>
+                        <a:ext uri="{28A0092B-C50C-407E-A947-70E740481C1C}">
+                          <a14:useLocalDpi xmlns:a14="http://schemas.microsoft.com/office/drawing/2010/main" val="0"/>
+                        </a:ext>
+                      </a:extLst>
+                    </a:blip>
+                    <a:srcRect/>
+                    <a:stretch>
+                      <a:fillRect/>
+                    </a:stretch>
+                  </pic:blipFill>
+                  <pic:spPr bwMode="auto">
+                    <a:xfrm>
+                      <a:off x="0" y="0"/>
+                      <a:ext cx="1772285" cy="3599815"/>
+                    </a:xfrm>
+                    <a:prstGeom prst="rect">
+                      <a:avLst/>
+                    </a:prstGeom>
+                    <a:noFill/>
+                    <a:ln>
+                      <a:noFill/>
+                    </a:ln>
+                  </pic:spPr>
+                </pic:pic>
+              </a:graphicData>
+            </a:graphic>
+          </wp:anchor>
+        </w:drawing>
+      </w:r>
+    </w:p>
+    <w:p>
+      <w:pPr>
+        <w:rPr>
+          <w:rFonts w:ascii="Tahoma" w:hAnsi="Tahoma" w:cs="Times New Roman"/>
+          <w:sz w:val="20"/>
+          <w:szCs w:val="20"/>
+        </w:rPr>
+      </w:pPr>
+    </w:p>
+    <w:p>
+      <w:pPr>
+        <w:rPr>
+          <w:rFonts w:ascii="Tahoma" w:hAnsi="Tahoma" w:cs="Times New Roman"/>
+          <w:sz w:val="20"/>
+          <w:szCs w:val="20"/>
+        </w:rPr>
+      </w:pPr>
+    </w:p>
+    <w:p>
+      <w:pPr>
+        <w:rPr>
+          <w:rFonts w:ascii="Tahoma" w:hAnsi="Tahoma" w:cs="Times New Roman"/>
+          <w:sz w:val="20"/>
+          <w:szCs w:val="20"/>
+        </w:rPr>
+      </w:pPr>
+    </w:p>
+    <w:p>
+      <w:pPr>
+        <w:rPr>
+          <w:rFonts w:ascii="Tahoma" w:hAnsi="Tahoma" w:cs="Times New Roman"/>
+          <w:sz w:val="20"/>
+          <w:szCs w:val="20"/>
+        </w:rPr>
+      </w:pPr>
+    </w:p>
+    <w:p>
+      <w:pPr>
+        <w:rPr>
+          <w:rFonts w:ascii="Tahoma" w:hAnsi="Tahoma" w:cs="Times New Roman"/>
+          <w:sz w:val="20"/>
+          <w:szCs w:val="20"/>
+        </w:rPr>
+      </w:pPr>
+    </w:p>
+    <w:p>
+      <w:pPr>
+        <w:rPr>
+          <w:rFonts w:ascii="Tahoma" w:hAnsi="Tahoma" w:cs="Times New Roman"/>
+          <w:sz w:val="20"/>
+          <w:szCs w:val="20"/>
+        </w:rPr>
+      </w:pPr>
+    </w:p>
+    <w:p>
+      <w:pPr>
+        <w:rPr>
+          <w:rFonts w:ascii="Tahoma" w:hAnsi="Tahoma" w:cs="Times New Roman"/>
+          <w:sz w:val="20"/>
+          <w:szCs w:val="20"/>
+        </w:rPr>
+      </w:pPr>
+    </w:p>
+    <w:p>
+      <w:pPr>
+        <w:rPr>
+          <w:rFonts w:ascii="Tahoma" w:hAnsi="Tahoma" w:cs="Times New Roman"/>
+          <w:sz w:val="20"/>
+          <w:szCs w:val="20"/>
+        </w:rPr>
+      </w:pPr>
+    </w:p>
+    <w:p>
+      <w:pPr>
+        <w:rPr>
+          <w:rFonts w:ascii="Tahoma" w:hAnsi="Tahoma" w:cs="Times New Roman"/>
+          <w:sz w:val="20"/>
+          <w:szCs w:val="20"/>
+        </w:rPr>
+      </w:pPr>
+    </w:p>
+    <w:p>
+      <w:pPr>
+        <w:rPr>
+          <w:rFonts w:ascii="Tahoma" w:hAnsi="Tahoma" w:cs="Times New Roman"/>
+          <w:sz w:val="20"/>
+          <w:szCs w:val="20"/>
+        </w:rPr>
+      </w:pPr>
+    </w:p>
+    <w:p>
+      <w:pPr>
+        <w:rPr>
+          <w:rFonts w:ascii="Tahoma" w:hAnsi="Tahoma" w:cs="Times New Roman"/>
+          <w:sz w:val="20"/>
+          <w:szCs w:val="20"/>
+        </w:rPr>
+      </w:pPr>
+    </w:p>
+    <w:p>
+      <w:pPr>
+        <w:rPr>
+          <w:rFonts w:ascii="Tahoma" w:hAnsi="Tahoma" w:cs="Times New Roman"/>
+          <w:sz w:val="20"/>
+          <w:szCs w:val="20"/>
+        </w:rPr>
+      </w:pPr>
+    </w:p>
+    <w:p>
+      <w:pPr>
+        <w:rPr>
+          <w:rFonts w:ascii="Tahoma" w:hAnsi="Tahoma" w:cs="Times New Roman"/>
+          <w:sz w:val="20"/>
+          <w:szCs w:val="20"/>
+        </w:rPr>
+      </w:pPr>
+    </w:p>
+    <w:p>
+      <w:pPr>
+        <w:rPr>
+          <w:rFonts w:ascii="Tahoma" w:hAnsi="Tahoma" w:cs="Times New Roman"/>
+          <w:sz w:val="20"/>
+          <w:szCs w:val="20"/>
+        </w:rPr>
+      </w:pPr>
+    </w:p>
+    <w:p>
+      <w:pPr>
+        <w:rPr>
+          <w:rFonts w:ascii="Tahoma" w:hAnsi="Tahoma" w:cs="Times New Roman"/>
+          <w:sz w:val="20"/>
+          <w:szCs w:val="20"/>
+        </w:rPr>
+      </w:pPr>
+    </w:p>
+    <w:p>
+      <w:pPr>
+        <w:rPr>
+          <w:rFonts w:ascii="Tahoma" w:hAnsi="Tahoma" w:cs="Times New Roman"/>
+          <w:sz w:val="20"/>
+          <w:szCs w:val="20"/>
+        </w:rPr>
+      </w:pPr>
+    </w:p>
+    <w:p>
+      <w:pPr>
+        <w:rPr>
+          <w:rFonts w:ascii="Tahoma" w:hAnsi="Tahoma" w:cs="Times New Roman"/>
+          <w:sz w:val="20"/>
+          <w:szCs w:val="20"/>
+        </w:rPr>
+      </w:pPr>
+    </w:p>
+    <w:p>
+      <w:pPr>
+        <w:rPr>
+          <w:rFonts w:ascii="Tahoma" w:hAnsi="Tahoma" w:cs="Times New Roman"/>
+          <w:sz w:val="20"/>
+          <w:szCs w:val="20"/>
+        </w:rPr>
+      </w:pPr>
+    </w:p>
+    <w:p>
+      <w:pPr>
+        <w:rPr>
+          <w:rFonts w:ascii="Tahoma" w:hAnsi="Tahoma" w:cs="Times New Roman"/>
+          <w:sz w:val="20"/>
+          <w:szCs w:val="20"/>
+        </w:rPr>
+      </w:pPr>
+    </w:p>
+    <w:p>
+      <w:pPr>
+        <w:rPr>
+          <w:rFonts w:ascii="Tahoma" w:hAnsi="Tahoma" w:cs="Times New Roman"/>
+          <w:sz w:val="20"/>
+          <w:szCs w:val="20"/>
+        </w:rPr>
+      </w:pPr>
+    </w:p>
+    <w:p>
+      <w:pPr>
+        <w:rPr>
+          <w:rFonts w:ascii="Tahoma" w:hAnsi="Tahoma" w:cs="Times New Roman"/>
+          <w:sz w:val="20"/>
+          <w:szCs w:val="20"/>
+        </w:rPr>
+      </w:pPr>
+    </w:p>
+    <w:p>
+      <w:pPr>
+        <w:rPr>
+          <w:rFonts w:ascii="Tahoma" w:hAnsi="Tahoma" w:cs="Times New Roman"/>
+          <w:sz w:val="20"/>
+          <w:szCs w:val="20"/>
+        </w:rPr>
+      </w:pPr>
+    </w:p>
+    <w:p>
+      <w:pPr>
+        <w:rPr>
+          <w:rFonts w:ascii="Tahoma" w:hAnsi="Tahoma" w:cs="Times New Roman"/>
+          <w:sz w:val="20"/>
+          <w:szCs w:val="20"/>
+        </w:rPr>
+      </w:pPr>
+    </w:p>
+    <w:p>
+      <w:pPr>
+        <w:rPr>
+          <w:rFonts w:ascii="Tahoma" w:hAnsi="Tahoma" w:cs="Times New Roman"/>
+          <w:sz w:val="20"/>
+          <w:szCs w:val="20"/>
+        </w:rPr>
+      </w:pPr>
+    </w:p>
+    <w:p>
+      <w:pPr>
+        <w:rPr>
+          <w:rFonts w:ascii="Tahoma" w:hAnsi="Tahoma" w:cs="Times New Roman"/>
+          <w:sz w:val="20"/>
+          <w:szCs w:val="20"/>
+        </w:rPr>
+      </w:pPr>
+    </w:p>
+    <w:p>
+      <w:pPr>
+        <w:rPr>
+          <w:rFonts w:ascii="Tahoma" w:hAnsi="Tahoma" w:cs="Times New Roman"/>
+          <w:sz w:val="20"/>
+          <w:szCs w:val="20"/>
+        </w:rPr>
+      </w:pPr>
+    </w:p>
+    <w:p>
+      <w:pPr>
+        <w:rPr>
+          <w:rFonts w:ascii="Tahoma" w:hAnsi="Tahoma" w:cs="Times New Roman"/>
+          <w:sz w:val="20"/>
+          <w:szCs w:val="20"/>
+        </w:rPr>
+      </w:pPr>
+    </w:p>
+    <w:p>
+      <w:pPr>
+        <w:rPr>
+          <w:rFonts w:ascii="Tahoma" w:hAnsi="Tahoma" w:cs="Times New Roman"/>
+          <w:sz w:val="20"/>
+          <w:szCs w:val="20"/>
+        </w:rPr>
+      </w:pPr>
+    </w:p>
+    <w:p>
+      <w:pPr>
+        <w:rPr>
+          <w:rFonts w:ascii="Tahoma" w:hAnsi="Tahoma" w:cs="Times New Roman"/>
+          <w:sz w:val="20"/>
+          <w:szCs w:val="20"/>
+        </w:rPr>
+      </w:pPr>
+    </w:p>
+    <w:p>
+      <w:pPr>
+        <w:rPr>
+          <w:rFonts w:ascii="Tahoma" w:hAnsi="Tahoma" w:cs="Times New Roman"/>
+          <w:sz w:val="20"/>
+          <w:szCs w:val="20"/>
+        </w:rPr>
+      </w:pPr>
+    </w:p>
+    <w:p>
+      <w:pPr>
+        <w:rPr>
+          <w:rFonts w:ascii="Tahoma" w:hAnsi="Tahoma" w:cs="Times New Roman"/>
+          <w:sz w:val="20"/>
+          <w:szCs w:val="20"/>
+        </w:rPr>
+      </w:pPr>
+    </w:p>
+    <w:p>
+      <w:pPr>
+        <w:rPr>
+          <w:rFonts w:ascii="Tahoma" w:hAnsi="Tahoma" w:cs="Times New Roman"/>
+          <w:sz w:val="20"/>
+          <w:szCs w:val="20"/>
+        </w:rPr>
+      </w:pPr>
+    </w:p>
+    <w:p>
+      <w:pPr>
+        <w:rPr>
+          <w:rFonts w:ascii="Tahoma" w:hAnsi="Tahoma" w:cs="Times New Roman"/>
+          <w:sz w:val="20"/>
+          <w:szCs w:val="20"/>
+        </w:rPr>
+      </w:pPr>
+    </w:p>
+    <w:p>
+      <w:pPr>
+        <w:rPr>
+          <w:rFonts w:ascii="Tahoma" w:hAnsi="Tahoma" w:cs="Times New Roman"/>
+          <w:sz w:val="20"/>
+          <w:szCs w:val="20"/>
+        </w:rPr>
+      </w:pPr>
+    </w:p>
+    <w:p>
+      <w:pPr>
+        <w:rPr>
+          <w:rFonts w:ascii="Tahoma" w:hAnsi="Tahoma" w:cs="Times New Roman"/>
+          <w:sz w:val="20"/>
+          <w:szCs w:val="20"/>
+        </w:rPr>
+      </w:pPr>
+    </w:p>
+    <w:p>
+      <w:pPr>
+        <w:rPr>
+          <w:rFonts w:ascii="Tahoma" w:hAnsi="Tahoma" w:cs="Times New Roman"/>
+          <w:sz w:val="20"/>
+          <w:szCs w:val="20"/>
+        </w:rPr>
+      </w:pPr>
+    </w:p>
+    <w:p>
+      <w:pPr>
+        <w:rPr>
+          <w:rFonts w:ascii="Tahoma" w:hAnsi="Tahoma" w:cs="Times New Roman"/>
+          <w:sz w:val="20"/>
+          <w:szCs w:val="20"/>
+        </w:rPr>
+      </w:pPr>
+    </w:p>
+    <w:p>
+      <w:pPr>
+        <w:rPr>
+          <w:rFonts w:ascii="Tahoma" w:hAnsi="Tahoma" w:cs="Times New Roman"/>
+          <w:sz w:val="20"/>
+          <w:szCs w:val="20"/>
+        </w:rPr>
+      </w:pPr>
+    </w:p>
+    <w:p>
+      <w:pPr>
+        <w:tabs>
+          <w:tab w:val="left" w:pos="1960"/>
+        </w:tabs>
+        <w:rPr>
+          <w:rFonts w:ascii="Tahoma" w:hAnsi="Tahoma" w:cs="Times New Roman"/>
+          <w:sz w:val="20"/>
+          <w:szCs w:val="20"/>
+        </w:rPr>
+      </w:pPr>
+    </w:p>
+    <w:p>
+      <w:pPr>
+        <w:tabs>
+          <w:tab w:val="left" w:pos="1960"/>
+        </w:tabs>
+        <w:rPr>
+          <w:rFonts w:ascii="Tahoma" w:hAnsi="Tahoma" w:cs="Times New Roman"/>
+          <w:sz w:val="20"/>
+          <w:szCs w:val="20"/>
+        </w:rPr>
+      </w:pPr>
+    </w:p>
+    <w:p>
+      <w:pPr>
+        <w:tabs>
+          <w:tab w:val="left" w:pos="1960"/>
+        </w:tabs>
+        <w:rPr>
+          <w:rFonts w:ascii="Tahoma" w:hAnsi="Tahoma" w:cs="Times New Roman"/>
+          <w:sz w:val="20"/>
+          <w:szCs w:val="20"/>
+        </w:rPr>
+      </w:pPr>
+    </w:p>
+    <w:p>
+      <w:pPr>
+        <w:tabs>
+          <w:tab w:val="left" w:pos="1960"/>
+        </w:tabs>
+        <w:rPr>
+          <w:rFonts w:ascii="Tahoma" w:hAnsi="Tahoma" w:cs="Times New Roman"/>
+          <w:sz w:val="20"/>
+          <w:szCs w:val="20"/>
+        </w:rPr>
+      </w:pPr>
+    </w:p>
+    <w:p>
+      <w:pPr>
+        <w:tabs>
+          <w:tab w:val="left" w:pos="1960"/>
+        </w:tabs>
+        <w:rPr>
+          <w:rFonts w:ascii="Tahoma" w:hAnsi="Tahoma" w:cs="Times New Roman"/>
+          <w:sz w:val="20"/>
+          <w:szCs w:val="20"/>
+        </w:rPr>
+      </w:pPr>
+    </w:p>
+    <w:p>
+      <w:pPr>
+        <w:autoSpaceDE w:val="0"/>
+        <w:autoSpaceDN w:val="0"/>
+        <w:adjustRightInd w:val="0"/>
+        <w:rPr>
+          <w:rFonts w:ascii="Tahoma" w:hAnsi="Tahoma" w:cs="Times New Roman"/>
+          <w:sz w:val="20"/>
+          <w:szCs w:val="20"/>
+          <w:u w:val="single"/>
+        </w:rPr>
+      </w:pPr>
+      <w:r>
+        <w:rPr>
+          <w:rFonts w:ascii="Tahoma" w:hAnsi="Tahoma" w:cs="Times New Roman"/>
+          <w:sz w:val="20"/>
+          <w:szCs w:val="20"/>
+          <w:u w:val="single"/>
+        </w:rPr>
+        <w:t xml:space="preserve">Pantalla de </w:t>
+      </w:r>
+      <w:proofErr w:type="spellStart"/>
+      <w:r>
+        <w:rPr>
+          <w:rFonts w:ascii="Tahoma" w:hAnsi="Tahoma" w:cs="Times New Roman"/>
+          <w:sz w:val="20"/>
+          <w:szCs w:val="20"/>
+          <w:u w:val="single"/>
+        </w:rPr>
+        <w:t>Logueo</w:t>
+      </w:r>
+      <w:proofErr w:type="spellEnd"/>
+      <w:r>
+        <w:rPr>
+          <w:rFonts w:ascii="Tahoma" w:hAnsi="Tahoma" w:cs="Times New Roman"/>
+          <w:sz w:val="20"/>
+          <w:szCs w:val="20"/>
+          <w:u w:val="single"/>
+        </w:rPr>
+        <w:t xml:space="preserve"> (WEB)</w:t>
+      </w:r>
+    </w:p>
+    <w:p>
+      <w:pPr>
+        <w:autoSpaceDE w:val="0"/>
+        <w:autoSpaceDN w:val="0"/>
+        <w:adjustRightInd w:val="0"/>
+        <w:rPr>
+          <w:rFonts w:ascii="Tahoma" w:hAnsi="Tahoma" w:cs="Times New Roman"/>
+          <w:sz w:val="20"/>
+          <w:szCs w:val="20"/>
+        </w:rPr>
+      </w:pPr>
+    </w:p>
+    <w:p>
+      <w:pPr>
+        <w:autoSpaceDE w:val="0"/>
+        <w:autoSpaceDN w:val="0"/>
+        <w:adjustRightInd w:val="0"/>
+        <w:rPr>
+          <w:rFonts w:ascii="Tahoma" w:hAnsi="Tahoma" w:cs="Times New Roman"/>
+          <w:sz w:val="20"/>
+          <w:szCs w:val="20"/>
+        </w:rPr>
+      </w:pPr>
+      <w:r>
+        <w:rPr>
+          <w:rFonts w:ascii="Tahoma" w:hAnsi="Tahoma" w:cs="Times New Roman"/>
+          <w:sz w:val="20"/>
+          <w:szCs w:val="20"/>
+        </w:rPr>
+        <w:t>Caso de uso relacionados</w:t>
+      </w:r>
+    </w:p>
+    <w:p>
+      <w:pPr>
+        <w:autoSpaceDE w:val="0"/>
+        <w:autoSpaceDN w:val="0"/>
+        <w:adjustRightInd w:val="0"/>
+        <w:rPr>
+          <w:rFonts w:ascii="Tahoma" w:hAnsi="Tahoma" w:cs="Times New Roman"/>
+          <w:sz w:val="20"/>
+          <w:szCs w:val="20"/>
+        </w:rPr>
+      </w:pPr>
+    </w:p>
+    <w:p>
+      <w:pPr>
+        <w:pStyle w:val="ListParagraph"/>
+        <w:numPr>
+          <w:ilvl w:val="0"/>
+          <w:numId w:val="3"/>
+        </w:numPr>
+        <w:rPr>
+          <w:rFonts w:ascii="Tahoma" w:hAnsi="Tahoma"/>
+          <w:sz w:val="20"/>
+          <w:szCs w:val="20"/>
+        </w:rPr>
+      </w:pPr>
+      <w:proofErr w:type="spellStart"/>
+      <w:r>
+        <w:rPr>
+          <w:rFonts w:ascii="Tahoma" w:hAnsi="Tahoma"/>
+          <w:sz w:val="20"/>
+          <w:szCs w:val="20"/>
+        </w:rPr>
+        <w:t>Loguear</w:t>
+      </w:r>
+      <w:proofErr w:type="spellEnd"/>
+      <w:r>
+        <w:rPr>
+          <w:rFonts w:ascii="Tahoma" w:hAnsi="Tahoma"/>
+          <w:sz w:val="20"/>
+          <w:szCs w:val="20"/>
+        </w:rPr>
+        <w:t xml:space="preserve"> usuario </w:t>
+      </w:r>
+    </w:p>
+    <w:p>
+      <w:pPr>
+        <w:pStyle w:val="ListParagraph"/>
+        <w:numPr>
+          <w:ilvl w:val="0"/>
+          <w:numId w:val="3"/>
+        </w:numPr>
+        <w:rPr>
+          <w:rFonts w:ascii="Tahoma" w:hAnsi="Tahoma"/>
+          <w:sz w:val="20"/>
+          <w:szCs w:val="20"/>
+        </w:rPr>
+      </w:pPr>
+      <w:r>
+        <w:rPr>
+          <w:rFonts w:ascii="Tahoma" w:hAnsi="Tahoma"/>
+          <w:sz w:val="20"/>
+          <w:szCs w:val="20"/>
+        </w:rPr>
+        <w:t xml:space="preserve">Validar usuario </w:t>
+      </w:r>
+    </w:p>
+    <w:p>
+      <w:pPr>
+        <w:tabs>
+          <w:tab w:val="left" w:pos="1960"/>
+        </w:tabs>
+        <w:rPr>
+          <w:rFonts w:ascii="Tahoma" w:hAnsi="Tahoma" w:cs="Times New Roman"/>
+          <w:sz w:val="20"/>
+          <w:szCs w:val="20"/>
+        </w:rPr>
+      </w:pPr>
+    </w:p>
+    <w:p>
+      <w:pPr>
+        <w:tabs>
+          <w:tab w:val="left" w:pos="1960"/>
+        </w:tabs>
+        <w:rPr>
+          <w:rFonts w:ascii="Tahoma" w:hAnsi="Tahoma" w:cs="Times New Roman"/>
+          <w:sz w:val="20"/>
+          <w:szCs w:val="20"/>
+        </w:rPr>
+      </w:pPr>
+    </w:p>
+    <w:p>
+      <w:pPr>
+        <w:tabs>
+          <w:tab w:val="left" w:pos="1960"/>
+        </w:tabs>
+        <w:rPr>
+          <w:rFonts w:ascii="Tahoma" w:hAnsi="Tahoma" w:cs="Times New Roman"/>
+          <w:sz w:val="20"/>
+          <w:szCs w:val="20"/>
+        </w:rPr>
+      </w:pPr>
+      <w:r>
+        <w:rPr>
+          <w:rFonts w:ascii="Tahoma" w:hAnsi="Tahoma" w:cs="Times New Roman"/>
+          <w:noProof/>
+          <w:sz w:val="20"/>
+          <w:szCs w:val="20"/>
+          <w:lang w:val="en-US" w:eastAsia="en-US"/>
+        </w:rPr>
+        <w:drawing>
+          <wp:anchor distT="0" distB="0" distL="114300" distR="114300" simplePos="0" relativeHeight="251666432" behindDoc="0" locked="0" layoutInCell="1" allowOverlap="1" wp14:anchorId="493BF7DA" wp14:editId="2D327822">
+            <wp:simplePos x="0" y="0"/>
+            <wp:positionH relativeFrom="margin">
+              <wp:posOffset>685800</wp:posOffset>
+            </wp:positionH>
+            <wp:positionV relativeFrom="margin">
+              <wp:posOffset>1638935</wp:posOffset>
+            </wp:positionV>
+            <wp:extent cx="4716780" cy="3599815"/>
+            <wp:effectExtent l="0" t="0" r="7620" b="6985"/>
+            <wp:wrapSquare wrapText="bothSides"/>
+            <wp:docPr id="10" name="Picture 9" descr="Macintosh HD:Users:pablo:Desktop:login_web.png"/>
+            <wp:cNvGraphicFramePr>
+              <a:graphicFrameLocks xmlns:a="http://schemas.openxmlformats.org/drawingml/2006/main" noChangeAspect="1"/>
+            </wp:cNvGraphicFramePr>
+            <a:graphic xmlns:a="http://schemas.openxmlformats.org/drawingml/2006/main">
+              <a:graphicData uri="http://schemas.openxmlformats.org/drawingml/2006/picture">
+                <pic:pic xmlns:pic="http://schemas.openxmlformats.org/drawingml/2006/picture">
+                  <pic:nvPicPr>
+                    <pic:cNvPr id="0" name="Picture 9" descr="Macintosh HD:Users:pablo:Desktop:login_web.png"/>
+                    <pic:cNvPicPr>
+                      <a:picLocks noChangeAspect="1" noChangeArrowheads="1"/>
+                    </pic:cNvPicPr>
+                  </pic:nvPicPr>
+                  <pic:blipFill>
+                    <a:blip r:embed="rId16">
+                      <a:extLst>
+                        <a:ext uri="{28A0092B-C50C-407E-A947-70E740481C1C}">
+                          <a14:useLocalDpi xmlns:a14="http://schemas.microsoft.com/office/drawing/2010/main" val="0"/>
+                        </a:ext>
+                      </a:extLst>
+                    </a:blip>
+                    <a:srcRect/>
+                    <a:stretch>
+                      <a:fillRect/>
+                    </a:stretch>
+                  </pic:blipFill>
+                  <pic:spPr bwMode="auto">
+                    <a:xfrm>
+                      <a:off x="0" y="0"/>
+                      <a:ext cx="4716780" cy="3599815"/>
+                    </a:xfrm>
+                    <a:prstGeom prst="rect">
+                      <a:avLst/>
+                    </a:prstGeom>
+                    <a:noFill/>
+                    <a:ln>
+                      <a:noFill/>
+                    </a:ln>
+                  </pic:spPr>
+                </pic:pic>
+              </a:graphicData>
+            </a:graphic>
+          </wp:anchor>
+        </w:drawing>
+      </w:r>
+    </w:p>
+    <w:p>
+      <w:pPr>
+        <w:rPr>
+          <w:rFonts w:ascii="Tahoma" w:hAnsi="Tahoma" w:cs="Times New Roman"/>
+          <w:sz w:val="20"/>
+          <w:szCs w:val="20"/>
+        </w:rPr>
+      </w:pPr>
+    </w:p>
+    <w:p>
+      <w:pPr>
+        <w:rPr>
+          <w:rFonts w:ascii="Tahoma" w:hAnsi="Tahoma" w:cs="Times New Roman"/>
+          <w:sz w:val="20"/>
+          <w:szCs w:val="20"/>
+        </w:rPr>
+      </w:pPr>
+    </w:p>
+    <w:p>
+      <w:pPr>
+        <w:rPr>
+          <w:rFonts w:ascii="Tahoma" w:hAnsi="Tahoma" w:cs="Times New Roman"/>
+          <w:sz w:val="20"/>
+          <w:szCs w:val="20"/>
+        </w:rPr>
+      </w:pPr>
+    </w:p>
+    <w:p>
+      <w:pPr>
+        <w:rPr>
+          <w:rFonts w:ascii="Tahoma" w:hAnsi="Tahoma" w:cs="Times New Roman"/>
+          <w:sz w:val="20"/>
+          <w:szCs w:val="20"/>
+        </w:rPr>
+      </w:pPr>
+    </w:p>
+    <w:p>
+      <w:pPr>
+        <w:rPr>
+          <w:rFonts w:ascii="Tahoma" w:hAnsi="Tahoma" w:cs="Times New Roman"/>
+          <w:sz w:val="20"/>
+          <w:szCs w:val="20"/>
+        </w:rPr>
+      </w:pPr>
+    </w:p>
+    <w:p>
+      <w:pPr>
+        <w:rPr>
+          <w:rFonts w:ascii="Tahoma" w:hAnsi="Tahoma" w:cs="Times New Roman"/>
+          <w:sz w:val="20"/>
+          <w:szCs w:val="20"/>
+        </w:rPr>
+      </w:pPr>
+    </w:p>
+    <w:p>
+      <w:pPr>
+        <w:rPr>
+          <w:rFonts w:ascii="Tahoma" w:hAnsi="Tahoma" w:cs="Times New Roman"/>
+          <w:sz w:val="20"/>
+          <w:szCs w:val="20"/>
+        </w:rPr>
+      </w:pPr>
+    </w:p>
+    <w:p>
+      <w:pPr>
+        <w:rPr>
+          <w:rFonts w:ascii="Tahoma" w:hAnsi="Tahoma" w:cs="Times New Roman"/>
+          <w:sz w:val="20"/>
+          <w:szCs w:val="20"/>
+        </w:rPr>
+      </w:pPr>
+    </w:p>
+    <w:p>
+      <w:pPr>
+        <w:rPr>
+          <w:rFonts w:ascii="Tahoma" w:hAnsi="Tahoma" w:cs="Times New Roman"/>
+          <w:sz w:val="20"/>
+          <w:szCs w:val="20"/>
+        </w:rPr>
+      </w:pPr>
+    </w:p>
+    <w:p>
+      <w:pPr>
+        <w:rPr>
+          <w:rFonts w:ascii="Tahoma" w:hAnsi="Tahoma" w:cs="Times New Roman"/>
+          <w:sz w:val="20"/>
+          <w:szCs w:val="20"/>
+        </w:rPr>
+      </w:pPr>
+    </w:p>
+    <w:p>
+      <w:pPr>
+        <w:rPr>
+          <w:rFonts w:ascii="Tahoma" w:hAnsi="Tahoma" w:cs="Times New Roman"/>
+          <w:sz w:val="20"/>
+          <w:szCs w:val="20"/>
+        </w:rPr>
+      </w:pPr>
+    </w:p>
+    <w:p>
+      <w:pPr>
+        <w:rPr>
+          <w:rFonts w:ascii="Tahoma" w:hAnsi="Tahoma" w:cs="Times New Roman"/>
+          <w:sz w:val="20"/>
+          <w:szCs w:val="20"/>
+        </w:rPr>
+      </w:pPr>
+    </w:p>
+    <w:p>
+      <w:pPr>
+        <w:rPr>
+          <w:rFonts w:ascii="Tahoma" w:hAnsi="Tahoma" w:cs="Times New Roman"/>
+          <w:sz w:val="20"/>
+          <w:szCs w:val="20"/>
+        </w:rPr>
+      </w:pPr>
+    </w:p>
+    <w:p>
+      <w:pPr>
+        <w:rPr>
+          <w:rFonts w:ascii="Tahoma" w:hAnsi="Tahoma" w:cs="Times New Roman"/>
+          <w:sz w:val="20"/>
+          <w:szCs w:val="20"/>
+        </w:rPr>
+      </w:pPr>
+    </w:p>
+    <w:p>
+      <w:pPr>
+        <w:rPr>
+          <w:rFonts w:ascii="Tahoma" w:hAnsi="Tahoma" w:cs="Times New Roman"/>
+          <w:sz w:val="20"/>
+          <w:szCs w:val="20"/>
+        </w:rPr>
+      </w:pPr>
+    </w:p>
+    <w:p>
+      <w:pPr>
+        <w:rPr>
+          <w:rFonts w:ascii="Tahoma" w:hAnsi="Tahoma" w:cs="Times New Roman"/>
+          <w:sz w:val="20"/>
+          <w:szCs w:val="20"/>
+        </w:rPr>
+      </w:pPr>
+    </w:p>
+    <w:p>
+      <w:pPr>
+        <w:rPr>
+          <w:rFonts w:ascii="Tahoma" w:hAnsi="Tahoma" w:cs="Times New Roman"/>
+          <w:sz w:val="20"/>
+          <w:szCs w:val="20"/>
+        </w:rPr>
+      </w:pPr>
+    </w:p>
+    <w:p>
+      <w:pPr>
+        <w:rPr>
+          <w:rFonts w:ascii="Tahoma" w:hAnsi="Tahoma" w:cs="Times New Roman"/>
+          <w:sz w:val="20"/>
+          <w:szCs w:val="20"/>
+        </w:rPr>
+      </w:pPr>
+    </w:p>
+    <w:p>
+      <w:pPr>
+        <w:rPr>
+          <w:rFonts w:ascii="Tahoma" w:hAnsi="Tahoma" w:cs="Times New Roman"/>
+          <w:sz w:val="20"/>
+          <w:szCs w:val="20"/>
+        </w:rPr>
+      </w:pPr>
+    </w:p>
+    <w:p>
+      <w:pPr>
+        <w:rPr>
+          <w:rFonts w:ascii="Tahoma" w:hAnsi="Tahoma" w:cs="Times New Roman"/>
+          <w:sz w:val="20"/>
+          <w:szCs w:val="20"/>
+        </w:rPr>
+      </w:pPr>
+    </w:p>
+    <w:p>
+      <w:pPr>
+        <w:rPr>
+          <w:rFonts w:ascii="Tahoma" w:hAnsi="Tahoma" w:cs="Times New Roman"/>
+          <w:sz w:val="20"/>
+          <w:szCs w:val="20"/>
+        </w:rPr>
+      </w:pPr>
+    </w:p>
+    <w:p>
+      <w:pPr>
+        <w:rPr>
+          <w:rFonts w:ascii="Tahoma" w:hAnsi="Tahoma" w:cs="Times New Roman"/>
+          <w:sz w:val="20"/>
+          <w:szCs w:val="20"/>
+        </w:rPr>
+      </w:pPr>
+    </w:p>
+    <w:p>
+      <w:pPr>
+        <w:rPr>
+          <w:rFonts w:ascii="Tahoma" w:hAnsi="Tahoma" w:cs="Times New Roman"/>
+          <w:sz w:val="20"/>
+          <w:szCs w:val="20"/>
+        </w:rPr>
+      </w:pPr>
+    </w:p>
+    <w:p>
+      <w:pPr>
+        <w:rPr>
+          <w:rFonts w:ascii="Tahoma" w:hAnsi="Tahoma" w:cs="Times New Roman"/>
+          <w:sz w:val="20"/>
+          <w:szCs w:val="20"/>
+        </w:rPr>
+      </w:pPr>
+    </w:p>
+    <w:p>
+      <w:pPr>
+        <w:rPr>
+          <w:rFonts w:ascii="Tahoma" w:hAnsi="Tahoma" w:cs="Times New Roman"/>
+          <w:sz w:val="20"/>
+          <w:szCs w:val="20"/>
+        </w:rPr>
+      </w:pPr>
+    </w:p>
+    <w:p>
+      <w:pPr>
+        <w:rPr>
+          <w:rFonts w:ascii="Tahoma" w:hAnsi="Tahoma" w:cs="Times New Roman"/>
+          <w:sz w:val="20"/>
+          <w:szCs w:val="20"/>
+        </w:rPr>
+      </w:pPr>
+    </w:p>
+    <w:p>
+      <w:pPr>
+        <w:rPr>
+          <w:rFonts w:ascii="Tahoma" w:hAnsi="Tahoma" w:cs="Times New Roman"/>
+          <w:sz w:val="20"/>
+          <w:szCs w:val="20"/>
+        </w:rPr>
+      </w:pPr>
+    </w:p>
+    <w:p>
+      <w:pPr>
+        <w:rPr>
+          <w:rFonts w:ascii="Tahoma" w:hAnsi="Tahoma" w:cs="Times New Roman"/>
+          <w:sz w:val="20"/>
+          <w:szCs w:val="20"/>
+        </w:rPr>
+      </w:pPr>
+    </w:p>
+    <w:p>
+      <w:pPr>
+        <w:rPr>
+          <w:rFonts w:ascii="Tahoma" w:hAnsi="Tahoma" w:cs="Times New Roman"/>
+          <w:sz w:val="20"/>
+          <w:szCs w:val="20"/>
+        </w:rPr>
+      </w:pPr>
+    </w:p>
+    <w:p>
+      <w:pPr>
+        <w:rPr>
+          <w:rFonts w:ascii="Tahoma" w:hAnsi="Tahoma" w:cs="Times New Roman"/>
+          <w:sz w:val="20"/>
+          <w:szCs w:val="20"/>
+        </w:rPr>
+      </w:pPr>
+    </w:p>
+    <w:p>
+      <w:pPr>
+        <w:rPr>
+          <w:rFonts w:ascii="Tahoma" w:hAnsi="Tahoma" w:cs="Times New Roman"/>
+          <w:sz w:val="20"/>
+          <w:szCs w:val="20"/>
+        </w:rPr>
+      </w:pPr>
+    </w:p>
+    <w:p>
+      <w:pPr>
+        <w:rPr>
+          <w:rFonts w:ascii="Tahoma" w:hAnsi="Tahoma" w:cs="Times New Roman"/>
+          <w:sz w:val="20"/>
+          <w:szCs w:val="20"/>
+        </w:rPr>
+      </w:pPr>
+    </w:p>
+    <w:p>
+      <w:pPr>
+        <w:rPr>
+          <w:rFonts w:ascii="Tahoma" w:hAnsi="Tahoma" w:cs="Times New Roman"/>
+          <w:sz w:val="20"/>
+          <w:szCs w:val="20"/>
+        </w:rPr>
+      </w:pPr>
+    </w:p>
+    <w:p>
+      <w:pPr>
+        <w:rPr>
+          <w:rFonts w:ascii="Tahoma" w:hAnsi="Tahoma" w:cs="Times New Roman"/>
+          <w:sz w:val="20"/>
+          <w:szCs w:val="20"/>
+        </w:rPr>
+      </w:pPr>
+    </w:p>
+    <w:p>
+      <w:pPr>
+        <w:rPr>
+          <w:rFonts w:ascii="Tahoma" w:hAnsi="Tahoma" w:cs="Times New Roman"/>
+          <w:sz w:val="20"/>
+          <w:szCs w:val="20"/>
+        </w:rPr>
+      </w:pPr>
+    </w:p>
+    <w:p>
+      <w:pPr>
+        <w:rPr>
+          <w:rFonts w:ascii="Tahoma" w:hAnsi="Tahoma" w:cs="Times New Roman"/>
+          <w:sz w:val="20"/>
+          <w:szCs w:val="20"/>
+        </w:rPr>
+      </w:pPr>
+    </w:p>
+    <w:p>
+      <w:pPr>
+        <w:rPr>
+          <w:rFonts w:ascii="Tahoma" w:hAnsi="Tahoma" w:cs="Times New Roman"/>
+          <w:sz w:val="20"/>
+          <w:szCs w:val="20"/>
+        </w:rPr>
+      </w:pPr>
+    </w:p>
+    <w:p>
+      <w:pPr>
+        <w:rPr>
+          <w:rFonts w:ascii="Tahoma" w:hAnsi="Tahoma" w:cs="Times New Roman"/>
+          <w:sz w:val="20"/>
+          <w:szCs w:val="20"/>
+        </w:rPr>
+      </w:pPr>
+    </w:p>
+    <w:p>
+      <w:pPr>
+        <w:rPr>
+          <w:rFonts w:ascii="Tahoma" w:hAnsi="Tahoma" w:cs="Times New Roman"/>
+          <w:sz w:val="20"/>
+          <w:szCs w:val="20"/>
+        </w:rPr>
+      </w:pPr>
+    </w:p>
+    <w:p>
+      <w:pPr>
+        <w:rPr>
+          <w:rFonts w:ascii="Tahoma" w:hAnsi="Tahoma" w:cs="Times New Roman"/>
+          <w:sz w:val="20"/>
+          <w:szCs w:val="20"/>
+        </w:rPr>
+      </w:pPr>
+    </w:p>
+    <w:p>
+      <w:pPr>
+        <w:rPr>
+          <w:rFonts w:ascii="Tahoma" w:hAnsi="Tahoma" w:cs="Times New Roman"/>
+          <w:sz w:val="20"/>
+          <w:szCs w:val="20"/>
+        </w:rPr>
+      </w:pPr>
+    </w:p>
+    <w:p>
+      <w:pPr>
+        <w:rPr>
+          <w:rFonts w:ascii="Tahoma" w:hAnsi="Tahoma" w:cs="Times New Roman"/>
+          <w:sz w:val="20"/>
+          <w:szCs w:val="20"/>
+        </w:rPr>
+      </w:pPr>
+    </w:p>
+    <w:p>
+      <w:pPr>
+        <w:tabs>
+          <w:tab w:val="left" w:pos="1267"/>
+        </w:tabs>
+        <w:rPr>
+          <w:rFonts w:ascii="Tahoma" w:hAnsi="Tahoma" w:cs="Times New Roman"/>
+          <w:sz w:val="20"/>
+          <w:szCs w:val="20"/>
+        </w:rPr>
+      </w:pPr>
+      <w:r>
+        <w:rPr>
+          <w:rFonts w:ascii="Tahoma" w:hAnsi="Tahoma" w:cs="Times New Roman"/>
+          <w:sz w:val="20"/>
+          <w:szCs w:val="20"/>
+        </w:rPr>
+        <w:tab/>
+      </w:r>
+    </w:p>
+    <w:p>
+      <w:pPr>
+        <w:tabs>
+          <w:tab w:val="left" w:pos="1267"/>
+        </w:tabs>
+        <w:rPr>
+          <w:rFonts w:ascii="Tahoma" w:hAnsi="Tahoma" w:cs="Times New Roman"/>
+          <w:sz w:val="20"/>
+          <w:szCs w:val="20"/>
+        </w:rPr>
+      </w:pPr>
+    </w:p>
+    <w:p>
+      <w:pPr>
+        <w:tabs>
+          <w:tab w:val="left" w:pos="1267"/>
+        </w:tabs>
+        <w:rPr>
+          <w:rFonts w:ascii="Tahoma" w:hAnsi="Tahoma" w:cs="Times New Roman"/>
+          <w:sz w:val="20"/>
+          <w:szCs w:val="20"/>
+        </w:rPr>
+      </w:pPr>
+    </w:p>
+    <w:p>
+      <w:pPr>
+        <w:tabs>
+          <w:tab w:val="left" w:pos="1267"/>
+        </w:tabs>
+        <w:rPr>
+          <w:rFonts w:ascii="Tahoma" w:hAnsi="Tahoma" w:cs="Times New Roman"/>
+          <w:sz w:val="20"/>
+          <w:szCs w:val="20"/>
+        </w:rPr>
+      </w:pPr>
+    </w:p>
+    <w:p>
+      <w:pPr>
+        <w:autoSpaceDE w:val="0"/>
+        <w:autoSpaceDN w:val="0"/>
+        <w:adjustRightInd w:val="0"/>
+        <w:rPr>
+          <w:rFonts w:ascii="Tahoma" w:hAnsi="Tahoma" w:cs="Times New Roman"/>
+          <w:sz w:val="20"/>
+          <w:szCs w:val="20"/>
+          <w:u w:val="single"/>
+        </w:rPr>
+      </w:pPr>
+      <w:r>
+        <w:rPr>
+          <w:rFonts w:ascii="Tahoma" w:hAnsi="Tahoma" w:cs="Times New Roman"/>
+          <w:sz w:val="20"/>
+          <w:szCs w:val="20"/>
+          <w:u w:val="single"/>
+        </w:rPr>
+        <w:t>Listado de salas</w:t>
+      </w:r>
+      <w:r>
+        <w:rPr>
+          <w:rFonts w:ascii="Tahoma" w:hAnsi="Tahoma" w:cs="Times New Roman"/>
+          <w:sz w:val="20"/>
+          <w:szCs w:val="20"/>
+          <w:u w:val="single"/>
+        </w:rPr>
+        <w:t xml:space="preserve"> (WEB)</w:t>
+      </w:r>
+    </w:p>
+    <w:p>
+      <w:pPr>
+        <w:autoSpaceDE w:val="0"/>
+        <w:autoSpaceDN w:val="0"/>
+        <w:adjustRightInd w:val="0"/>
+        <w:rPr>
+          <w:rFonts w:ascii="Tahoma" w:hAnsi="Tahoma" w:cs="Times New Roman"/>
+          <w:sz w:val="20"/>
+          <w:szCs w:val="20"/>
+        </w:rPr>
+      </w:pPr>
+    </w:p>
+    <w:p>
+      <w:pPr>
+        <w:autoSpaceDE w:val="0"/>
+        <w:autoSpaceDN w:val="0"/>
+        <w:adjustRightInd w:val="0"/>
+        <w:rPr>
+          <w:rFonts w:ascii="Tahoma" w:hAnsi="Tahoma" w:cs="Times New Roman"/>
+          <w:sz w:val="20"/>
+          <w:szCs w:val="20"/>
+        </w:rPr>
+      </w:pPr>
+      <w:r>
+        <w:rPr>
+          <w:rFonts w:ascii="Tahoma" w:hAnsi="Tahoma" w:cs="Times New Roman"/>
+          <w:sz w:val="20"/>
+          <w:szCs w:val="20"/>
+        </w:rPr>
+        <w:t>Caso de uso relacionados</w:t>
+      </w:r>
+    </w:p>
+    <w:p>
+      <w:pPr>
+        <w:autoSpaceDE w:val="0"/>
+        <w:autoSpaceDN w:val="0"/>
+        <w:adjustRightInd w:val="0"/>
+        <w:rPr>
+          <w:rFonts w:ascii="Tahoma" w:hAnsi="Tahoma" w:cs="Times New Roman"/>
+          <w:sz w:val="20"/>
+          <w:szCs w:val="20"/>
+        </w:rPr>
+      </w:pPr>
+    </w:p>
+    <w:p>
+      <w:pPr>
+        <w:pStyle w:val="ListParagraph"/>
+        <w:numPr>
+          <w:ilvl w:val="0"/>
+          <w:numId w:val="3"/>
+        </w:numPr>
+        <w:rPr>
+          <w:rFonts w:ascii="Tahoma" w:hAnsi="Tahoma"/>
+          <w:sz w:val="20"/>
+          <w:szCs w:val="20"/>
+        </w:rPr>
+      </w:pPr>
+      <w:proofErr w:type="spellStart"/>
+      <w:r>
+        <w:rPr>
+          <w:rFonts w:ascii="Tahoma" w:hAnsi="Tahoma"/>
+          <w:sz w:val="20"/>
+          <w:szCs w:val="20"/>
+        </w:rPr>
+        <w:t>Desloguear</w:t>
+      </w:r>
+      <w:proofErr w:type="spellEnd"/>
+      <w:r>
+        <w:rPr>
+          <w:rFonts w:ascii="Tahoma" w:hAnsi="Tahoma"/>
+          <w:sz w:val="20"/>
+          <w:szCs w:val="20"/>
+        </w:rPr>
+        <w:t xml:space="preserve"> usuario</w:t>
+      </w:r>
+    </w:p>
+    <w:p>
+      <w:pPr>
+        <w:pStyle w:val="ListParagraph"/>
+        <w:numPr>
+          <w:ilvl w:val="0"/>
+          <w:numId w:val="3"/>
+        </w:numPr>
+        <w:rPr>
+          <w:rFonts w:ascii="Tahoma" w:hAnsi="Tahoma"/>
+          <w:sz w:val="20"/>
+          <w:szCs w:val="20"/>
+        </w:rPr>
+      </w:pPr>
+      <w:r>
+        <w:rPr>
+          <w:rFonts w:ascii="Tahoma" w:hAnsi="Tahoma"/>
+          <w:sz w:val="20"/>
+          <w:szCs w:val="20"/>
+        </w:rPr>
+        <w:t xml:space="preserve">Mostrar salas activas </w:t>
+      </w:r>
+    </w:p>
+    <w:p>
+      <w:pPr>
+        <w:pStyle w:val="ListParagraph"/>
+        <w:numPr>
+          <w:ilvl w:val="0"/>
+          <w:numId w:val="3"/>
+        </w:numPr>
+        <w:rPr>
+          <w:rFonts w:ascii="Tahoma" w:hAnsi="Tahoma"/>
+          <w:sz w:val="20"/>
+          <w:szCs w:val="20"/>
+        </w:rPr>
+      </w:pPr>
+      <w:r>
+        <w:rPr>
+          <w:rFonts w:ascii="Tahoma" w:hAnsi="Tahoma"/>
+          <w:noProof/>
+          <w:sz w:val="20"/>
+          <w:szCs w:val="20"/>
+          <w:lang w:val="en-US" w:eastAsia="en-US"/>
+        </w:rPr>
+        <w:drawing>
+          <wp:anchor distT="0" distB="0" distL="114300" distR="114300" simplePos="0" relativeHeight="251667456" behindDoc="0" locked="0" layoutInCell="1" allowOverlap="1" wp14:anchorId="0CA1B801" wp14:editId="775CB5A4">
+            <wp:simplePos x="0" y="0"/>
+            <wp:positionH relativeFrom="margin">
+              <wp:posOffset>685800</wp:posOffset>
+            </wp:positionH>
+            <wp:positionV relativeFrom="margin">
+              <wp:posOffset>1867535</wp:posOffset>
+            </wp:positionV>
+            <wp:extent cx="4716780" cy="3599815"/>
+            <wp:effectExtent l="0" t="0" r="7620" b="6985"/>
+            <wp:wrapSquare wrapText="bothSides"/>
+            <wp:docPr id="11" name="Picture 10" descr="Macintosh HD:Users:pablo:Desktop:lista_salas_web.png"/>
+            <wp:cNvGraphicFramePr>
+              <a:graphicFrameLocks xmlns:a="http://schemas.openxmlformats.org/drawingml/2006/main" noChangeAspect="1"/>
+            </wp:cNvGraphicFramePr>
+            <a:graphic xmlns:a="http://schemas.openxmlformats.org/drawingml/2006/main">
+              <a:graphicData uri="http://schemas.openxmlformats.org/drawingml/2006/picture">
+                <pic:pic xmlns:pic="http://schemas.openxmlformats.org/drawingml/2006/picture">
+                  <pic:nvPicPr>
+                    <pic:cNvPr id="0" name="Picture 10" descr="Macintosh HD:Users:pablo:Desktop:lista_salas_web.png"/>
+                    <pic:cNvPicPr>
+                      <a:picLocks noChangeAspect="1" noChangeArrowheads="1"/>
+                    </pic:cNvPicPr>
+                  </pic:nvPicPr>
+                  <pic:blipFill>
+                    <a:blip r:embed="rId17">
+                      <a:extLst>
+                        <a:ext uri="{28A0092B-C50C-407E-A947-70E740481C1C}">
+                          <a14:useLocalDpi xmlns:a14="http://schemas.microsoft.com/office/drawing/2010/main" val="0"/>
+                        </a:ext>
+                      </a:extLst>
+                    </a:blip>
+                    <a:srcRect/>
+                    <a:stretch>
+                      <a:fillRect/>
+                    </a:stretch>
+                  </pic:blipFill>
+                  <pic:spPr bwMode="auto">
+                    <a:xfrm>
+                      <a:off x="0" y="0"/>
+                      <a:ext cx="4716780" cy="3599815"/>
+                    </a:xfrm>
+                    <a:prstGeom prst="rect">
+                      <a:avLst/>
+                    </a:prstGeom>
+                    <a:noFill/>
+                    <a:ln>
+                      <a:noFill/>
+                    </a:ln>
+                  </pic:spPr>
+                </pic:pic>
+              </a:graphicData>
+            </a:graphic>
+          </wp:anchor>
+        </w:drawing>
+      </w:r>
+      <w:r>
+        <w:rPr>
+          <w:rFonts w:ascii="Tahoma" w:hAnsi="Tahoma"/>
+          <w:sz w:val="20"/>
+          <w:szCs w:val="20"/>
+        </w:rPr>
+        <w:t xml:space="preserve">Ingresar a sala para </w:t>
+      </w:r>
+      <w:r>
+        <w:rPr>
+          <w:rFonts w:ascii="Tahoma" w:hAnsi="Tahoma"/>
+          <w:sz w:val="20"/>
+          <w:szCs w:val="20"/>
+        </w:rPr>
+        <w:t>administrar</w:t>
+      </w:r>
+      <w:r>
+        <w:rPr>
+          <w:rFonts w:ascii="Tahoma" w:hAnsi="Tahoma"/>
+          <w:sz w:val="20"/>
+          <w:szCs w:val="20"/>
+        </w:rPr>
+        <w:t xml:space="preserve"> </w:t>
+      </w:r>
+    </w:p>
+    <w:p/>
+    <w:p/>
+    <w:p/>
+    <w:p/>
+    <w:p/>
+    <w:p/>
+    <w:p/>
+    <w:p/>
+    <w:p/>
+    <w:p/>
+    <w:p/>
+    <w:p/>
+    <w:p/>
+    <w:p/>
+    <w:p/>
+    <w:p/>
+    <w:p/>
+    <w:p/>
+    <w:p/>
+    <w:p/>
+    <w:p/>
+    <w:p/>
+    <w:p/>
+    <w:p/>
+    <w:p/>
+    <w:p/>
+    <w:p/>
+    <w:p/>
+    <w:p/>
+    <w:p/>
+    <w:p/>
+    <w:p/>
+    <w:p/>
+    <w:p/>
+    <w:p/>
+    <w:p/>
+    <w:p/>
+    <w:p/>
+    <w:p/>
+    <w:p/>
+    <w:p/>
+    <w:p/>
+    <w:p/>
+    <w:p/>
+    <w:p/>
+    <w:p/>
+    <w:p/>
+    <w:p/>
+    <w:p/>
+    <w:p/>
+    <w:p/>
+    <w:p/>
+    <w:p/>
+    <w:p/>
+    <w:p/>
+    <w:p/>
+    <w:p>
+      <w:pPr>
+        <w:ind w:firstLine="708"/>
+      </w:pPr>
+    </w:p>
+    <w:p>
+      <w:pPr>
+        <w:ind w:firstLine="708"/>
+      </w:pPr>
+    </w:p>
+    <w:p>
+      <w:pPr>
+        <w:ind w:firstLine="708"/>
+      </w:pPr>
+    </w:p>
+    <w:p/>
+    <w:p>
+      <w:pPr>
+        <w:autoSpaceDE w:val="0"/>
+        <w:autoSpaceDN w:val="0"/>
+        <w:adjustRightInd w:val="0"/>
+        <w:rPr>
+          <w:rFonts w:ascii="Tahoma" w:hAnsi="Tahoma" w:cs="Times New Roman"/>
+          <w:sz w:val="20"/>
+          <w:szCs w:val="20"/>
+          <w:u w:val="single"/>
+        </w:rPr>
+      </w:pPr>
+      <w:r>
+        <w:rPr>
+          <w:rFonts w:ascii="Tahoma" w:hAnsi="Tahoma" w:cs="Times New Roman"/>
+          <w:sz w:val="20"/>
+          <w:szCs w:val="20"/>
+          <w:u w:val="single"/>
+        </w:rPr>
+        <w:t xml:space="preserve">Listado de </w:t>
+      </w:r>
+      <w:r>
+        <w:rPr>
+          <w:rFonts w:ascii="Tahoma" w:hAnsi="Tahoma" w:cs="Times New Roman"/>
+          <w:sz w:val="20"/>
+          <w:szCs w:val="20"/>
+          <w:u w:val="single"/>
+        </w:rPr>
+        <w:t>mensajes y usuarios por sala (WEB)</w:t>
+      </w:r>
+    </w:p>
+    <w:p>
+      <w:pPr>
+        <w:autoSpaceDE w:val="0"/>
+        <w:autoSpaceDN w:val="0"/>
+        <w:adjustRightInd w:val="0"/>
+        <w:rPr>
+          <w:rFonts w:ascii="Tahoma" w:hAnsi="Tahoma" w:cs="Times New Roman"/>
+          <w:sz w:val="20"/>
+          <w:szCs w:val="20"/>
+        </w:rPr>
+      </w:pPr>
+    </w:p>
+    <w:p>
+      <w:pPr>
+        <w:autoSpaceDE w:val="0"/>
+        <w:autoSpaceDN w:val="0"/>
+        <w:adjustRightInd w:val="0"/>
+        <w:rPr>
+          <w:rFonts w:ascii="Tahoma" w:hAnsi="Tahoma" w:cs="Times New Roman"/>
+          <w:sz w:val="20"/>
+          <w:szCs w:val="20"/>
+        </w:rPr>
+      </w:pPr>
+      <w:r>
+        <w:rPr>
+          <w:rFonts w:ascii="Tahoma" w:hAnsi="Tahoma" w:cs="Times New Roman"/>
+          <w:sz w:val="20"/>
+          <w:szCs w:val="20"/>
+        </w:rPr>
+        <w:t>Caso de uso relacionados</w:t>
+      </w:r>
+    </w:p>
+    <w:p>
+      <w:pPr>
+        <w:autoSpaceDE w:val="0"/>
+        <w:autoSpaceDN w:val="0"/>
+        <w:adjustRightInd w:val="0"/>
+        <w:rPr>
+          <w:rFonts w:ascii="Tahoma" w:hAnsi="Tahoma" w:cs="Times New Roman"/>
+          <w:sz w:val="20"/>
+          <w:szCs w:val="20"/>
+        </w:rPr>
+      </w:pPr>
+    </w:p>
+    <w:p>
+      <w:pPr>
+        <w:pStyle w:val="ListParagraph"/>
+        <w:numPr>
+          <w:ilvl w:val="0"/>
+          <w:numId w:val="4"/>
+        </w:numPr>
+        <w:rPr>
+          <w:rFonts w:ascii="Tahoma" w:hAnsi="Tahoma"/>
+          <w:sz w:val="20"/>
+          <w:szCs w:val="20"/>
+        </w:rPr>
+      </w:pPr>
+      <w:proofErr w:type="spellStart"/>
+      <w:r>
+        <w:rPr>
+          <w:rFonts w:ascii="Tahoma" w:hAnsi="Tahoma"/>
+          <w:sz w:val="20"/>
+          <w:szCs w:val="20"/>
+        </w:rPr>
+        <w:t>Desloguear</w:t>
+      </w:r>
+      <w:proofErr w:type="spellEnd"/>
+      <w:r>
+        <w:rPr>
+          <w:rFonts w:ascii="Tahoma" w:hAnsi="Tahoma"/>
+          <w:sz w:val="20"/>
+          <w:szCs w:val="20"/>
+        </w:rPr>
+        <w:t xml:space="preserve"> usuario</w:t>
+      </w:r>
+    </w:p>
+    <w:p>
+      <w:pPr>
+        <w:pStyle w:val="ListParagraph"/>
+        <w:numPr>
+          <w:ilvl w:val="0"/>
+          <w:numId w:val="4"/>
+        </w:numPr>
+        <w:rPr>
+          <w:rFonts w:ascii="Tahoma" w:hAnsi="Tahoma"/>
+          <w:sz w:val="20"/>
+          <w:szCs w:val="20"/>
+        </w:rPr>
+      </w:pPr>
+      <w:r>
+        <w:rPr>
+          <w:rFonts w:ascii="Tahoma" w:hAnsi="Tahoma"/>
+          <w:sz w:val="20"/>
+          <w:szCs w:val="20"/>
+        </w:rPr>
+        <w:t xml:space="preserve">Mostrar usuarios activos de la sala </w:t>
+      </w:r>
+    </w:p>
+    <w:p>
+      <w:pPr>
+        <w:pStyle w:val="ListParagraph"/>
+        <w:numPr>
+          <w:ilvl w:val="0"/>
+          <w:numId w:val="4"/>
+        </w:numPr>
+        <w:rPr>
+          <w:rFonts w:ascii="Tahoma" w:hAnsi="Tahoma"/>
+          <w:sz w:val="20"/>
+          <w:szCs w:val="20"/>
+        </w:rPr>
+      </w:pPr>
+      <w:r>
+        <w:rPr>
+          <w:rFonts w:ascii="Tahoma" w:hAnsi="Tahoma"/>
+          <w:sz w:val="20"/>
+          <w:szCs w:val="20"/>
+        </w:rPr>
+        <w:t xml:space="preserve">Eliminar mensaje de sala pública </w:t>
+      </w:r>
+    </w:p>
+    <w:p>
+      <w:pPr>
+        <w:pStyle w:val="ListParagraph"/>
+        <w:numPr>
+          <w:ilvl w:val="0"/>
+          <w:numId w:val="4"/>
+        </w:numPr>
+        <w:rPr>
+          <w:rFonts w:ascii="Tahoma" w:hAnsi="Tahoma"/>
+          <w:sz w:val="20"/>
+          <w:szCs w:val="20"/>
+        </w:rPr>
+      </w:pPr>
+      <w:r>
+        <w:rPr>
+          <w:rFonts w:ascii="Tahoma" w:hAnsi="Tahoma"/>
+          <w:noProof/>
+          <w:sz w:val="20"/>
+          <w:szCs w:val="20"/>
+          <w:lang w:val="en-US" w:eastAsia="en-US"/>
+        </w:rPr>
+        <w:drawing>
+          <wp:anchor distT="0" distB="0" distL="114300" distR="114300" simplePos="0" relativeHeight="251668480" behindDoc="0" locked="0" layoutInCell="1" allowOverlap="1" wp14:anchorId="06FACE69" wp14:editId="626B2A4A">
+            <wp:simplePos x="0" y="0"/>
+            <wp:positionH relativeFrom="margin">
+              <wp:posOffset>685800</wp:posOffset>
+            </wp:positionH>
+            <wp:positionV relativeFrom="margin">
+              <wp:posOffset>2096135</wp:posOffset>
+            </wp:positionV>
+            <wp:extent cx="4725670" cy="3599815"/>
+            <wp:effectExtent l="0" t="0" r="0" b="6985"/>
+            <wp:wrapSquare wrapText="bothSides"/>
+            <wp:docPr id="12" name="Picture 11" descr="Macintosh HD:Users:pablo:Desktop:Screen Shot 2017-02-05 at 20.32.36.png"/>
+            <wp:cNvGraphicFramePr>
+              <a:graphicFrameLocks xmlns:a="http://schemas.openxmlformats.org/drawingml/2006/main" noChangeAspect="1"/>
+            </wp:cNvGraphicFramePr>
+            <a:graphic xmlns:a="http://schemas.openxmlformats.org/drawingml/2006/main">
+              <a:graphicData uri="http://schemas.openxmlformats.org/drawingml/2006/picture">
+                <pic:pic xmlns:pic="http://schemas.openxmlformats.org/drawingml/2006/picture">
+                  <pic:nvPicPr>
+                    <pic:cNvPr id="0" name="Picture 11" descr="Macintosh HD:Users:pablo:Desktop:Screen Shot 2017-02-05 at 20.32.36.png"/>
+                    <pic:cNvPicPr>
+                      <a:picLocks noChangeAspect="1" noChangeArrowheads="1"/>
+                    </pic:cNvPicPr>
+                  </pic:nvPicPr>
+                  <pic:blipFill>
+                    <a:blip r:embed="rId18">
+                      <a:extLst>
+                        <a:ext uri="{28A0092B-C50C-407E-A947-70E740481C1C}">
+                          <a14:useLocalDpi xmlns:a14="http://schemas.microsoft.com/office/drawing/2010/main" val="0"/>
+                        </a:ext>
+                      </a:extLst>
+                    </a:blip>
+                    <a:srcRect/>
+                    <a:stretch>
+                      <a:fillRect/>
+                    </a:stretch>
+                  </pic:blipFill>
+                  <pic:spPr bwMode="auto">
+                    <a:xfrm>
+                      <a:off x="0" y="0"/>
+                      <a:ext cx="4725670" cy="3599815"/>
+                    </a:xfrm>
+                    <a:prstGeom prst="rect">
+                      <a:avLst/>
+                    </a:prstGeom>
+                    <a:noFill/>
+                    <a:ln>
+                      <a:noFill/>
+                    </a:ln>
+                  </pic:spPr>
+                </pic:pic>
+              </a:graphicData>
+            </a:graphic>
+          </wp:anchor>
+        </w:drawing>
+      </w:r>
+      <w:r>
+        <w:rPr>
+          <w:rFonts w:ascii="Tahoma" w:hAnsi="Tahoma"/>
+          <w:sz w:val="20"/>
+          <w:szCs w:val="20"/>
+        </w:rPr>
+        <w:t xml:space="preserve">Expulsar usuario de sala pública </w:t>
+      </w:r>
     </w:p>
     <w:sectPr>
-      <w:headerReference w:type="default" r:id="rId8"/>
-      <w:footerReference w:type="even" r:id="rId9"/>
-      <w:footerReference w:type="default" r:id="rId10"/>
+      <w:headerReference w:type="default" r:id="rId19"/>
+      <w:footerReference w:type="even" r:id="rId20"/>
+      <w:footerReference w:type="default" r:id="rId21"/>
       <w:pgSz w:w="11907" w:h="16840" w:code="9"/>
       <w:pgMar w:top="567" w:right="851" w:bottom="998" w:left="1418" w:header="709" w:footer="851" w:gutter="0"/>
       <w:cols w:space="708"/>
@@ -689,7 +6557,7 @@
         <w:rStyle w:val="PageNumber"/>
         <w:noProof/>
       </w:rPr>
-      <w:t>2</w:t>
+      <w:t>1</w:t>
     </w:r>
     <w:r>
       <w:rPr>
@@ -717,12 +6585,6 @@
       <w:gridCol w:w="3600"/>
     </w:tblGrid>
     <w:tr>
-      <w:tblPrEx>
-        <w:tblCellMar>
-          <w:top w:w="0" w:type="dxa"/>
-          <w:bottom w:w="0" w:type="dxa"/>
-        </w:tblCellMar>
-      </w:tblPrEx>
       <w:tc>
         <w:tcPr>
           <w:tcW w:w="3490" w:type="dxa"/>
@@ -738,12 +6600,14 @@
               <w:lang w:val="en-US"/>
             </w:rPr>
           </w:pPr>
+          <w:proofErr w:type="spellStart"/>
           <w:r>
             <w:rPr>
               <w:lang w:val="en-US"/>
             </w:rPr>
             <w:t>Confidencial</w:t>
           </w:r>
+          <w:proofErr w:type="spellEnd"/>
         </w:p>
       </w:tc>
       <w:tc>
@@ -834,12 +6698,6 @@
       <w:gridCol w:w="2340"/>
     </w:tblGrid>
     <w:tr>
-      <w:tblPrEx>
-        <w:tblCellMar>
-          <w:top w:w="0" w:type="dxa"/>
-          <w:bottom w:w="0" w:type="dxa"/>
-        </w:tblCellMar>
-      </w:tblPrEx>
       <w:trPr>
         <w:cantSplit/>
         <w:trHeight w:val="400"/>
@@ -890,7 +6748,7 @@
               <w:lang w:val="en-US" w:eastAsia="en-US"/>
             </w:rPr>
             <w:drawing>
-              <wp:inline distT="0" distB="0" distL="0" distR="0">
+              <wp:inline distT="0" distB="0" distL="0" distR="0" wp14:anchorId="0C9AD23E" wp14:editId="2A803D10">
                 <wp:extent cx="558800" cy="787400"/>
                 <wp:effectExtent l="0" t="0" r="0" b="0"/>
                 <wp:docPr id="1" name="Picture 1" descr="Universidad Blas Pascal"/>
@@ -980,12 +6838,6 @@
       </w:tc>
     </w:tr>
     <w:tr>
-      <w:tblPrEx>
-        <w:tblCellMar>
-          <w:top w:w="0" w:type="dxa"/>
-          <w:bottom w:w="0" w:type="dxa"/>
-        </w:tblCellMar>
-      </w:tblPrEx>
       <w:trPr>
         <w:cantSplit/>
         <w:trHeight w:val="696"/>
@@ -1043,7 +6895,7 @@
             <w:rPr>
               <w:smallCaps/>
             </w:rPr>
-            <w:t>:</w:t>
+            <w:t>: DAS CHAT</w:t>
           </w:r>
         </w:p>
         <w:p>
@@ -1107,8 +6959,15 @@
             <w:rPr>
               <w:smallCaps/>
             </w:rPr>
-            <w:t xml:space="preserve">Vigencia: </w:t>
+            <w:t>Vigencia: 06/02/2017</w:t>
           </w:r>
+        </w:p>
+        <w:p>
+          <w:pPr>
+            <w:rPr>
+              <w:smallCaps/>
+            </w:rPr>
+          </w:pPr>
         </w:p>
       </w:tc>
     </w:tr>
@@ -1126,7 +6985,7 @@
   <w:abstractNum w:abstractNumId="0">
     <w:nsid w:val="FFFFFF1D"/>
     <w:multiLevelType w:val="multilevel"/>
-    <w:tmpl w:val="4978D194"/>
+    <w:tmpl w:val="43D4885A"/>
     <w:lvl w:ilvl="0">
       <w:start w:val="1"/>
       <w:numFmt w:val="bullet"/>
@@ -1379,11 +7238,243 @@
       </w:pPr>
     </w:lvl>
   </w:abstractNum>
+  <w:abstractNum w:abstractNumId="2">
+    <w:nsid w:val="35826BEB"/>
+    <w:multiLevelType w:val="hybridMultilevel"/>
+    <w:tmpl w:val="ACFA6ECC"/>
+    <w:lvl w:ilvl="0" w:tplc="2C0A0001">
+      <w:start w:val="1"/>
+      <w:numFmt w:val="bullet"/>
+      <w:lvlText w:val=""/>
+      <w:lvlJc w:val="left"/>
+      <w:pPr>
+        <w:ind w:left="720" w:hanging="360"/>
+      </w:pPr>
+      <w:rPr>
+        <w:rFonts w:ascii="Symbol" w:hAnsi="Symbol" w:hint="default"/>
+      </w:rPr>
+    </w:lvl>
+    <w:lvl w:ilvl="1" w:tplc="2C0A0003" w:tentative="1">
+      <w:start w:val="1"/>
+      <w:numFmt w:val="bullet"/>
+      <w:lvlText w:val="o"/>
+      <w:lvlJc w:val="left"/>
+      <w:pPr>
+        <w:ind w:left="1440" w:hanging="360"/>
+      </w:pPr>
+      <w:rPr>
+        <w:rFonts w:ascii="Courier New" w:hAnsi="Courier New" w:cs="Courier New" w:hint="default"/>
+      </w:rPr>
+    </w:lvl>
+    <w:lvl w:ilvl="2" w:tplc="2C0A0005" w:tentative="1">
+      <w:start w:val="1"/>
+      <w:numFmt w:val="bullet"/>
+      <w:lvlText w:val=""/>
+      <w:lvlJc w:val="left"/>
+      <w:pPr>
+        <w:ind w:left="2160" w:hanging="360"/>
+      </w:pPr>
+      <w:rPr>
+        <w:rFonts w:ascii="Wingdings" w:hAnsi="Wingdings" w:hint="default"/>
+      </w:rPr>
+    </w:lvl>
+    <w:lvl w:ilvl="3" w:tplc="2C0A0001" w:tentative="1">
+      <w:start w:val="1"/>
+      <w:numFmt w:val="bullet"/>
+      <w:lvlText w:val=""/>
+      <w:lvlJc w:val="left"/>
+      <w:pPr>
+        <w:ind w:left="2880" w:hanging="360"/>
+      </w:pPr>
+      <w:rPr>
+        <w:rFonts w:ascii="Symbol" w:hAnsi="Symbol" w:hint="default"/>
+      </w:rPr>
+    </w:lvl>
+    <w:lvl w:ilvl="4" w:tplc="2C0A0003" w:tentative="1">
+      <w:start w:val="1"/>
+      <w:numFmt w:val="bullet"/>
+      <w:lvlText w:val="o"/>
+      <w:lvlJc w:val="left"/>
+      <w:pPr>
+        <w:ind w:left="3600" w:hanging="360"/>
+      </w:pPr>
+      <w:rPr>
+        <w:rFonts w:ascii="Courier New" w:hAnsi="Courier New" w:cs="Courier New" w:hint="default"/>
+      </w:rPr>
+    </w:lvl>
+    <w:lvl w:ilvl="5" w:tplc="2C0A0005" w:tentative="1">
+      <w:start w:val="1"/>
+      <w:numFmt w:val="bullet"/>
+      <w:lvlText w:val=""/>
+      <w:lvlJc w:val="left"/>
+      <w:pPr>
+        <w:ind w:left="4320" w:hanging="360"/>
+      </w:pPr>
+      <w:rPr>
+        <w:rFonts w:ascii="Wingdings" w:hAnsi="Wingdings" w:hint="default"/>
+      </w:rPr>
+    </w:lvl>
+    <w:lvl w:ilvl="6" w:tplc="2C0A0001" w:tentative="1">
+      <w:start w:val="1"/>
+      <w:numFmt w:val="bullet"/>
+      <w:lvlText w:val=""/>
+      <w:lvlJc w:val="left"/>
+      <w:pPr>
+        <w:ind w:left="5040" w:hanging="360"/>
+      </w:pPr>
+      <w:rPr>
+        <w:rFonts w:ascii="Symbol" w:hAnsi="Symbol" w:hint="default"/>
+      </w:rPr>
+    </w:lvl>
+    <w:lvl w:ilvl="7" w:tplc="2C0A0003" w:tentative="1">
+      <w:start w:val="1"/>
+      <w:numFmt w:val="bullet"/>
+      <w:lvlText w:val="o"/>
+      <w:lvlJc w:val="left"/>
+      <w:pPr>
+        <w:ind w:left="5760" w:hanging="360"/>
+      </w:pPr>
+      <w:rPr>
+        <w:rFonts w:ascii="Courier New" w:hAnsi="Courier New" w:cs="Courier New" w:hint="default"/>
+      </w:rPr>
+    </w:lvl>
+    <w:lvl w:ilvl="8" w:tplc="2C0A0005" w:tentative="1">
+      <w:start w:val="1"/>
+      <w:numFmt w:val="bullet"/>
+      <w:lvlText w:val=""/>
+      <w:lvlJc w:val="left"/>
+      <w:pPr>
+        <w:ind w:left="6480" w:hanging="360"/>
+      </w:pPr>
+      <w:rPr>
+        <w:rFonts w:ascii="Wingdings" w:hAnsi="Wingdings" w:hint="default"/>
+      </w:rPr>
+    </w:lvl>
+  </w:abstractNum>
+  <w:abstractNum w:abstractNumId="3">
+    <w:nsid w:val="411D3DF4"/>
+    <w:multiLevelType w:val="hybridMultilevel"/>
+    <w:tmpl w:val="38A20700"/>
+    <w:lvl w:ilvl="0" w:tplc="2C0A0001">
+      <w:start w:val="1"/>
+      <w:numFmt w:val="bullet"/>
+      <w:lvlText w:val=""/>
+      <w:lvlJc w:val="left"/>
+      <w:pPr>
+        <w:ind w:left="720" w:hanging="360"/>
+      </w:pPr>
+      <w:rPr>
+        <w:rFonts w:ascii="Symbol" w:hAnsi="Symbol" w:hint="default"/>
+      </w:rPr>
+    </w:lvl>
+    <w:lvl w:ilvl="1" w:tplc="2C0A0003" w:tentative="1">
+      <w:start w:val="1"/>
+      <w:numFmt w:val="bullet"/>
+      <w:lvlText w:val="o"/>
+      <w:lvlJc w:val="left"/>
+      <w:pPr>
+        <w:ind w:left="1440" w:hanging="360"/>
+      </w:pPr>
+      <w:rPr>
+        <w:rFonts w:ascii="Courier New" w:hAnsi="Courier New" w:cs="Courier New" w:hint="default"/>
+      </w:rPr>
+    </w:lvl>
+    <w:lvl w:ilvl="2" w:tplc="2C0A0005" w:tentative="1">
+      <w:start w:val="1"/>
+      <w:numFmt w:val="bullet"/>
+      <w:lvlText w:val=""/>
+      <w:lvlJc w:val="left"/>
+      <w:pPr>
+        <w:ind w:left="2160" w:hanging="360"/>
+      </w:pPr>
+      <w:rPr>
+        <w:rFonts w:ascii="Wingdings" w:hAnsi="Wingdings" w:hint="default"/>
+      </w:rPr>
+    </w:lvl>
+    <w:lvl w:ilvl="3" w:tplc="2C0A0001" w:tentative="1">
+      <w:start w:val="1"/>
+      <w:numFmt w:val="bullet"/>
+      <w:lvlText w:val=""/>
+      <w:lvlJc w:val="left"/>
+      <w:pPr>
+        <w:ind w:left="2880" w:hanging="360"/>
+      </w:pPr>
+      <w:rPr>
+        <w:rFonts w:ascii="Symbol" w:hAnsi="Symbol" w:hint="default"/>
+      </w:rPr>
+    </w:lvl>
+    <w:lvl w:ilvl="4" w:tplc="2C0A0003" w:tentative="1">
+      <w:start w:val="1"/>
+      <w:numFmt w:val="bullet"/>
+      <w:lvlText w:val="o"/>
+      <w:lvlJc w:val="left"/>
+      <w:pPr>
+        <w:ind w:left="3600" w:hanging="360"/>
+      </w:pPr>
+      <w:rPr>
+        <w:rFonts w:ascii="Courier New" w:hAnsi="Courier New" w:cs="Courier New" w:hint="default"/>
+      </w:rPr>
+    </w:lvl>
+    <w:lvl w:ilvl="5" w:tplc="2C0A0005" w:tentative="1">
+      <w:start w:val="1"/>
+      <w:numFmt w:val="bullet"/>
+      <w:lvlText w:val=""/>
+      <w:lvlJc w:val="left"/>
+      <w:pPr>
+        <w:ind w:left="4320" w:hanging="360"/>
+      </w:pPr>
+      <w:rPr>
+        <w:rFonts w:ascii="Wingdings" w:hAnsi="Wingdings" w:hint="default"/>
+      </w:rPr>
+    </w:lvl>
+    <w:lvl w:ilvl="6" w:tplc="2C0A0001" w:tentative="1">
+      <w:start w:val="1"/>
+      <w:numFmt w:val="bullet"/>
+      <w:lvlText w:val=""/>
+      <w:lvlJc w:val="left"/>
+      <w:pPr>
+        <w:ind w:left="5040" w:hanging="360"/>
+      </w:pPr>
+      <w:rPr>
+        <w:rFonts w:ascii="Symbol" w:hAnsi="Symbol" w:hint="default"/>
+      </w:rPr>
+    </w:lvl>
+    <w:lvl w:ilvl="7" w:tplc="2C0A0003" w:tentative="1">
+      <w:start w:val="1"/>
+      <w:numFmt w:val="bullet"/>
+      <w:lvlText w:val="o"/>
+      <w:lvlJc w:val="left"/>
+      <w:pPr>
+        <w:ind w:left="5760" w:hanging="360"/>
+      </w:pPr>
+      <w:rPr>
+        <w:rFonts w:ascii="Courier New" w:hAnsi="Courier New" w:cs="Courier New" w:hint="default"/>
+      </w:rPr>
+    </w:lvl>
+    <w:lvl w:ilvl="8" w:tplc="2C0A0005" w:tentative="1">
+      <w:start w:val="1"/>
+      <w:numFmt w:val="bullet"/>
+      <w:lvlText w:val=""/>
+      <w:lvlJc w:val="left"/>
+      <w:pPr>
+        <w:ind w:left="6480" w:hanging="360"/>
+      </w:pPr>
+      <w:rPr>
+        <w:rFonts w:ascii="Wingdings" w:hAnsi="Wingdings" w:hint="default"/>
+      </w:rPr>
+    </w:lvl>
+  </w:abstractNum>
   <w:num w:numId="1">
     <w:abstractNumId w:val="1"/>
   </w:num>
   <w:num w:numId="2">
     <w:abstractNumId w:val="0"/>
+  </w:num>
+  <w:num w:numId="3">
+    <w:abstractNumId w:val="3"/>
+  </w:num>
+  <w:num w:numId="4">
+    <w:abstractNumId w:val="2"/>
   </w:num>
   <w:numIdMacAtCleanup w:val="1"/>
 </w:numbering>
@@ -1448,7 +7539,7 @@
     <w:lsdException w:name="Medium Shading 2 Accent 1" w:semiHidden="1" w:uiPriority="69" w:unhideWhenUsed="1"/>
     <w:lsdException w:name="Medium List 1 Accent 1" w:semiHidden="1" w:uiPriority="70" w:unhideWhenUsed="1"/>
     <w:lsdException w:name="Revision" w:semiHidden="1" w:uiPriority="71" w:unhideWhenUsed="1"/>
-    <w:lsdException w:name="List Paragraph" w:semiHidden="1" w:uiPriority="72" w:unhideWhenUsed="1"/>
+    <w:lsdException w:name="List Paragraph" w:semiHidden="1" w:uiPriority="34" w:unhideWhenUsed="1" w:qFormat="1"/>
     <w:lsdException w:name="Quote" w:semiHidden="1" w:uiPriority="73" w:unhideWhenUsed="1"/>
     <w:lsdException w:name="Intense Quote" w:semiHidden="1" w:uiPriority="60" w:unhideWhenUsed="1"/>
     <w:lsdException w:name="Medium List 2 Accent 1" w:semiHidden="1" w:uiPriority="61" w:unhideWhenUsed="1"/>
@@ -1635,11 +7726,14 @@
   </w:style>
   <w:style w:type="character" w:default="1" w:styleId="DefaultParagraphFont">
     <w:name w:val="Default Paragraph Font"/>
-    <w:semiHidden/>
+    <w:uiPriority w:val="1"/>
+    <w:unhideWhenUsed/>
   </w:style>
   <w:style w:type="table" w:default="1" w:styleId="TableNormal">
     <w:name w:val="Normal Table"/>
+    <w:uiPriority w:val="99"/>
     <w:semiHidden/>
+    <w:unhideWhenUsed/>
     <w:tblPr>
       <w:tblInd w:w="0" w:type="dxa"/>
       <w:tblCellMar>
@@ -1652,7 +7746,9 @@
   </w:style>
   <w:style w:type="numbering" w:default="1" w:styleId="NoList">
     <w:name w:val="No List"/>
+    <w:uiPriority w:val="99"/>
     <w:semiHidden/>
+    <w:unhideWhenUsed/>
   </w:style>
   <w:style w:type="paragraph" w:styleId="BodyTextIndent">
     <w:name w:val="Body Text Indent"/>
@@ -1806,6 +7902,17 @@
       </w:tblCellMar>
     </w:tblPr>
   </w:style>
+  <w:style w:type="paragraph" w:styleId="ListParagraph">
+    <w:name w:val="List Paragraph"/>
+    <w:basedOn w:val="Normal"/>
+    <w:uiPriority w:val="34"/>
+    <w:qFormat/>
+    <w:rsid w:val="00FC2B91"/>
+    <w:pPr>
+      <w:ind w:left="720"/>
+      <w:contextualSpacing/>
+    </w:pPr>
+  </w:style>
 </w:styles>
 </file>
 
@@ -1868,7 +7975,7 @@
     <w:lsdException w:name="Medium Shading 2 Accent 1" w:semiHidden="1" w:uiPriority="69" w:unhideWhenUsed="1"/>
     <w:lsdException w:name="Medium List 1 Accent 1" w:semiHidden="1" w:uiPriority="70" w:unhideWhenUsed="1"/>
     <w:lsdException w:name="Revision" w:semiHidden="1" w:uiPriority="71" w:unhideWhenUsed="1"/>
-    <w:lsdException w:name="List Paragraph" w:semiHidden="1" w:uiPriority="72" w:unhideWhenUsed="1"/>
+    <w:lsdException w:name="List Paragraph" w:semiHidden="1" w:uiPriority="34" w:unhideWhenUsed="1" w:qFormat="1"/>
     <w:lsdException w:name="Quote" w:semiHidden="1" w:uiPriority="73" w:unhideWhenUsed="1"/>
     <w:lsdException w:name="Intense Quote" w:semiHidden="1" w:uiPriority="60" w:unhideWhenUsed="1"/>
     <w:lsdException w:name="Medium List 2 Accent 1" w:semiHidden="1" w:uiPriority="61" w:unhideWhenUsed="1"/>
@@ -2055,11 +8162,14 @@
   </w:style>
   <w:style w:type="character" w:default="1" w:styleId="DefaultParagraphFont">
     <w:name w:val="Default Paragraph Font"/>
-    <w:semiHidden/>
+    <w:uiPriority w:val="1"/>
+    <w:unhideWhenUsed/>
   </w:style>
   <w:style w:type="table" w:default="1" w:styleId="TableNormal">
     <w:name w:val="Normal Table"/>
+    <w:uiPriority w:val="99"/>
     <w:semiHidden/>
+    <w:unhideWhenUsed/>
     <w:tblPr>
       <w:tblInd w:w="0" w:type="dxa"/>
       <w:tblCellMar>
@@ -2072,7 +8182,9 @@
   </w:style>
   <w:style w:type="numbering" w:default="1" w:styleId="NoList">
     <w:name w:val="No List"/>
+    <w:uiPriority w:val="99"/>
     <w:semiHidden/>
+    <w:unhideWhenUsed/>
   </w:style>
   <w:style w:type="paragraph" w:styleId="BodyTextIndent">
     <w:name w:val="Body Text Indent"/>
@@ -2225,6 +8337,17 @@
         <w:right w:w="108" w:type="dxa"/>
       </w:tblCellMar>
     </w:tblPr>
+  </w:style>
+  <w:style w:type="paragraph" w:styleId="ListParagraph">
+    <w:name w:val="List Paragraph"/>
+    <w:basedOn w:val="Normal"/>
+    <w:uiPriority w:val="34"/>
+    <w:qFormat/>
+    <w:rsid w:val="00FC2B91"/>
+    <w:pPr>
+      <w:ind w:left="720"/>
+      <w:contextualSpacing/>
+    </w:pPr>
   </w:style>
 </w:styles>
 </file>
